--- a/pks_hlaviska.docx
+++ b/pks_hlaviska.docx
@@ -631,7 +631,7 @@
           <w:r>
             <w:fldChar w:fldCharType="separate"/>
           </w:r>
-          <w:hyperlink w:anchor="_Toc121320444" w:history="1">
+          <w:hyperlink w:anchor="_Toc121435175" w:history="1">
             <w:r>
               <w:rPr>
                 <w:rStyle w:val="Hypertextovprepojenie"/>
@@ -660,7 +660,7 @@
                 <w:noProof/>
                 <w:webHidden/>
               </w:rPr>
-              <w:instrText xml:space="preserve"> PAGEREF _Toc121320444 \h </w:instrText>
+              <w:instrText xml:space="preserve"> PAGEREF _Toc121435175 \h </w:instrText>
             </w:r>
             <w:r>
               <w:rPr>
@@ -703,7 +703,7 @@
               <w:lang w:eastAsia="sk-SK"/>
             </w:rPr>
           </w:pPr>
-          <w:hyperlink w:anchor="_Toc121320445" w:history="1">
+          <w:hyperlink w:anchor="_Toc121435176" w:history="1">
             <w:r>
               <w:rPr>
                 <w:rStyle w:val="Hypertextovprepojenie"/>
@@ -732,7 +732,7 @@
                 <w:noProof/>
                 <w:webHidden/>
               </w:rPr>
-              <w:instrText xml:space="preserve"> PAGEREF _Toc121320445 \h </w:instrText>
+              <w:instrText xml:space="preserve"> PAGEREF _Toc121435176 \h </w:instrText>
             </w:r>
             <w:r>
               <w:rPr>
@@ -775,7 +775,7 @@
               <w:lang w:eastAsia="sk-SK"/>
             </w:rPr>
           </w:pPr>
-          <w:hyperlink w:anchor="_Toc121320446" w:history="1">
+          <w:hyperlink w:anchor="_Toc121435177" w:history="1">
             <w:r>
               <w:rPr>
                 <w:rStyle w:val="Hypertextovprepojenie"/>
@@ -804,7 +804,7 @@
                 <w:noProof/>
                 <w:webHidden/>
               </w:rPr>
-              <w:instrText xml:space="preserve"> PAGEREF _Toc121320446 \h </w:instrText>
+              <w:instrText xml:space="preserve"> PAGEREF _Toc121435177 \h </w:instrText>
             </w:r>
             <w:r>
               <w:rPr>
@@ -847,7 +847,7 @@
               <w:lang w:eastAsia="sk-SK"/>
             </w:rPr>
           </w:pPr>
-          <w:hyperlink w:anchor="_Toc121320447" w:history="1">
+          <w:hyperlink w:anchor="_Toc121435178" w:history="1">
             <w:r>
               <w:rPr>
                 <w:rStyle w:val="Hypertextovprepojenie"/>
@@ -876,7 +876,7 @@
                 <w:noProof/>
                 <w:webHidden/>
               </w:rPr>
-              <w:instrText xml:space="preserve"> PAGEREF _Toc121320447 \h </w:instrText>
+              <w:instrText xml:space="preserve"> PAGEREF _Toc121435178 \h </w:instrText>
             </w:r>
             <w:r>
               <w:rPr>
@@ -919,7 +919,7 @@
               <w:lang w:eastAsia="sk-SK"/>
             </w:rPr>
           </w:pPr>
-          <w:hyperlink w:anchor="_Toc121320448" w:history="1">
+          <w:hyperlink w:anchor="_Toc121435179" w:history="1">
             <w:r>
               <w:rPr>
                 <w:rStyle w:val="Hypertextovprepojenie"/>
@@ -948,7 +948,7 @@
                 <w:noProof/>
                 <w:webHidden/>
               </w:rPr>
-              <w:instrText xml:space="preserve"> PAGEREF _Toc121320448 \h </w:instrText>
+              <w:instrText xml:space="preserve"> PAGEREF _Toc121435179 \h </w:instrText>
             </w:r>
             <w:r>
               <w:rPr>
@@ -991,7 +991,7 @@
               <w:lang w:eastAsia="sk-SK"/>
             </w:rPr>
           </w:pPr>
-          <w:hyperlink w:anchor="_Toc121320449" w:history="1">
+          <w:hyperlink w:anchor="_Toc121435180" w:history="1">
             <w:r>
               <w:rPr>
                 <w:rStyle w:val="Hypertextovprepojenie"/>
@@ -1020,7 +1020,7 @@
                 <w:noProof/>
                 <w:webHidden/>
               </w:rPr>
-              <w:instrText xml:space="preserve"> PAGEREF _Toc121320449 \h </w:instrText>
+              <w:instrText xml:space="preserve"> PAGEREF _Toc121435180 \h </w:instrText>
             </w:r>
             <w:r>
               <w:rPr>
@@ -1040,7 +1040,7 @@
                 <w:noProof/>
                 <w:webHidden/>
               </w:rPr>
-              <w:t>6</w:t>
+              <w:t>7</w:t>
             </w:r>
             <w:r>
               <w:rPr>
@@ -1063,7 +1063,7 @@
               <w:lang w:eastAsia="sk-SK"/>
             </w:rPr>
           </w:pPr>
-          <w:hyperlink w:anchor="_Toc121320450" w:history="1">
+          <w:hyperlink w:anchor="_Toc121435181" w:history="1">
             <w:r>
               <w:rPr>
                 <w:rStyle w:val="Hypertextovprepojenie"/>
@@ -1092,7 +1092,7 @@
                 <w:noProof/>
                 <w:webHidden/>
               </w:rPr>
-              <w:instrText xml:space="preserve"> PAGEREF _Toc121320450 \h </w:instrText>
+              <w:instrText xml:space="preserve"> PAGEREF _Toc121435181 \h </w:instrText>
             </w:r>
             <w:r>
               <w:rPr>
@@ -1112,7 +1112,7 @@
                 <w:noProof/>
                 <w:webHidden/>
               </w:rPr>
-              <w:t>7</w:t>
+              <w:t>8</w:t>
             </w:r>
             <w:r>
               <w:rPr>
@@ -1135,7 +1135,7 @@
               <w:lang w:eastAsia="sk-SK"/>
             </w:rPr>
           </w:pPr>
-          <w:hyperlink w:anchor="_Toc121320451" w:history="1">
+          <w:hyperlink w:anchor="_Toc121435182" w:history="1">
             <w:r>
               <w:rPr>
                 <w:rStyle w:val="Hypertextovprepojenie"/>
@@ -1164,7 +1164,7 @@
                 <w:noProof/>
                 <w:webHidden/>
               </w:rPr>
-              <w:instrText xml:space="preserve"> PAGEREF _Toc121320451 \h </w:instrText>
+              <w:instrText xml:space="preserve"> PAGEREF _Toc121435182 \h </w:instrText>
             </w:r>
             <w:r>
               <w:rPr>
@@ -1184,7 +1184,7 @@
                 <w:noProof/>
                 <w:webHidden/>
               </w:rPr>
-              <w:t>7</w:t>
+              <w:t>8</w:t>
             </w:r>
             <w:r>
               <w:rPr>
@@ -1207,7 +1207,7 @@
               <w:lang w:eastAsia="sk-SK"/>
             </w:rPr>
           </w:pPr>
-          <w:hyperlink w:anchor="_Toc121320452" w:history="1">
+          <w:hyperlink w:anchor="_Toc121435183" w:history="1">
             <w:r>
               <w:rPr>
                 <w:rStyle w:val="Hypertextovprepojenie"/>
@@ -1236,7 +1236,7 @@
                 <w:noProof/>
                 <w:webHidden/>
               </w:rPr>
-              <w:instrText xml:space="preserve"> PAGEREF _Toc121320452 \h </w:instrText>
+              <w:instrText xml:space="preserve"> PAGEREF _Toc121435183 \h </w:instrText>
             </w:r>
             <w:r>
               <w:rPr>
@@ -1256,7 +1256,7 @@
                 <w:noProof/>
                 <w:webHidden/>
               </w:rPr>
-              <w:t>8</w:t>
+              <w:t>9</w:t>
             </w:r>
             <w:r>
               <w:rPr>
@@ -1279,7 +1279,7 @@
               <w:lang w:eastAsia="sk-SK"/>
             </w:rPr>
           </w:pPr>
-          <w:hyperlink w:anchor="_Toc121320453" w:history="1">
+          <w:hyperlink w:anchor="_Toc121435184" w:history="1">
             <w:r>
               <w:rPr>
                 <w:rStyle w:val="Hypertextovprepojenie"/>
@@ -1308,7 +1308,7 @@
                 <w:noProof/>
                 <w:webHidden/>
               </w:rPr>
-              <w:instrText xml:space="preserve"> PAGEREF _Toc121320453 \h </w:instrText>
+              <w:instrText xml:space="preserve"> PAGEREF _Toc121435184 \h </w:instrText>
             </w:r>
             <w:r>
               <w:rPr>
@@ -1328,7 +1328,7 @@
                 <w:noProof/>
                 <w:webHidden/>
               </w:rPr>
-              <w:t>8</w:t>
+              <w:t>10</w:t>
             </w:r>
             <w:r>
               <w:rPr>
@@ -1351,7 +1351,7 @@
               <w:lang w:eastAsia="sk-SK"/>
             </w:rPr>
           </w:pPr>
-          <w:hyperlink w:anchor="_Toc121320454" w:history="1">
+          <w:hyperlink w:anchor="_Toc121435185" w:history="1">
             <w:r>
               <w:rPr>
                 <w:rStyle w:val="Hypertextovprepojenie"/>
@@ -1380,7 +1380,7 @@
                 <w:noProof/>
                 <w:webHidden/>
               </w:rPr>
-              <w:instrText xml:space="preserve"> PAGEREF _Toc121320454 \h </w:instrText>
+              <w:instrText xml:space="preserve"> PAGEREF _Toc121435185 \h </w:instrText>
             </w:r>
             <w:r>
               <w:rPr>
@@ -1400,7 +1400,7 @@
                 <w:noProof/>
                 <w:webHidden/>
               </w:rPr>
-              <w:t>9</w:t>
+              <w:t>10</w:t>
             </w:r>
             <w:r>
               <w:rPr>
@@ -1423,7 +1423,7 @@
               <w:lang w:eastAsia="sk-SK"/>
             </w:rPr>
           </w:pPr>
-          <w:hyperlink w:anchor="_Toc121320455" w:history="1">
+          <w:hyperlink w:anchor="_Toc121435186" w:history="1">
             <w:r>
               <w:rPr>
                 <w:rStyle w:val="Hypertextovprepojenie"/>
@@ -1452,7 +1452,7 @@
                 <w:noProof/>
                 <w:webHidden/>
               </w:rPr>
-              <w:instrText xml:space="preserve"> PAGEREF _Toc121320455 \h </w:instrText>
+              <w:instrText xml:space="preserve"> PAGEREF _Toc121435186 \h </w:instrText>
             </w:r>
             <w:r>
               <w:rPr>
@@ -1472,7 +1472,7 @@
                 <w:noProof/>
                 <w:webHidden/>
               </w:rPr>
-              <w:t>9</w:t>
+              <w:t>11</w:t>
             </w:r>
             <w:r>
               <w:rPr>
@@ -1495,7 +1495,7 @@
               <w:lang w:eastAsia="sk-SK"/>
             </w:rPr>
           </w:pPr>
-          <w:hyperlink w:anchor="_Toc121320456" w:history="1">
+          <w:hyperlink w:anchor="_Toc121435187" w:history="1">
             <w:r>
               <w:rPr>
                 <w:rStyle w:val="Hypertextovprepojenie"/>
@@ -1524,7 +1524,7 @@
                 <w:noProof/>
                 <w:webHidden/>
               </w:rPr>
-              <w:instrText xml:space="preserve"> PAGEREF _Toc121320456 \h </w:instrText>
+              <w:instrText xml:space="preserve"> PAGEREF _Toc121435187 \h </w:instrText>
             </w:r>
             <w:r>
               <w:rPr>
@@ -1544,7 +1544,7 @@
                 <w:noProof/>
                 <w:webHidden/>
               </w:rPr>
-              <w:t>9</w:t>
+              <w:t>11</w:t>
             </w:r>
             <w:r>
               <w:rPr>
@@ -1567,7 +1567,7 @@
               <w:lang w:eastAsia="sk-SK"/>
             </w:rPr>
           </w:pPr>
-          <w:hyperlink w:anchor="_Toc121320457" w:history="1">
+          <w:hyperlink w:anchor="_Toc121435188" w:history="1">
             <w:r>
               <w:rPr>
                 <w:rStyle w:val="Hypertextovprepojenie"/>
@@ -1575,7 +1575,7 @@
                 <w:bCs/>
                 <w:noProof/>
               </w:rPr>
-              <w:t>Zdrojový kód</w:t>
+              <w:t>Používateľské rozhranie</w:t>
             </w:r>
             <w:r>
               <w:rPr>
@@ -1596,7 +1596,7 @@
                 <w:noProof/>
                 <w:webHidden/>
               </w:rPr>
-              <w:instrText xml:space="preserve"> PAGEREF _Toc121320457 \h </w:instrText>
+              <w:instrText xml:space="preserve"> PAGEREF _Toc121435188 \h </w:instrText>
             </w:r>
             <w:r>
               <w:rPr>
@@ -1616,7 +1616,7 @@
                 <w:noProof/>
                 <w:webHidden/>
               </w:rPr>
-              <w:t>10</w:t>
+              <w:t>11</w:t>
             </w:r>
             <w:r>
               <w:rPr>
@@ -1639,7 +1639,7 @@
               <w:lang w:eastAsia="sk-SK"/>
             </w:rPr>
           </w:pPr>
-          <w:hyperlink w:anchor="_Toc121320458" w:history="1">
+          <w:hyperlink w:anchor="_Toc121435189" w:history="1">
             <w:r>
               <w:rPr>
                 <w:rStyle w:val="Hypertextovprepojenie"/>
@@ -1647,7 +1647,7 @@
                 <w:bCs/>
                 <w:noProof/>
               </w:rPr>
-              <w:t>Klient</w:t>
+              <w:t>Úvodné menu</w:t>
             </w:r>
             <w:r>
               <w:rPr>
@@ -1668,7 +1668,7 @@
                 <w:noProof/>
                 <w:webHidden/>
               </w:rPr>
-              <w:instrText xml:space="preserve"> PAGEREF _Toc121320458 \h </w:instrText>
+              <w:instrText xml:space="preserve"> PAGEREF _Toc121435189 \h </w:instrText>
             </w:r>
             <w:r>
               <w:rPr>
@@ -1688,7 +1688,7 @@
                 <w:noProof/>
                 <w:webHidden/>
               </w:rPr>
-              <w:t>10</w:t>
+              <w:t>11</w:t>
             </w:r>
             <w:r>
               <w:rPr>
@@ -1711,7 +1711,7 @@
               <w:lang w:eastAsia="sk-SK"/>
             </w:rPr>
           </w:pPr>
-          <w:hyperlink w:anchor="_Toc121320459" w:history="1">
+          <w:hyperlink w:anchor="_Toc121435190" w:history="1">
             <w:r>
               <w:rPr>
                 <w:rStyle w:val="Hypertextovprepojenie"/>
@@ -1719,7 +1719,7 @@
                 <w:bCs/>
                 <w:noProof/>
               </w:rPr>
-              <w:t>Server</w:t>
+              <w:t>Server GUI</w:t>
             </w:r>
             <w:r>
               <w:rPr>
@@ -1740,7 +1740,7 @@
                 <w:noProof/>
                 <w:webHidden/>
               </w:rPr>
-              <w:instrText xml:space="preserve"> PAGEREF _Toc121320459 \h </w:instrText>
+              <w:instrText xml:space="preserve"> PAGEREF _Toc121435190 \h </w:instrText>
             </w:r>
             <w:r>
               <w:rPr>
@@ -1760,7 +1760,7 @@
                 <w:noProof/>
                 <w:webHidden/>
               </w:rPr>
-              <w:t>12</w:t>
+              <w:t>11</w:t>
             </w:r>
             <w:r>
               <w:rPr>
@@ -1783,7 +1783,7 @@
               <w:lang w:eastAsia="sk-SK"/>
             </w:rPr>
           </w:pPr>
-          <w:hyperlink w:anchor="_Toc121320460" w:history="1">
+          <w:hyperlink w:anchor="_Toc121435191" w:history="1">
             <w:r>
               <w:rPr>
                 <w:rStyle w:val="Hypertextovprepojenie"/>
@@ -1791,7 +1791,7 @@
                 <w:bCs/>
                 <w:noProof/>
               </w:rPr>
-              <w:t>Vlastná hlavička</w:t>
+              <w:t>Prijatie správy</w:t>
             </w:r>
             <w:r>
               <w:rPr>
@@ -1812,7 +1812,7 @@
                 <w:noProof/>
                 <w:webHidden/>
               </w:rPr>
-              <w:instrText xml:space="preserve"> PAGEREF _Toc121320460 \h </w:instrText>
+              <w:instrText xml:space="preserve"> PAGEREF _Toc121435191 \h </w:instrText>
             </w:r>
             <w:r>
               <w:rPr>
@@ -1832,7 +1832,7 @@
                 <w:noProof/>
                 <w:webHidden/>
               </w:rPr>
-              <w:t>13</w:t>
+              <w:t>12</w:t>
             </w:r>
             <w:r>
               <w:rPr>
@@ -1855,7 +1855,7 @@
               <w:lang w:eastAsia="sk-SK"/>
             </w:rPr>
           </w:pPr>
-          <w:hyperlink w:anchor="_Toc121320461" w:history="1">
+          <w:hyperlink w:anchor="_Toc121435192" w:history="1">
             <w:r>
               <w:rPr>
                 <w:rStyle w:val="Hypertextovprepojenie"/>
@@ -1863,7 +1863,7 @@
                 <w:bCs/>
                 <w:noProof/>
               </w:rPr>
-              <w:t>Prevzaté CRC</w:t>
+              <w:t>Prijatie súboru</w:t>
             </w:r>
             <w:r>
               <w:rPr>
@@ -1884,7 +1884,7 @@
                 <w:noProof/>
                 <w:webHidden/>
               </w:rPr>
-              <w:instrText xml:space="preserve"> PAGEREF _Toc121320461 \h </w:instrText>
+              <w:instrText xml:space="preserve"> PAGEREF _Toc121435192 \h </w:instrText>
             </w:r>
             <w:r>
               <w:rPr>
@@ -1904,7 +1904,7 @@
                 <w:noProof/>
                 <w:webHidden/>
               </w:rPr>
-              <w:t>14</w:t>
+              <w:t>13</w:t>
             </w:r>
             <w:r>
               <w:rPr>
@@ -1927,7 +1927,7 @@
               <w:lang w:eastAsia="sk-SK"/>
             </w:rPr>
           </w:pPr>
-          <w:hyperlink w:anchor="_Toc121320462" w:history="1">
+          <w:hyperlink w:anchor="_Toc121435193" w:history="1">
             <w:r>
               <w:rPr>
                 <w:rStyle w:val="Hypertextovprepojenie"/>
@@ -1935,7 +1935,7 @@
                 <w:bCs/>
                 <w:noProof/>
               </w:rPr>
-              <w:t>Keep Alive</w:t>
+              <w:t>Klient GUI</w:t>
             </w:r>
             <w:r>
               <w:rPr>
@@ -1956,7 +1956,7 @@
                 <w:noProof/>
                 <w:webHidden/>
               </w:rPr>
-              <w:instrText xml:space="preserve"> PAGEREF _Toc121320462 \h </w:instrText>
+              <w:instrText xml:space="preserve"> PAGEREF _Toc121435193 \h </w:instrText>
             </w:r>
             <w:r>
               <w:rPr>
@@ -1976,7 +1976,7 @@
                 <w:noProof/>
                 <w:webHidden/>
               </w:rPr>
-              <w:t>15</w:t>
+              <w:t>13</w:t>
             </w:r>
             <w:r>
               <w:rPr>
@@ -1999,7 +1999,7 @@
               <w:lang w:eastAsia="sk-SK"/>
             </w:rPr>
           </w:pPr>
-          <w:hyperlink w:anchor="_Toc121320463" w:history="1">
+          <w:hyperlink w:anchor="_Toc121435194" w:history="1">
             <w:r>
               <w:rPr>
                 <w:rStyle w:val="Hypertextovprepojenie"/>
@@ -2007,7 +2007,7 @@
                 <w:bCs/>
                 <w:noProof/>
               </w:rPr>
-              <w:t>Otvorenie komunikácie</w:t>
+              <w:t>Posielanie správy</w:t>
             </w:r>
             <w:r>
               <w:rPr>
@@ -2028,7 +2028,7 @@
                 <w:noProof/>
                 <w:webHidden/>
               </w:rPr>
-              <w:instrText xml:space="preserve"> PAGEREF _Toc121320463 \h </w:instrText>
+              <w:instrText xml:space="preserve"> PAGEREF _Toc121435194 \h </w:instrText>
             </w:r>
             <w:r>
               <w:rPr>
@@ -2048,7 +2048,7 @@
                 <w:noProof/>
                 <w:webHidden/>
               </w:rPr>
-              <w:t>15</w:t>
+              <w:t>13</w:t>
             </w:r>
             <w:r>
               <w:rPr>
@@ -2071,7 +2071,7 @@
               <w:lang w:eastAsia="sk-SK"/>
             </w:rPr>
           </w:pPr>
-          <w:hyperlink w:anchor="_Toc121320464" w:history="1">
+          <w:hyperlink w:anchor="_Toc121435195" w:history="1">
             <w:r>
               <w:rPr>
                 <w:rStyle w:val="Hypertextovprepojenie"/>
@@ -2079,7 +2079,7 @@
                 <w:bCs/>
                 <w:noProof/>
               </w:rPr>
-              <w:t>Výmena strán</w:t>
+              <w:t>Posielanie súboru</w:t>
             </w:r>
             <w:r>
               <w:rPr>
@@ -2100,7 +2100,7 @@
                 <w:noProof/>
                 <w:webHidden/>
               </w:rPr>
-              <w:instrText xml:space="preserve"> PAGEREF _Toc121320464 \h </w:instrText>
+              <w:instrText xml:space="preserve"> PAGEREF _Toc121435195 \h </w:instrText>
             </w:r>
             <w:r>
               <w:rPr>
@@ -2120,7 +2120,7 @@
                 <w:noProof/>
                 <w:webHidden/>
               </w:rPr>
-              <w:t>16</w:t>
+              <w:t>14</w:t>
             </w:r>
             <w:r>
               <w:rPr>
@@ -2143,7 +2143,7 @@
               <w:lang w:eastAsia="sk-SK"/>
             </w:rPr>
           </w:pPr>
-          <w:hyperlink w:anchor="_Toc121320465" w:history="1">
+          <w:hyperlink w:anchor="_Toc121435196" w:history="1">
             <w:r>
               <w:rPr>
                 <w:rStyle w:val="Hypertextovprepojenie"/>
@@ -2151,7 +2151,7 @@
                 <w:bCs/>
                 <w:noProof/>
               </w:rPr>
-              <w:t>Posielanie suboru</w:t>
+              <w:t>Keep Alive výpis</w:t>
             </w:r>
             <w:r>
               <w:rPr>
@@ -2172,7 +2172,7 @@
                 <w:noProof/>
                 <w:webHidden/>
               </w:rPr>
-              <w:instrText xml:space="preserve"> PAGEREF _Toc121320465 \h </w:instrText>
+              <w:instrText xml:space="preserve"> PAGEREF _Toc121435196 \h </w:instrText>
             </w:r>
             <w:r>
               <w:rPr>
@@ -2192,7 +2192,79 @@
                 <w:noProof/>
                 <w:webHidden/>
               </w:rPr>
-              <w:t>16</w:t>
+              <w:t>14</w:t>
+            </w:r>
+            <w:r>
+              <w:rPr>
+                <w:noProof/>
+                <w:webHidden/>
+              </w:rPr>
+              <w:fldChar w:fldCharType="end"/>
+            </w:r>
+          </w:hyperlink>
+        </w:p>
+        <w:p>
+          <w:pPr>
+            <w:pStyle w:val="Obsah2"/>
+            <w:tabs>
+              <w:tab w:val="right" w:leader="dot" w:pos="9062"/>
+            </w:tabs>
+            <w:rPr>
+              <w:rFonts w:eastAsiaTheme="minorEastAsia"/>
+              <w:noProof/>
+              <w:lang w:eastAsia="sk-SK"/>
+            </w:rPr>
+          </w:pPr>
+          <w:hyperlink w:anchor="_Toc121435197" w:history="1">
+            <w:r>
+              <w:rPr>
+                <w:rStyle w:val="Hypertextovprepojenie"/>
+                <w:b/>
+                <w:bCs/>
+                <w:noProof/>
+              </w:rPr>
+              <w:t>Zdrojový kód</w:t>
+            </w:r>
+            <w:r>
+              <w:rPr>
+                <w:noProof/>
+                <w:webHidden/>
+              </w:rPr>
+              <w:tab/>
+            </w:r>
+            <w:r>
+              <w:rPr>
+                <w:noProof/>
+                <w:webHidden/>
+              </w:rPr>
+              <w:fldChar w:fldCharType="begin"/>
+            </w:r>
+            <w:r>
+              <w:rPr>
+                <w:noProof/>
+                <w:webHidden/>
+              </w:rPr>
+              <w:instrText xml:space="preserve"> PAGEREF _Toc121435197 \h </w:instrText>
+            </w:r>
+            <w:r>
+              <w:rPr>
+                <w:noProof/>
+                <w:webHidden/>
+              </w:rPr>
+            </w:r>
+            <w:r>
+              <w:rPr>
+                <w:noProof/>
+                <w:webHidden/>
+              </w:rPr>
+              <w:fldChar w:fldCharType="separate"/>
+            </w:r>
+            <w:r>
+              <w:rPr>
+                <w:noProof/>
+                <w:webHidden/>
+              </w:rPr>
+              <w:t>14</w:t>
             </w:r>
             <w:r>
               <w:rPr>
@@ -2215,7 +2287,7 @@
               <w:lang w:eastAsia="sk-SK"/>
             </w:rPr>
           </w:pPr>
-          <w:hyperlink w:anchor="_Toc121320466" w:history="1">
+          <w:hyperlink w:anchor="_Toc121435198" w:history="1">
             <w:r>
               <w:rPr>
                 <w:rStyle w:val="Hypertextovprepojenie"/>
@@ -2223,6 +2295,654 @@
                 <w:bCs/>
                 <w:noProof/>
               </w:rPr>
+              <w:t>Klient</w:t>
+            </w:r>
+            <w:r>
+              <w:rPr>
+                <w:noProof/>
+                <w:webHidden/>
+              </w:rPr>
+              <w:tab/>
+            </w:r>
+            <w:r>
+              <w:rPr>
+                <w:noProof/>
+                <w:webHidden/>
+              </w:rPr>
+              <w:fldChar w:fldCharType="begin"/>
+            </w:r>
+            <w:r>
+              <w:rPr>
+                <w:noProof/>
+                <w:webHidden/>
+              </w:rPr>
+              <w:instrText xml:space="preserve"> PAGEREF _Toc121435198 \h </w:instrText>
+            </w:r>
+            <w:r>
+              <w:rPr>
+                <w:noProof/>
+                <w:webHidden/>
+              </w:rPr>
+            </w:r>
+            <w:r>
+              <w:rPr>
+                <w:noProof/>
+                <w:webHidden/>
+              </w:rPr>
+              <w:fldChar w:fldCharType="separate"/>
+            </w:r>
+            <w:r>
+              <w:rPr>
+                <w:noProof/>
+                <w:webHidden/>
+              </w:rPr>
+              <w:t>14</w:t>
+            </w:r>
+            <w:r>
+              <w:rPr>
+                <w:noProof/>
+                <w:webHidden/>
+              </w:rPr>
+              <w:fldChar w:fldCharType="end"/>
+            </w:r>
+          </w:hyperlink>
+        </w:p>
+        <w:p>
+          <w:pPr>
+            <w:pStyle w:val="Obsah3"/>
+            <w:tabs>
+              <w:tab w:val="right" w:leader="dot" w:pos="9062"/>
+            </w:tabs>
+            <w:rPr>
+              <w:rFonts w:eastAsiaTheme="minorEastAsia"/>
+              <w:noProof/>
+              <w:lang w:eastAsia="sk-SK"/>
+            </w:rPr>
+          </w:pPr>
+          <w:hyperlink w:anchor="_Toc121435199" w:history="1">
+            <w:r>
+              <w:rPr>
+                <w:rStyle w:val="Hypertextovprepojenie"/>
+                <w:b/>
+                <w:bCs/>
+                <w:noProof/>
+              </w:rPr>
+              <w:t>Server</w:t>
+            </w:r>
+            <w:r>
+              <w:rPr>
+                <w:noProof/>
+                <w:webHidden/>
+              </w:rPr>
+              <w:tab/>
+            </w:r>
+            <w:r>
+              <w:rPr>
+                <w:noProof/>
+                <w:webHidden/>
+              </w:rPr>
+              <w:fldChar w:fldCharType="begin"/>
+            </w:r>
+            <w:r>
+              <w:rPr>
+                <w:noProof/>
+                <w:webHidden/>
+              </w:rPr>
+              <w:instrText xml:space="preserve"> PAGEREF _Toc121435199 \h </w:instrText>
+            </w:r>
+            <w:r>
+              <w:rPr>
+                <w:noProof/>
+                <w:webHidden/>
+              </w:rPr>
+            </w:r>
+            <w:r>
+              <w:rPr>
+                <w:noProof/>
+                <w:webHidden/>
+              </w:rPr>
+              <w:fldChar w:fldCharType="separate"/>
+            </w:r>
+            <w:r>
+              <w:rPr>
+                <w:noProof/>
+                <w:webHidden/>
+              </w:rPr>
+              <w:t>16</w:t>
+            </w:r>
+            <w:r>
+              <w:rPr>
+                <w:noProof/>
+                <w:webHidden/>
+              </w:rPr>
+              <w:fldChar w:fldCharType="end"/>
+            </w:r>
+          </w:hyperlink>
+        </w:p>
+        <w:p>
+          <w:pPr>
+            <w:pStyle w:val="Obsah3"/>
+            <w:tabs>
+              <w:tab w:val="right" w:leader="dot" w:pos="9062"/>
+            </w:tabs>
+            <w:rPr>
+              <w:rFonts w:eastAsiaTheme="minorEastAsia"/>
+              <w:noProof/>
+              <w:lang w:eastAsia="sk-SK"/>
+            </w:rPr>
+          </w:pPr>
+          <w:hyperlink w:anchor="_Toc121435200" w:history="1">
+            <w:r>
+              <w:rPr>
+                <w:rStyle w:val="Hypertextovprepojenie"/>
+                <w:b/>
+                <w:bCs/>
+                <w:noProof/>
+              </w:rPr>
+              <w:t>Vlastná hlavička</w:t>
+            </w:r>
+            <w:r>
+              <w:rPr>
+                <w:noProof/>
+                <w:webHidden/>
+              </w:rPr>
+              <w:tab/>
+            </w:r>
+            <w:r>
+              <w:rPr>
+                <w:noProof/>
+                <w:webHidden/>
+              </w:rPr>
+              <w:fldChar w:fldCharType="begin"/>
+            </w:r>
+            <w:r>
+              <w:rPr>
+                <w:noProof/>
+                <w:webHidden/>
+              </w:rPr>
+              <w:instrText xml:space="preserve"> PAGEREF _Toc121435200 \h </w:instrText>
+            </w:r>
+            <w:r>
+              <w:rPr>
+                <w:noProof/>
+                <w:webHidden/>
+              </w:rPr>
+            </w:r>
+            <w:r>
+              <w:rPr>
+                <w:noProof/>
+                <w:webHidden/>
+              </w:rPr>
+              <w:fldChar w:fldCharType="separate"/>
+            </w:r>
+            <w:r>
+              <w:rPr>
+                <w:noProof/>
+                <w:webHidden/>
+              </w:rPr>
+              <w:t>17</w:t>
+            </w:r>
+            <w:r>
+              <w:rPr>
+                <w:noProof/>
+                <w:webHidden/>
+              </w:rPr>
+              <w:fldChar w:fldCharType="end"/>
+            </w:r>
+          </w:hyperlink>
+        </w:p>
+        <w:p>
+          <w:pPr>
+            <w:pStyle w:val="Obsah3"/>
+            <w:tabs>
+              <w:tab w:val="right" w:leader="dot" w:pos="9062"/>
+            </w:tabs>
+            <w:rPr>
+              <w:rFonts w:eastAsiaTheme="minorEastAsia"/>
+              <w:noProof/>
+              <w:lang w:eastAsia="sk-SK"/>
+            </w:rPr>
+          </w:pPr>
+          <w:hyperlink w:anchor="_Toc121435201" w:history="1">
+            <w:r>
+              <w:rPr>
+                <w:rStyle w:val="Hypertextovprepojenie"/>
+                <w:b/>
+                <w:bCs/>
+                <w:noProof/>
+              </w:rPr>
+              <w:t>Prevzaté CRC</w:t>
+            </w:r>
+            <w:r>
+              <w:rPr>
+                <w:noProof/>
+                <w:webHidden/>
+              </w:rPr>
+              <w:tab/>
+            </w:r>
+            <w:r>
+              <w:rPr>
+                <w:noProof/>
+                <w:webHidden/>
+              </w:rPr>
+              <w:fldChar w:fldCharType="begin"/>
+            </w:r>
+            <w:r>
+              <w:rPr>
+                <w:noProof/>
+                <w:webHidden/>
+              </w:rPr>
+              <w:instrText xml:space="preserve"> PAGEREF _Toc121435201 \h </w:instrText>
+            </w:r>
+            <w:r>
+              <w:rPr>
+                <w:noProof/>
+                <w:webHidden/>
+              </w:rPr>
+            </w:r>
+            <w:r>
+              <w:rPr>
+                <w:noProof/>
+                <w:webHidden/>
+              </w:rPr>
+              <w:fldChar w:fldCharType="separate"/>
+            </w:r>
+            <w:r>
+              <w:rPr>
+                <w:noProof/>
+                <w:webHidden/>
+              </w:rPr>
+              <w:t>18</w:t>
+            </w:r>
+            <w:r>
+              <w:rPr>
+                <w:noProof/>
+                <w:webHidden/>
+              </w:rPr>
+              <w:fldChar w:fldCharType="end"/>
+            </w:r>
+          </w:hyperlink>
+        </w:p>
+        <w:p>
+          <w:pPr>
+            <w:pStyle w:val="Obsah3"/>
+            <w:tabs>
+              <w:tab w:val="right" w:leader="dot" w:pos="9062"/>
+            </w:tabs>
+            <w:rPr>
+              <w:rFonts w:eastAsiaTheme="minorEastAsia"/>
+              <w:noProof/>
+              <w:lang w:eastAsia="sk-SK"/>
+            </w:rPr>
+          </w:pPr>
+          <w:hyperlink w:anchor="_Toc121435202" w:history="1">
+            <w:r>
+              <w:rPr>
+                <w:rStyle w:val="Hypertextovprepojenie"/>
+                <w:b/>
+                <w:bCs/>
+                <w:noProof/>
+              </w:rPr>
+              <w:t>Keep Alive</w:t>
+            </w:r>
+            <w:r>
+              <w:rPr>
+                <w:noProof/>
+                <w:webHidden/>
+              </w:rPr>
+              <w:tab/>
+            </w:r>
+            <w:r>
+              <w:rPr>
+                <w:noProof/>
+                <w:webHidden/>
+              </w:rPr>
+              <w:fldChar w:fldCharType="begin"/>
+            </w:r>
+            <w:r>
+              <w:rPr>
+                <w:noProof/>
+                <w:webHidden/>
+              </w:rPr>
+              <w:instrText xml:space="preserve"> PAGEREF _Toc121435202 \h </w:instrText>
+            </w:r>
+            <w:r>
+              <w:rPr>
+                <w:noProof/>
+                <w:webHidden/>
+              </w:rPr>
+            </w:r>
+            <w:r>
+              <w:rPr>
+                <w:noProof/>
+                <w:webHidden/>
+              </w:rPr>
+              <w:fldChar w:fldCharType="separate"/>
+            </w:r>
+            <w:r>
+              <w:rPr>
+                <w:noProof/>
+                <w:webHidden/>
+              </w:rPr>
+              <w:t>19</w:t>
+            </w:r>
+            <w:r>
+              <w:rPr>
+                <w:noProof/>
+                <w:webHidden/>
+              </w:rPr>
+              <w:fldChar w:fldCharType="end"/>
+            </w:r>
+          </w:hyperlink>
+        </w:p>
+        <w:p>
+          <w:pPr>
+            <w:pStyle w:val="Obsah1"/>
+            <w:tabs>
+              <w:tab w:val="right" w:leader="dot" w:pos="9062"/>
+            </w:tabs>
+            <w:rPr>
+              <w:rFonts w:eastAsiaTheme="minorEastAsia"/>
+              <w:noProof/>
+              <w:lang w:eastAsia="sk-SK"/>
+            </w:rPr>
+          </w:pPr>
+          <w:hyperlink w:anchor="_Toc121435203" w:history="1">
+            <w:r>
+              <w:rPr>
+                <w:rStyle w:val="Hypertextovprepojenie"/>
+                <w:b/>
+                <w:bCs/>
+                <w:noProof/>
+              </w:rPr>
+              <w:t>Zachytávanie komunikácie Wiresharkom</w:t>
+            </w:r>
+            <w:r>
+              <w:rPr>
+                <w:noProof/>
+                <w:webHidden/>
+              </w:rPr>
+              <w:tab/>
+            </w:r>
+            <w:r>
+              <w:rPr>
+                <w:noProof/>
+                <w:webHidden/>
+              </w:rPr>
+              <w:fldChar w:fldCharType="begin"/>
+            </w:r>
+            <w:r>
+              <w:rPr>
+                <w:noProof/>
+                <w:webHidden/>
+              </w:rPr>
+              <w:instrText xml:space="preserve"> PAGEREF _Toc121435203 \h </w:instrText>
+            </w:r>
+            <w:r>
+              <w:rPr>
+                <w:noProof/>
+                <w:webHidden/>
+              </w:rPr>
+            </w:r>
+            <w:r>
+              <w:rPr>
+                <w:noProof/>
+                <w:webHidden/>
+              </w:rPr>
+              <w:fldChar w:fldCharType="separate"/>
+            </w:r>
+            <w:r>
+              <w:rPr>
+                <w:noProof/>
+                <w:webHidden/>
+              </w:rPr>
+              <w:t>19</w:t>
+            </w:r>
+            <w:r>
+              <w:rPr>
+                <w:noProof/>
+                <w:webHidden/>
+              </w:rPr>
+              <w:fldChar w:fldCharType="end"/>
+            </w:r>
+          </w:hyperlink>
+        </w:p>
+        <w:p>
+          <w:pPr>
+            <w:pStyle w:val="Obsah3"/>
+            <w:tabs>
+              <w:tab w:val="right" w:leader="dot" w:pos="9062"/>
+            </w:tabs>
+            <w:rPr>
+              <w:rFonts w:eastAsiaTheme="minorEastAsia"/>
+              <w:noProof/>
+              <w:lang w:eastAsia="sk-SK"/>
+            </w:rPr>
+          </w:pPr>
+          <w:hyperlink w:anchor="_Toc121435204" w:history="1">
+            <w:r>
+              <w:rPr>
+                <w:rStyle w:val="Hypertextovprepojenie"/>
+                <w:b/>
+                <w:bCs/>
+                <w:noProof/>
+              </w:rPr>
+              <w:t>Otvorenie komunikácie</w:t>
+            </w:r>
+            <w:r>
+              <w:rPr>
+                <w:noProof/>
+                <w:webHidden/>
+              </w:rPr>
+              <w:tab/>
+            </w:r>
+            <w:r>
+              <w:rPr>
+                <w:noProof/>
+                <w:webHidden/>
+              </w:rPr>
+              <w:fldChar w:fldCharType="begin"/>
+            </w:r>
+            <w:r>
+              <w:rPr>
+                <w:noProof/>
+                <w:webHidden/>
+              </w:rPr>
+              <w:instrText xml:space="preserve"> PAGEREF _Toc121435204 \h </w:instrText>
+            </w:r>
+            <w:r>
+              <w:rPr>
+                <w:noProof/>
+                <w:webHidden/>
+              </w:rPr>
+            </w:r>
+            <w:r>
+              <w:rPr>
+                <w:noProof/>
+                <w:webHidden/>
+              </w:rPr>
+              <w:fldChar w:fldCharType="separate"/>
+            </w:r>
+            <w:r>
+              <w:rPr>
+                <w:noProof/>
+                <w:webHidden/>
+              </w:rPr>
+              <w:t>19</w:t>
+            </w:r>
+            <w:r>
+              <w:rPr>
+                <w:noProof/>
+                <w:webHidden/>
+              </w:rPr>
+              <w:fldChar w:fldCharType="end"/>
+            </w:r>
+          </w:hyperlink>
+        </w:p>
+        <w:p>
+          <w:pPr>
+            <w:pStyle w:val="Obsah3"/>
+            <w:tabs>
+              <w:tab w:val="right" w:leader="dot" w:pos="9062"/>
+            </w:tabs>
+            <w:rPr>
+              <w:rFonts w:eastAsiaTheme="minorEastAsia"/>
+              <w:noProof/>
+              <w:lang w:eastAsia="sk-SK"/>
+            </w:rPr>
+          </w:pPr>
+          <w:hyperlink w:anchor="_Toc121435205" w:history="1">
+            <w:r>
+              <w:rPr>
+                <w:rStyle w:val="Hypertextovprepojenie"/>
+                <w:b/>
+                <w:bCs/>
+                <w:noProof/>
+              </w:rPr>
+              <w:t>Výmena strán</w:t>
+            </w:r>
+            <w:r>
+              <w:rPr>
+                <w:noProof/>
+                <w:webHidden/>
+              </w:rPr>
+              <w:tab/>
+            </w:r>
+            <w:r>
+              <w:rPr>
+                <w:noProof/>
+                <w:webHidden/>
+              </w:rPr>
+              <w:fldChar w:fldCharType="begin"/>
+            </w:r>
+            <w:r>
+              <w:rPr>
+                <w:noProof/>
+                <w:webHidden/>
+              </w:rPr>
+              <w:instrText xml:space="preserve"> PAGEREF _Toc121435205 \h </w:instrText>
+            </w:r>
+            <w:r>
+              <w:rPr>
+                <w:noProof/>
+                <w:webHidden/>
+              </w:rPr>
+            </w:r>
+            <w:r>
+              <w:rPr>
+                <w:noProof/>
+                <w:webHidden/>
+              </w:rPr>
+              <w:fldChar w:fldCharType="separate"/>
+            </w:r>
+            <w:r>
+              <w:rPr>
+                <w:noProof/>
+                <w:webHidden/>
+              </w:rPr>
+              <w:t>20</w:t>
+            </w:r>
+            <w:r>
+              <w:rPr>
+                <w:noProof/>
+                <w:webHidden/>
+              </w:rPr>
+              <w:fldChar w:fldCharType="end"/>
+            </w:r>
+          </w:hyperlink>
+        </w:p>
+        <w:p>
+          <w:pPr>
+            <w:pStyle w:val="Obsah3"/>
+            <w:tabs>
+              <w:tab w:val="right" w:leader="dot" w:pos="9062"/>
+            </w:tabs>
+            <w:rPr>
+              <w:rFonts w:eastAsiaTheme="minorEastAsia"/>
+              <w:noProof/>
+              <w:lang w:eastAsia="sk-SK"/>
+            </w:rPr>
+          </w:pPr>
+          <w:hyperlink w:anchor="_Toc121435206" w:history="1">
+            <w:r>
+              <w:rPr>
+                <w:rStyle w:val="Hypertextovprepojenie"/>
+                <w:b/>
+                <w:bCs/>
+                <w:noProof/>
+              </w:rPr>
+              <w:t>Posielanie suboru</w:t>
+            </w:r>
+            <w:r>
+              <w:rPr>
+                <w:noProof/>
+                <w:webHidden/>
+              </w:rPr>
+              <w:tab/>
+            </w:r>
+            <w:r>
+              <w:rPr>
+                <w:noProof/>
+                <w:webHidden/>
+              </w:rPr>
+              <w:fldChar w:fldCharType="begin"/>
+            </w:r>
+            <w:r>
+              <w:rPr>
+                <w:noProof/>
+                <w:webHidden/>
+              </w:rPr>
+              <w:instrText xml:space="preserve"> PAGEREF _Toc121435206 \h </w:instrText>
+            </w:r>
+            <w:r>
+              <w:rPr>
+                <w:noProof/>
+                <w:webHidden/>
+              </w:rPr>
+            </w:r>
+            <w:r>
+              <w:rPr>
+                <w:noProof/>
+                <w:webHidden/>
+              </w:rPr>
+              <w:fldChar w:fldCharType="separate"/>
+            </w:r>
+            <w:r>
+              <w:rPr>
+                <w:noProof/>
+                <w:webHidden/>
+              </w:rPr>
+              <w:t>20</w:t>
+            </w:r>
+            <w:r>
+              <w:rPr>
+                <w:noProof/>
+                <w:webHidden/>
+              </w:rPr>
+              <w:fldChar w:fldCharType="end"/>
+            </w:r>
+          </w:hyperlink>
+        </w:p>
+        <w:p>
+          <w:pPr>
+            <w:pStyle w:val="Obsah3"/>
+            <w:tabs>
+              <w:tab w:val="right" w:leader="dot" w:pos="9062"/>
+            </w:tabs>
+            <w:rPr>
+              <w:rFonts w:eastAsiaTheme="minorEastAsia"/>
+              <w:noProof/>
+              <w:lang w:eastAsia="sk-SK"/>
+            </w:rPr>
+          </w:pPr>
+          <w:hyperlink w:anchor="_Toc121435207" w:history="1">
+            <w:r>
+              <w:rPr>
+                <w:rStyle w:val="Hypertextovprepojenie"/>
+                <w:b/>
+                <w:bCs/>
+                <w:noProof/>
+              </w:rPr>
               <w:t>Ukoncenie komunikacie</w:t>
             </w:r>
             <w:r>
@@ -2244,7 +2964,7 @@
                 <w:noProof/>
                 <w:webHidden/>
               </w:rPr>
-              <w:instrText xml:space="preserve"> PAGEREF _Toc121320466 \h </w:instrText>
+              <w:instrText xml:space="preserve"> PAGEREF _Toc121435207 \h </w:instrText>
             </w:r>
             <w:r>
               <w:rPr>
@@ -2264,7 +2984,7 @@
                 <w:noProof/>
                 <w:webHidden/>
               </w:rPr>
-              <w:t>17</w:t>
+              <w:t>21</w:t>
             </w:r>
             <w:r>
               <w:rPr>
@@ -2383,14 +3103,13 @@
           <w:color w:val="000000" w:themeColor="text1"/>
         </w:rPr>
       </w:pPr>
-      <w:bookmarkStart w:id="0" w:name="_Toc121320444"/>
+      <w:bookmarkStart w:id="0" w:name="_Toc121435175"/>
       <w:r>
         <w:rPr>
           <w:b/>
           <w:bCs/>
           <w:color w:val="000000" w:themeColor="text1"/>
         </w:rPr>
-        <w:lastRenderedPageBreak/>
         <w:t>Zoznam obrázkov</w:t>
       </w:r>
       <w:bookmarkEnd w:id="0"/>
@@ -3764,7 +4483,7 @@
         </w:rPr>
       </w:pPr>
       <w:bookmarkStart w:id="1" w:name="_Vlastná_hlavička"/>
-      <w:bookmarkStart w:id="2" w:name="_Toc121320445"/>
+      <w:bookmarkStart w:id="2" w:name="_Toc121435176"/>
       <w:bookmarkEnd w:id="1"/>
       <w:r>
         <w:rPr>
@@ -3772,7 +4491,6 @@
           <w:bCs/>
           <w:color w:val="0D0D0D" w:themeColor="text1" w:themeTint="F2"/>
         </w:rPr>
-        <w:lastRenderedPageBreak/>
         <w:t>Vlastná hlavička</w:t>
       </w:r>
       <w:bookmarkEnd w:id="2"/>
@@ -3857,7 +4575,7 @@
           <w:color w:val="000000" w:themeColor="text1"/>
         </w:rPr>
       </w:pPr>
-      <w:bookmarkStart w:id="4" w:name="_Toc121320446"/>
+      <w:bookmarkStart w:id="4" w:name="_Toc121435177"/>
       <w:r>
         <w:rPr>
           <w:b/>
@@ -4289,7 +5007,7 @@
           <w:color w:val="000000" w:themeColor="text1"/>
         </w:rPr>
       </w:pPr>
-      <w:bookmarkStart w:id="5" w:name="_Toc121320447"/>
+      <w:bookmarkStart w:id="5" w:name="_Toc121435178"/>
       <w:r>
         <w:rPr>
           <w:b/>
@@ -4377,7 +5095,7 @@
         </w:rPr>
       </w:pPr>
       <w:bookmarkStart w:id="6" w:name="_CRC"/>
-      <w:bookmarkStart w:id="7" w:name="_Toc121320448"/>
+      <w:bookmarkStart w:id="7" w:name="_Toc121435179"/>
       <w:bookmarkEnd w:id="6"/>
       <w:r>
         <w:rPr>
@@ -4464,14 +5182,7 @@
           <w:sz w:val="24"/>
           <w:szCs w:val="24"/>
         </w:rPr>
-        <w:t>Funguje to na princípe delenia polynómov. Dopredu sa dohodne polynóm a následne sa delí pomocou operácie XOR.</w:t>
-      </w:r>
-      <w:r>
-        <w:rPr>
-          <w:sz w:val="24"/>
-          <w:szCs w:val="24"/>
-        </w:rPr>
-        <w:t xml:space="preserve"> CRC, ktoré používam je </w:t>
+        <w:t xml:space="preserve">Funguje to na princípe delenia polynómov. Dopredu sa dohodne polynóm a následne sa delí pomocou operácie XOR. CRC, ktoré používam je </w:t>
       </w:r>
       <w:r>
         <w:rPr>
@@ -4515,16 +5226,7 @@
           <w:sz w:val="24"/>
           <w:szCs w:val="24"/>
         </w:rPr>
-        <w:t xml:space="preserve"> + </w:t>
-      </w:r>
-      <w:r>
-        <w:rPr>
-          <w:b/>
-          <w:bCs/>
-          <w:sz w:val="24"/>
-          <w:szCs w:val="24"/>
-        </w:rPr>
-        <w:t>X</w:t>
+        <w:t xml:space="preserve"> + X</w:t>
       </w:r>
       <w:r>
         <w:rPr>
@@ -4543,16 +5245,7 @@
           <w:sz w:val="24"/>
           <w:szCs w:val="24"/>
         </w:rPr>
-        <w:t xml:space="preserve"> + </w:t>
-      </w:r>
-      <w:r>
-        <w:rPr>
-          <w:b/>
-          <w:bCs/>
-          <w:sz w:val="24"/>
-          <w:szCs w:val="24"/>
-        </w:rPr>
-        <w:t>X</w:t>
+        <w:t xml:space="preserve"> + X</w:t>
       </w:r>
       <w:r>
         <w:rPr>
@@ -4578,15 +5271,32 @@
           <w:sz w:val="24"/>
           <w:szCs w:val="24"/>
         </w:rPr>
-        <w:t xml:space="preserve"> (</w:t>
-      </w:r>
-      <w:r>
-        <w:rPr>
-          <w:sz w:val="24"/>
-          <w:szCs w:val="24"/>
-        </w:rPr>
-        <w:t>0x8005</w:t>
-      </w:r>
+        <w:t xml:space="preserve"> (0x8005).</w:t>
+      </w:r>
+    </w:p>
+    <w:p>
+      <w:pPr>
+        <w:jc w:val="both"/>
+        <w:rPr>
+          <w:sz w:val="24"/>
+          <w:szCs w:val="24"/>
+        </w:rPr>
+      </w:pPr>
+      <w:r>
+        <w:rPr>
+          <w:sz w:val="24"/>
+          <w:szCs w:val="24"/>
+        </w:rPr>
+        <w:t>Ak sa CRC odoslanej správy bude rovnať prijatej správe, tak vieme usúdiť , že paket prišiel správne. Implementácia tohto algoritmu bude prevzatia  (</w:t>
+      </w:r>
+      <w:hyperlink r:id="rId9" w:history="1">
+        <w:r>
+          <w:rPr>
+            <w:rStyle w:val="Hypertextovprepojenie"/>
+          </w:rPr>
+          <w:t>https://stackoverflow.com/questions/35205702/calculating-crc16-in-python</w:t>
+        </w:r>
+      </w:hyperlink>
       <w:r>
         <w:rPr>
           <w:sz w:val="24"/>
@@ -4608,37 +5318,7 @@
           <w:sz w:val="24"/>
           <w:szCs w:val="24"/>
         </w:rPr>
-        <w:t>Ak sa CRC odoslanej správy bude rovnať prijatej správe, tak vieme usúdiť , že paket prišiel správne. Implementácia tohto algoritmu bude prevzatia  (</w:t>
-      </w:r>
-      <w:hyperlink r:id="rId9" w:history="1">
-        <w:r>
-          <w:rPr>
-            <w:rStyle w:val="Hypertextovprepojenie"/>
-          </w:rPr>
-          <w:t>https://stackoverflow.com/questions/35205702/calculating-crc16-in-python</w:t>
-        </w:r>
-      </w:hyperlink>
-      <w:r>
-        <w:rPr>
-          <w:sz w:val="24"/>
-          <w:szCs w:val="24"/>
-        </w:rPr>
-        <w:t>).</w:t>
-      </w:r>
-    </w:p>
-    <w:p>
-      <w:pPr>
-        <w:jc w:val="both"/>
-        <w:rPr>
-          <w:sz w:val="24"/>
-          <w:szCs w:val="24"/>
-        </w:rPr>
-      </w:pPr>
-      <w:r>
-        <w:rPr>
-          <w:sz w:val="24"/>
-          <w:szCs w:val="24"/>
-        </w:rPr>
+        <w:lastRenderedPageBreak/>
         <w:t xml:space="preserve">Pre moje zadanie som sa rozhodol používať CRC16 keďže jeho výpočet je o veľkosť </w:t>
       </w:r>
       <w:r>
@@ -4664,79 +5344,47 @@
             <w:sz w:val="24"/>
             <w:szCs w:val="24"/>
           </w:rPr>
-          <w:t>Obrázok 1 Ukáž</w:t>
-        </w:r>
+          <w:t>Obrázok 1 Ukážka Hlavičky</w:t>
+        </w:r>
+      </w:hyperlink>
+      <w:r>
+        <w:rPr>
+          <w:sz w:val="24"/>
+          <w:szCs w:val="24"/>
+        </w:rPr>
+        <w:t>.</w:t>
+      </w:r>
+    </w:p>
+    <w:p>
+      <w:pPr>
+        <w:jc w:val="both"/>
+        <w:rPr>
+          <w:sz w:val="24"/>
+          <w:szCs w:val="24"/>
+        </w:rPr>
+      </w:pPr>
+      <w:r>
+        <w:rPr>
+          <w:sz w:val="24"/>
+          <w:szCs w:val="24"/>
+        </w:rPr>
+        <w:t>Príklad počítania CRC na reťazci „A“</w:t>
+      </w:r>
+      <w:r>
+        <w:rPr>
+          <w:sz w:val="24"/>
+          <w:szCs w:val="24"/>
+        </w:rPr>
+        <w:t xml:space="preserve">. Viď </w:t>
+      </w:r>
+      <w:hyperlink w:anchor="_CRC" w:tgtFrame="_parent" w:history="1">
         <w:r>
           <w:rPr>
             <w:rStyle w:val="Hypertextovprepojenie"/>
             <w:sz w:val="24"/>
             <w:szCs w:val="24"/>
           </w:rPr>
-          <w:t>k</w:t>
-        </w:r>
-        <w:r>
-          <w:rPr>
-            <w:rStyle w:val="Hypertextovprepojenie"/>
-            <w:sz w:val="24"/>
-            <w:szCs w:val="24"/>
-          </w:rPr>
-          <w:t>a Hlavičky</w:t>
-        </w:r>
-      </w:hyperlink>
-      <w:r>
-        <w:rPr>
-          <w:sz w:val="24"/>
-          <w:szCs w:val="24"/>
-        </w:rPr>
-        <w:t>.</w:t>
-      </w:r>
-    </w:p>
-    <w:p>
-      <w:pPr>
-        <w:jc w:val="both"/>
-        <w:rPr>
-          <w:sz w:val="24"/>
-          <w:szCs w:val="24"/>
-        </w:rPr>
-      </w:pPr>
-      <w:r>
-        <w:rPr>
-          <w:sz w:val="24"/>
-          <w:szCs w:val="24"/>
-        </w:rPr>
-        <w:t>Príklad počítania CRC na reťazci „A“</w:t>
-      </w:r>
-      <w:r>
-        <w:rPr>
-          <w:sz w:val="24"/>
-          <w:szCs w:val="24"/>
-        </w:rPr>
-        <w:t xml:space="preserve">. Viď </w:t>
-      </w:r>
-      <w:hyperlink w:anchor="_CRC" w:tgtFrame="_parent" w:history="1">
-        <w:r>
-          <w:rPr>
-            <w:rStyle w:val="Hypertextovprepojenie"/>
-            <w:sz w:val="24"/>
-            <w:szCs w:val="24"/>
-          </w:rPr>
-          <w:t>Obrázok 2 Počítani</w:t>
-        </w:r>
-        <w:r>
-          <w:rPr>
-            <w:rStyle w:val="Hypertextovprepojenie"/>
-            <w:sz w:val="24"/>
-            <w:szCs w:val="24"/>
-          </w:rPr>
-          <w:t>e</w:t>
-        </w:r>
-        <w:r>
-          <w:rPr>
-            <w:rStyle w:val="Hypertextovprepojenie"/>
-            <w:sz w:val="24"/>
-            <w:szCs w:val="24"/>
-          </w:rPr>
-          <w:t xml:space="preserve"> CRC</w:t>
+          <w:t>Obrázok 2 Počítanie CRC</w:t>
         </w:r>
       </w:hyperlink>
     </w:p>
@@ -4765,6 +5413,7 @@
       </w:pPr>
       <w:r>
         <w:rPr>
+          <w:noProof/>
           <w:sz w:val="24"/>
           <w:szCs w:val="24"/>
         </w:rPr>
@@ -4850,7 +5499,7 @@
           <w:color w:val="000000" w:themeColor="text1"/>
         </w:rPr>
       </w:pPr>
-      <w:bookmarkStart w:id="9" w:name="_Toc121320449"/>
+      <w:bookmarkStart w:id="9" w:name="_Toc121435180"/>
       <w:r>
         <w:rPr>
           <w:b/>
@@ -5067,7 +5716,7 @@
           <w:color w:val="0D0D0D" w:themeColor="text1" w:themeTint="F2"/>
         </w:rPr>
       </w:pPr>
-      <w:bookmarkStart w:id="10" w:name="_Toc121320450"/>
+      <w:bookmarkStart w:id="10" w:name="_Toc121435181"/>
       <w:r>
         <w:rPr>
           <w:b/>
@@ -5088,7 +5737,7 @@
           <w:color w:val="000000" w:themeColor="text1"/>
         </w:rPr>
       </w:pPr>
-      <w:bookmarkStart w:id="11" w:name="_Toc121320451"/>
+      <w:bookmarkStart w:id="11" w:name="_Toc121435182"/>
       <w:proofErr w:type="spellStart"/>
       <w:r>
         <w:rPr>
@@ -5207,7 +5856,7 @@
           <w:color w:val="000000" w:themeColor="text1"/>
         </w:rPr>
       </w:pPr>
-      <w:bookmarkStart w:id="13" w:name="_Toc121320452"/>
+      <w:bookmarkStart w:id="13" w:name="_Toc121435183"/>
       <w:r>
         <w:rPr>
           <w:b/>
@@ -5310,7 +5959,7 @@
           <w:color w:val="0D0D0D" w:themeColor="text1" w:themeTint="F2"/>
         </w:rPr>
       </w:pPr>
-      <w:bookmarkStart w:id="15" w:name="_Toc121320453"/>
+      <w:bookmarkStart w:id="15" w:name="_Toc121435184"/>
       <w:r>
         <w:rPr>
           <w:b/>
@@ -5527,7 +6176,7 @@
           <w:color w:val="0D0D0D" w:themeColor="text1" w:themeTint="F2"/>
         </w:rPr>
       </w:pPr>
-      <w:bookmarkStart w:id="17" w:name="_Toc121320454"/>
+      <w:bookmarkStart w:id="17" w:name="_Toc121435185"/>
       <w:r>
         <w:rPr>
           <w:b/>
@@ -5748,7 +6397,7 @@
           <w:color w:val="000000" w:themeColor="text1"/>
         </w:rPr>
       </w:pPr>
-      <w:bookmarkStart w:id="18" w:name="_Toc121320455"/>
+      <w:bookmarkStart w:id="18" w:name="_Toc121435186"/>
       <w:r>
         <w:rPr>
           <w:b/>
@@ -5844,7 +6493,7 @@
           <w:color w:val="0D0D0D" w:themeColor="text1" w:themeTint="F2"/>
         </w:rPr>
       </w:pPr>
-      <w:bookmarkStart w:id="19" w:name="_Toc121320456"/>
+      <w:bookmarkStart w:id="19" w:name="_Toc121435187"/>
       <w:r>
         <w:rPr>
           <w:b/>
@@ -6091,6 +6740,7 @@
           <w:color w:val="000000" w:themeColor="text1"/>
         </w:rPr>
       </w:pPr>
+      <w:bookmarkStart w:id="20" w:name="_Toc121435188"/>
       <w:r>
         <w:rPr>
           <w:b/>
@@ -6099,6 +6749,7 @@
         </w:rPr>
         <w:t>Používateľské rozhranie</w:t>
       </w:r>
+      <w:bookmarkEnd w:id="20"/>
     </w:p>
     <w:p>
       <w:pPr>
@@ -6125,6 +6776,7 @@
           <w:color w:val="000000" w:themeColor="text1"/>
         </w:rPr>
       </w:pPr>
+      <w:bookmarkStart w:id="21" w:name="_Toc121435189"/>
       <w:r>
         <w:rPr>
           <w:b/>
@@ -6133,6 +6785,7 @@
         </w:rPr>
         <w:t>Úvodné menu</w:t>
       </w:r>
+      <w:bookmarkEnd w:id="21"/>
     </w:p>
     <w:p>
       <w:pPr>
@@ -6140,6 +6793,9 @@
         <w:jc w:val="center"/>
       </w:pPr>
       <w:r>
+        <w:rPr>
+          <w:noProof/>
+        </w:rPr>
         <w:drawing>
           <wp:inline distT="0" distB="0" distL="0" distR="0" wp14:anchorId="55AB3F5F" wp14:editId="25AB12C1">
             <wp:extent cx="2943636" cy="885949"/>
@@ -6206,6 +6862,7 @@
           <w:color w:val="000000" w:themeColor="text1"/>
         </w:rPr>
       </w:pPr>
+      <w:bookmarkStart w:id="22" w:name="_Toc121435190"/>
       <w:r>
         <w:rPr>
           <w:b/>
@@ -6214,6 +6871,7 @@
         </w:rPr>
         <w:t>Server GUI</w:t>
       </w:r>
+      <w:bookmarkEnd w:id="22"/>
     </w:p>
     <w:p>
       <w:pPr>
@@ -6221,6 +6879,9 @@
         <w:jc w:val="center"/>
       </w:pPr>
       <w:r>
+        <w:rPr>
+          <w:noProof/>
+        </w:rPr>
         <w:drawing>
           <wp:inline distT="0" distB="0" distL="0" distR="0" wp14:anchorId="013D2F0C" wp14:editId="234290F7">
             <wp:extent cx="3667637" cy="790685"/>
@@ -6284,6 +6945,9 @@
         <w:jc w:val="center"/>
       </w:pPr>
       <w:r>
+        <w:rPr>
+          <w:noProof/>
+        </w:rPr>
         <w:drawing>
           <wp:inline distT="0" distB="0" distL="0" distR="0" wp14:anchorId="040F1737" wp14:editId="51FA4BB5">
             <wp:extent cx="2857899" cy="724001"/>
@@ -6350,6 +7014,9 @@
         <w:jc w:val="center"/>
       </w:pPr>
       <w:r>
+        <w:rPr>
+          <w:noProof/>
+        </w:rPr>
         <w:lastRenderedPageBreak/>
         <w:drawing>
           <wp:inline distT="0" distB="0" distL="0" distR="0" wp14:anchorId="3EC8A1AC" wp14:editId="31EF203F">
@@ -6419,6 +7086,7 @@
           <w:color w:val="000000" w:themeColor="text1"/>
         </w:rPr>
       </w:pPr>
+      <w:bookmarkStart w:id="23" w:name="_Toc121435191"/>
       <w:r>
         <w:rPr>
           <w:b/>
@@ -6427,6 +7095,7 @@
         </w:rPr>
         <w:t>Prijatie správy</w:t>
       </w:r>
+      <w:bookmarkEnd w:id="23"/>
     </w:p>
     <w:p>
       <w:pPr>
@@ -6434,6 +7103,9 @@
         <w:jc w:val="center"/>
       </w:pPr>
       <w:r>
+        <w:rPr>
+          <w:noProof/>
+        </w:rPr>
         <w:drawing>
           <wp:inline distT="0" distB="0" distL="0" distR="0" wp14:anchorId="01C98F45" wp14:editId="2C8A0D21">
             <wp:extent cx="3096057" cy="4020111"/>
@@ -6614,6 +7286,7 @@
           <w:color w:val="000000" w:themeColor="text1"/>
         </w:rPr>
       </w:pPr>
+      <w:bookmarkStart w:id="24" w:name="_Toc121435192"/>
       <w:r>
         <w:rPr>
           <w:b/>
@@ -6631,6 +7304,7 @@
         </w:rPr>
         <w:t xml:space="preserve"> súboru</w:t>
       </w:r>
+      <w:bookmarkEnd w:id="24"/>
     </w:p>
     <w:p>
       <w:pPr>
@@ -6638,6 +7312,9 @@
         <w:jc w:val="center"/>
       </w:pPr>
       <w:r>
+        <w:rPr>
+          <w:noProof/>
+        </w:rPr>
         <w:drawing>
           <wp:inline distT="0" distB="0" distL="0" distR="0" wp14:anchorId="14C4C4B9" wp14:editId="5BBBB68F">
             <wp:extent cx="5658640" cy="2476846"/>
@@ -6721,6 +7398,7 @@
           <w:color w:val="000000" w:themeColor="text1"/>
         </w:rPr>
       </w:pPr>
+      <w:bookmarkStart w:id="25" w:name="_Toc121435193"/>
       <w:r>
         <w:rPr>
           <w:b/>
@@ -6729,6 +7407,7 @@
         </w:rPr>
         <w:t>Klient GUI</w:t>
       </w:r>
+      <w:bookmarkEnd w:id="25"/>
     </w:p>
     <w:p>
       <w:pPr>
@@ -6736,6 +7415,9 @@
         <w:jc w:val="center"/>
       </w:pPr>
       <w:r>
+        <w:rPr>
+          <w:noProof/>
+        </w:rPr>
         <w:drawing>
           <wp:inline distT="0" distB="0" distL="0" distR="0" wp14:anchorId="69E2B0B8" wp14:editId="38A27795">
             <wp:extent cx="2953162" cy="962159"/>
@@ -6802,6 +7484,9 @@
         <w:jc w:val="center"/>
       </w:pPr>
       <w:r>
+        <w:rPr>
+          <w:noProof/>
+        </w:rPr>
         <w:drawing>
           <wp:inline distT="0" distB="0" distL="0" distR="0" wp14:anchorId="506AD80E" wp14:editId="2DEF793D">
             <wp:extent cx="2219635" cy="1000265"/>
@@ -6868,6 +7553,7 @@
           <w:color w:val="000000" w:themeColor="text1"/>
         </w:rPr>
       </w:pPr>
+      <w:bookmarkStart w:id="26" w:name="_Toc121435194"/>
       <w:r>
         <w:rPr>
           <w:b/>
@@ -6876,6 +7562,7 @@
         </w:rPr>
         <w:t>Posielanie správy</w:t>
       </w:r>
+      <w:bookmarkEnd w:id="26"/>
     </w:p>
     <w:p>
       <w:pPr>
@@ -6883,6 +7570,9 @@
         <w:jc w:val="center"/>
       </w:pPr>
       <w:r>
+        <w:rPr>
+          <w:noProof/>
+        </w:rPr>
         <w:drawing>
           <wp:inline distT="0" distB="0" distL="0" distR="0" wp14:anchorId="5F13F8AA" wp14:editId="1C376DB3">
             <wp:extent cx="3524742" cy="1448002"/>
@@ -6960,6 +7650,7 @@
           <w:color w:val="000000" w:themeColor="text1"/>
         </w:rPr>
       </w:pPr>
+      <w:bookmarkStart w:id="27" w:name="_Toc121435195"/>
       <w:r>
         <w:rPr>
           <w:b/>
@@ -6969,6 +7660,7 @@
         <w:lastRenderedPageBreak/>
         <w:t>Posielanie súboru</w:t>
       </w:r>
+      <w:bookmarkEnd w:id="27"/>
     </w:p>
     <w:p>
       <w:pPr>
@@ -6976,6 +7668,9 @@
         <w:jc w:val="center"/>
       </w:pPr>
       <w:r>
+        <w:rPr>
+          <w:noProof/>
+        </w:rPr>
         <w:drawing>
           <wp:inline distT="0" distB="0" distL="0" distR="0" wp14:anchorId="3786660A" wp14:editId="22317405">
             <wp:extent cx="5760720" cy="1522730"/>
@@ -7030,6 +7725,12 @@
         </w:r>
       </w:fldSimple>
       <w:r>
+        <w:rPr>
+          <w:noProof/>
+        </w:rPr>
+        <w:t xml:space="preserve"> </w:t>
+      </w:r>
+      <w:r>
         <w:t>Posielanie súboru</w:t>
       </w:r>
     </w:p>
@@ -7056,6 +7757,7 @@
           <w:color w:val="000000" w:themeColor="text1"/>
         </w:rPr>
       </w:pPr>
+      <w:bookmarkStart w:id="28" w:name="_Toc121435196"/>
       <w:proofErr w:type="spellStart"/>
       <w:r>
         <w:rPr>
@@ -7092,6 +7794,7 @@
         </w:rPr>
         <w:t xml:space="preserve"> výpis</w:t>
       </w:r>
+      <w:bookmarkEnd w:id="28"/>
     </w:p>
     <w:p>
       <w:pPr>
@@ -7099,6 +7802,9 @@
         <w:jc w:val="center"/>
       </w:pPr>
       <w:r>
+        <w:rPr>
+          <w:noProof/>
+        </w:rPr>
         <w:drawing>
           <wp:inline distT="0" distB="0" distL="0" distR="0" wp14:anchorId="4E7AE567" wp14:editId="1A7752B1">
             <wp:extent cx="3124636" cy="1629002"/>
@@ -7204,7 +7910,7 @@
           <w:szCs w:val="28"/>
         </w:rPr>
       </w:pPr>
-      <w:bookmarkStart w:id="20" w:name="_Toc121320457"/>
+      <w:bookmarkStart w:id="29" w:name="_Toc121435197"/>
       <w:r>
         <w:rPr>
           <w:b/>
@@ -7215,7 +7921,7 @@
         </w:rPr>
         <w:t>Zdrojový kód</w:t>
       </w:r>
-      <w:bookmarkEnd w:id="20"/>
+      <w:bookmarkEnd w:id="29"/>
     </w:p>
     <w:p/>
     <w:p>
@@ -7229,7 +7935,7 @@
           <w:szCs w:val="26"/>
         </w:rPr>
       </w:pPr>
-      <w:bookmarkStart w:id="21" w:name="_Toc121320458"/>
+      <w:bookmarkStart w:id="30" w:name="_Toc121435198"/>
       <w:r>
         <w:rPr>
           <w:b/>
@@ -7240,7 +7946,7 @@
         </w:rPr>
         <w:t>Klient</w:t>
       </w:r>
-      <w:bookmarkEnd w:id="21"/>
+      <w:bookmarkEnd w:id="30"/>
     </w:p>
     <w:p>
       <w:r>
@@ -7312,7 +8018,7 @@
         <w:pStyle w:val="Popis"/>
         <w:jc w:val="center"/>
       </w:pPr>
-      <w:bookmarkStart w:id="22" w:name="_Toc121320472"/>
+      <w:bookmarkStart w:id="31" w:name="_Toc121320472"/>
       <w:r>
         <w:t xml:space="preserve">Obrázok </w:t>
       </w:r>
@@ -7335,7 +8041,7 @@
       <w:r>
         <w:t xml:space="preserve"> pre klienta</w:t>
       </w:r>
-      <w:bookmarkEnd w:id="22"/>
+      <w:bookmarkEnd w:id="31"/>
     </w:p>
     <w:p>
       <w:pPr>
@@ -7343,6 +8049,9 @@
         <w:jc w:val="center"/>
       </w:pPr>
       <w:r>
+        <w:rPr>
+          <w:noProof/>
+        </w:rPr>
         <w:lastRenderedPageBreak/>
         <w:drawing>
           <wp:inline distT="0" distB="0" distL="0" distR="0" wp14:anchorId="0208DD29" wp14:editId="29191888">
@@ -7386,7 +8095,7 @@
         <w:pStyle w:val="Popis"/>
         <w:jc w:val="center"/>
       </w:pPr>
-      <w:bookmarkStart w:id="23" w:name="_Toc121320473"/>
+      <w:bookmarkStart w:id="32" w:name="_Toc121320473"/>
       <w:r>
         <w:t xml:space="preserve">Obrázok </w:t>
       </w:r>
@@ -7401,7 +8110,7 @@
       <w:r>
         <w:t xml:space="preserve"> Nastavenie klienta</w:t>
       </w:r>
-      <w:bookmarkEnd w:id="23"/>
+      <w:bookmarkEnd w:id="32"/>
     </w:p>
     <w:p>
       <w:pPr>
@@ -7409,6 +8118,9 @@
         <w:jc w:val="center"/>
       </w:pPr>
       <w:r>
+        <w:rPr>
+          <w:noProof/>
+        </w:rPr>
         <w:drawing>
           <wp:inline distT="0" distB="0" distL="0" distR="0" wp14:anchorId="4A9E12B2" wp14:editId="106FC772">
             <wp:extent cx="5760720" cy="4207510"/>
@@ -7451,7 +8163,7 @@
         <w:pStyle w:val="Popis"/>
         <w:jc w:val="center"/>
       </w:pPr>
-      <w:bookmarkStart w:id="24" w:name="_Toc121320474"/>
+      <w:bookmarkStart w:id="33" w:name="_Toc121320474"/>
       <w:r>
         <w:t xml:space="preserve">Obrázok </w:t>
       </w:r>
@@ -7470,7 +8182,7 @@
       <w:r>
         <w:t>loop</w:t>
       </w:r>
-      <w:bookmarkEnd w:id="24"/>
+      <w:bookmarkEnd w:id="33"/>
       <w:proofErr w:type="spellEnd"/>
     </w:p>
     <w:p>
@@ -7554,7 +8266,7 @@
           <w:szCs w:val="26"/>
         </w:rPr>
       </w:pPr>
-      <w:bookmarkStart w:id="25" w:name="_Toc121320459"/>
+      <w:bookmarkStart w:id="34" w:name="_Toc121435199"/>
       <w:r>
         <w:rPr>
           <w:b/>
@@ -7565,7 +8277,7 @@
         </w:rPr>
         <w:t>Server</w:t>
       </w:r>
-      <w:bookmarkEnd w:id="25"/>
+      <w:bookmarkEnd w:id="34"/>
     </w:p>
     <w:p>
       <w:pPr>
@@ -7617,7 +8329,7 @@
         <w:pStyle w:val="Popis"/>
         <w:jc w:val="center"/>
       </w:pPr>
-      <w:bookmarkStart w:id="26" w:name="_Toc121320475"/>
+      <w:bookmarkStart w:id="35" w:name="_Toc121320475"/>
       <w:r>
         <w:t xml:space="preserve">Obrázok </w:t>
       </w:r>
@@ -7632,15 +8344,13 @@
       <w:r>
         <w:t xml:space="preserve"> </w:t>
       </w:r>
-      <w:proofErr w:type="spellStart"/>
-      <w:r>
-        <w:t>Klása</w:t>
-      </w:r>
-      <w:proofErr w:type="spellEnd"/>
+      <w:r>
+        <w:t>Trieda</w:t>
+      </w:r>
       <w:r>
         <w:t xml:space="preserve"> pre server</w:t>
       </w:r>
-      <w:bookmarkEnd w:id="26"/>
+      <w:bookmarkEnd w:id="35"/>
     </w:p>
     <w:p>
       <w:pPr>
@@ -7648,6 +8358,9 @@
         <w:jc w:val="center"/>
       </w:pPr>
       <w:r>
+        <w:rPr>
+          <w:noProof/>
+        </w:rPr>
         <w:drawing>
           <wp:inline distT="0" distB="0" distL="0" distR="0" wp14:anchorId="4AB651C4" wp14:editId="4F6BB5DA">
             <wp:extent cx="4067743" cy="1457528"/>
@@ -7690,7 +8403,7 @@
         <w:pStyle w:val="Popis"/>
         <w:jc w:val="center"/>
       </w:pPr>
-      <w:bookmarkStart w:id="27" w:name="_Toc121320476"/>
+      <w:bookmarkStart w:id="36" w:name="_Toc121320476"/>
       <w:r>
         <w:t xml:space="preserve">Obrázok </w:t>
       </w:r>
@@ -7705,7 +8418,7 @@
       <w:r>
         <w:t xml:space="preserve"> Nastavenie servera</w:t>
       </w:r>
-      <w:bookmarkEnd w:id="27"/>
+      <w:bookmarkEnd w:id="36"/>
     </w:p>
     <w:p>
       <w:pPr>
@@ -7713,6 +8426,9 @@
         <w:jc w:val="center"/>
       </w:pPr>
       <w:r>
+        <w:rPr>
+          <w:noProof/>
+        </w:rPr>
         <w:drawing>
           <wp:inline distT="0" distB="0" distL="0" distR="0" wp14:anchorId="20D130BF" wp14:editId="5CEEE3E6">
             <wp:extent cx="4934639" cy="2619741"/>
@@ -7755,7 +8471,7 @@
         <w:pStyle w:val="Popis"/>
         <w:jc w:val="center"/>
       </w:pPr>
-      <w:bookmarkStart w:id="28" w:name="_Toc121320477"/>
+      <w:bookmarkStart w:id="37" w:name="_Toc121320477"/>
       <w:r>
         <w:t xml:space="preserve">Obrázok </w:t>
       </w:r>
@@ -7774,7 +8490,7 @@
       <w:r>
         <w:t>loop</w:t>
       </w:r>
-      <w:bookmarkEnd w:id="28"/>
+      <w:bookmarkEnd w:id="37"/>
       <w:proofErr w:type="spellEnd"/>
     </w:p>
     <w:p>
@@ -7794,7 +8510,7 @@
       </w:r>
       <w:proofErr w:type="spellStart"/>
       <w:r>
-        <w:t>expect</w:t>
+        <w:t>except</w:t>
       </w:r>
       <w:proofErr w:type="spellEnd"/>
       <w:r>
@@ -7836,7 +8552,7 @@
           <w:szCs w:val="26"/>
         </w:rPr>
       </w:pPr>
-      <w:bookmarkStart w:id="29" w:name="_Toc121320460"/>
+      <w:bookmarkStart w:id="38" w:name="_Toc121435200"/>
       <w:r>
         <w:rPr>
           <w:b/>
@@ -7848,7 +8564,7 @@
         <w:lastRenderedPageBreak/>
         <w:t>Vlastná hlavička</w:t>
       </w:r>
-      <w:bookmarkEnd w:id="29"/>
+      <w:bookmarkEnd w:id="38"/>
     </w:p>
     <w:p>
       <w:pPr>
@@ -7900,7 +8616,7 @@
         <w:pStyle w:val="Popis"/>
         <w:jc w:val="center"/>
       </w:pPr>
-      <w:bookmarkStart w:id="30" w:name="_Toc121320478"/>
+      <w:bookmarkStart w:id="39" w:name="_Toc121320478"/>
       <w:r>
         <w:t xml:space="preserve">Obrázok </w:t>
       </w:r>
@@ -7915,7 +8631,7 @@
       <w:r>
         <w:t xml:space="preserve"> Zostrojenie vlastnej hlavičky</w:t>
       </w:r>
-      <w:bookmarkEnd w:id="30"/>
+      <w:bookmarkEnd w:id="39"/>
     </w:p>
     <w:p>
       <w:pPr>
@@ -7928,7 +8644,7 @@
           <w:szCs w:val="26"/>
         </w:rPr>
       </w:pPr>
-      <w:bookmarkStart w:id="31" w:name="_Toc121320461"/>
+      <w:bookmarkStart w:id="40" w:name="_Toc121435201"/>
       <w:r>
         <w:rPr>
           <w:b/>
@@ -7940,7 +8656,7 @@
         <w:lastRenderedPageBreak/>
         <w:t>Prevzaté CRC</w:t>
       </w:r>
-      <w:bookmarkEnd w:id="31"/>
+      <w:bookmarkEnd w:id="40"/>
     </w:p>
     <w:p>
       <w:pPr>
@@ -7948,6 +8664,9 @@
         <w:jc w:val="center"/>
       </w:pPr>
       <w:r>
+        <w:rPr>
+          <w:noProof/>
+        </w:rPr>
         <w:drawing>
           <wp:inline distT="0" distB="0" distL="0" distR="0" wp14:anchorId="7258CB70" wp14:editId="59078C5A">
             <wp:extent cx="5182323" cy="4277322"/>
@@ -7990,7 +8709,7 @@
         <w:pStyle w:val="Popis"/>
         <w:jc w:val="center"/>
       </w:pPr>
-      <w:bookmarkStart w:id="32" w:name="_Toc121320479"/>
+      <w:bookmarkStart w:id="41" w:name="_Toc121320479"/>
       <w:r>
         <w:t xml:space="preserve">Obrázok </w:t>
       </w:r>
@@ -8013,7 +8732,7 @@
       <w:r>
         <w:t xml:space="preserve"> CRC</w:t>
       </w:r>
-      <w:bookmarkEnd w:id="32"/>
+      <w:bookmarkEnd w:id="41"/>
     </w:p>
     <w:p>
       <w:pPr>
@@ -8024,7 +8743,7 @@
           <w:color w:val="000000" w:themeColor="text1"/>
         </w:rPr>
       </w:pPr>
-      <w:bookmarkStart w:id="33" w:name="_Toc121320462"/>
+      <w:bookmarkStart w:id="42" w:name="_Toc121435202"/>
       <w:proofErr w:type="spellStart"/>
       <w:r>
         <w:rPr>
@@ -8053,7 +8772,7 @@
         </w:rPr>
         <w:t>Alive</w:t>
       </w:r>
-      <w:bookmarkEnd w:id="33"/>
+      <w:bookmarkEnd w:id="42"/>
       <w:proofErr w:type="spellEnd"/>
     </w:p>
     <w:p>
@@ -8062,6 +8781,9 @@
         <w:jc w:val="center"/>
       </w:pPr>
       <w:r>
+        <w:rPr>
+          <w:noProof/>
+        </w:rPr>
         <w:drawing>
           <wp:inline distT="0" distB="0" distL="0" distR="0" wp14:anchorId="5D09E67F" wp14:editId="5FDC7EBC">
             <wp:extent cx="4677428" cy="5201376"/>
@@ -8104,7 +8826,7 @@
         <w:pStyle w:val="Popis"/>
         <w:jc w:val="center"/>
       </w:pPr>
-      <w:bookmarkStart w:id="34" w:name="_Toc121320480"/>
+      <w:bookmarkStart w:id="43" w:name="_Toc121320480"/>
       <w:r>
         <w:t xml:space="preserve">Obrázok </w:t>
       </w:r>
@@ -8131,7 +8853,7 @@
       <w:r>
         <w:t>Alive</w:t>
       </w:r>
-      <w:bookmarkEnd w:id="34"/>
+      <w:bookmarkEnd w:id="43"/>
       <w:proofErr w:type="spellEnd"/>
     </w:p>
     <w:p>
@@ -8144,6 +8866,7 @@
           <w:color w:val="000000" w:themeColor="text1"/>
         </w:rPr>
       </w:pPr>
+      <w:bookmarkStart w:id="44" w:name="_Toc121435203"/>
       <w:r>
         <w:rPr>
           <w:b/>
@@ -8161,6 +8884,7 @@
         </w:rPr>
         <w:t>Wiresharkom</w:t>
       </w:r>
+      <w:bookmarkEnd w:id="44"/>
       <w:proofErr w:type="spellEnd"/>
     </w:p>
     <w:p>
@@ -8172,7 +8896,7 @@
           <w:color w:val="000000" w:themeColor="text1"/>
         </w:rPr>
       </w:pPr>
-      <w:bookmarkStart w:id="35" w:name="_Toc121320463"/>
+      <w:bookmarkStart w:id="45" w:name="_Toc121435204"/>
       <w:r>
         <w:rPr>
           <w:b/>
@@ -8189,7 +8913,7 @@
         </w:rPr>
         <w:t>ácie</w:t>
       </w:r>
-      <w:bookmarkEnd w:id="35"/>
+      <w:bookmarkEnd w:id="45"/>
     </w:p>
     <w:p>
       <w:pPr>
@@ -8244,7 +8968,7 @@
           <w:noProof/>
         </w:rPr>
       </w:pPr>
-      <w:bookmarkStart w:id="36" w:name="_Toc121320481"/>
+      <w:bookmarkStart w:id="46" w:name="_Toc121320481"/>
       <w:r>
         <w:t xml:space="preserve">Obrázok </w:t>
       </w:r>
@@ -8259,7 +8983,7 @@
       <w:r>
         <w:t xml:space="preserve"> Otvorenie komunikácie</w:t>
       </w:r>
-      <w:bookmarkEnd w:id="36"/>
+      <w:bookmarkEnd w:id="46"/>
     </w:p>
     <w:p>
       <w:pPr>
@@ -8285,7 +9009,7 @@
           <w:color w:val="000000" w:themeColor="text1"/>
         </w:rPr>
       </w:pPr>
-      <w:bookmarkStart w:id="37" w:name="_Toc121320464"/>
+      <w:bookmarkStart w:id="47" w:name="_Toc121435205"/>
       <w:r>
         <w:rPr>
           <w:b/>
@@ -8296,7 +9020,7 @@
         <w:lastRenderedPageBreak/>
         <w:t>Výmena strán</w:t>
       </w:r>
-      <w:bookmarkEnd w:id="37"/>
+      <w:bookmarkEnd w:id="47"/>
     </w:p>
     <w:p>
       <w:pPr>
@@ -8351,7 +9075,7 @@
           <w:noProof/>
         </w:rPr>
       </w:pPr>
-      <w:bookmarkStart w:id="38" w:name="_Toc121320482"/>
+      <w:bookmarkStart w:id="48" w:name="_Toc121320482"/>
       <w:r>
         <w:t xml:space="preserve">Obrázok </w:t>
       </w:r>
@@ -8366,7 +9090,7 @@
       <w:r>
         <w:t xml:space="preserve"> Vymenenie strán</w:t>
       </w:r>
-      <w:bookmarkEnd w:id="38"/>
+      <w:bookmarkEnd w:id="48"/>
     </w:p>
     <w:p>
       <w:pPr>
@@ -8385,7 +9109,7 @@
           <w:color w:val="000000" w:themeColor="text1"/>
         </w:rPr>
       </w:pPr>
-      <w:bookmarkStart w:id="39" w:name="_Toc121320465"/>
+      <w:bookmarkStart w:id="49" w:name="_Toc121435206"/>
       <w:r>
         <w:rPr>
           <w:b/>
@@ -8395,7 +9119,7 @@
         </w:rPr>
         <w:t>Posielanie suboru</w:t>
       </w:r>
-      <w:bookmarkEnd w:id="39"/>
+      <w:bookmarkEnd w:id="49"/>
     </w:p>
     <w:p>
       <w:pPr>
@@ -8447,7 +9171,7 @@
         <w:pStyle w:val="Popis"/>
         <w:jc w:val="center"/>
       </w:pPr>
-      <w:bookmarkStart w:id="40" w:name="_Toc121320483"/>
+      <w:bookmarkStart w:id="50" w:name="_Toc121320483"/>
       <w:r>
         <w:t xml:space="preserve">Obrázok </w:t>
       </w:r>
@@ -8462,7 +9186,7 @@
       <w:r>
         <w:t xml:space="preserve"> Posielanie súboru</w:t>
       </w:r>
-      <w:bookmarkEnd w:id="40"/>
+      <w:bookmarkEnd w:id="50"/>
     </w:p>
     <w:p>
       <w:pPr>
@@ -8542,6 +9266,9 @@
         <w:keepNext/>
       </w:pPr>
       <w:r>
+        <w:rPr>
+          <w:noProof/>
+        </w:rPr>
         <w:drawing>
           <wp:inline distT="0" distB="0" distL="0" distR="0" wp14:anchorId="05EB36EE" wp14:editId="046A81EB">
             <wp:extent cx="5760720" cy="4857115"/>
@@ -8584,7 +9311,7 @@
         <w:pStyle w:val="Popis"/>
         <w:jc w:val="center"/>
       </w:pPr>
-      <w:bookmarkStart w:id="41" w:name="_Toc121320484"/>
+      <w:bookmarkStart w:id="51" w:name="_Toc121320484"/>
       <w:r>
         <w:t xml:space="preserve">Obrázok </w:t>
       </w:r>
@@ -8599,7 +9326,7 @@
       <w:r>
         <w:t xml:space="preserve"> Posielanie textu</w:t>
       </w:r>
-      <w:bookmarkEnd w:id="41"/>
+      <w:bookmarkEnd w:id="51"/>
     </w:p>
     <w:p>
       <w:pPr>
@@ -8624,7 +9351,7 @@
           <w:color w:val="000000" w:themeColor="text1"/>
         </w:rPr>
       </w:pPr>
-      <w:bookmarkStart w:id="42" w:name="_Toc121320466"/>
+      <w:bookmarkStart w:id="52" w:name="_Toc121435207"/>
       <w:r>
         <w:rPr>
           <w:b/>
@@ -8634,13 +9361,16 @@
         </w:rPr>
         <w:t>Ukoncenie komunikacie</w:t>
       </w:r>
-      <w:bookmarkEnd w:id="42"/>
+      <w:bookmarkEnd w:id="52"/>
     </w:p>
     <w:p>
       <w:pPr>
         <w:keepNext/>
       </w:pPr>
       <w:r>
+        <w:rPr>
+          <w:noProof/>
+        </w:rPr>
         <w:drawing>
           <wp:inline distT="0" distB="0" distL="0" distR="0" wp14:anchorId="04765A25" wp14:editId="726F36CB">
             <wp:extent cx="5760720" cy="1275715"/>
@@ -8683,7 +9413,7 @@
         <w:pStyle w:val="Popis"/>
         <w:jc w:val="center"/>
       </w:pPr>
-      <w:bookmarkStart w:id="43" w:name="_Toc121320485"/>
+      <w:bookmarkStart w:id="53" w:name="_Toc121320485"/>
       <w:r>
         <w:t xml:space="preserve">Obrázok </w:t>
       </w:r>
@@ -8698,7 +9428,166 @@
       <w:r>
         <w:t xml:space="preserve"> Ukončenie komunikácie</w:t>
       </w:r>
-      <w:bookmarkEnd w:id="43"/>
+      <w:bookmarkEnd w:id="53"/>
+    </w:p>
+    <w:p/>
+    <w:p/>
+    <w:p/>
+    <w:p/>
+    <w:p>
+      <w:pPr>
+        <w:pStyle w:val="Nadpis1"/>
+        <w:jc w:val="center"/>
+        <w:rPr>
+          <w:b/>
+          <w:bCs/>
+          <w:color w:val="000000" w:themeColor="text1"/>
+        </w:rPr>
+      </w:pPr>
+      <w:r>
+        <w:rPr>
+          <w:b/>
+          <w:bCs/>
+          <w:color w:val="000000" w:themeColor="text1"/>
+        </w:rPr>
+        <w:lastRenderedPageBreak/>
+        <w:t>Záver</w:t>
+      </w:r>
+    </w:p>
+    <w:p>
+      <w:pPr>
+        <w:jc w:val="both"/>
+        <w:rPr>
+          <w:sz w:val="24"/>
+          <w:szCs w:val="24"/>
+        </w:rPr>
+      </w:pPr>
+      <w:r>
+        <w:rPr>
+          <w:sz w:val="24"/>
+          <w:szCs w:val="24"/>
+        </w:rPr>
+        <w:t xml:space="preserve">Toto zadanie bolo celkom zaujímavé, ktoré však skôr testovalo programátorské schopnosti oproti tým </w:t>
+      </w:r>
+      <w:proofErr w:type="spellStart"/>
+      <w:r>
+        <w:rPr>
+          <w:sz w:val="24"/>
+          <w:szCs w:val="24"/>
+        </w:rPr>
+        <w:t>sieťarským</w:t>
+      </w:r>
+      <w:proofErr w:type="spellEnd"/>
+      <w:r>
+        <w:rPr>
+          <w:sz w:val="24"/>
+          <w:szCs w:val="24"/>
+        </w:rPr>
+        <w:t xml:space="preserve">.  To si myslím že je celkom zahodený potenciál. </w:t>
+      </w:r>
+      <w:r>
+        <w:rPr>
+          <w:sz w:val="24"/>
+          <w:szCs w:val="24"/>
+        </w:rPr>
+        <w:t xml:space="preserve">Avšak pri mojom riešení by sa dalo spraviť niekoľko vylepšení. Napríklad  by sa dala implementovať ARQ metóda </w:t>
+      </w:r>
+      <w:proofErr w:type="spellStart"/>
+      <w:r>
+        <w:rPr>
+          <w:sz w:val="24"/>
+          <w:szCs w:val="24"/>
+        </w:rPr>
+        <w:t>selective</w:t>
+      </w:r>
+      <w:proofErr w:type="spellEnd"/>
+      <w:r>
+        <w:rPr>
+          <w:sz w:val="24"/>
+          <w:szCs w:val="24"/>
+        </w:rPr>
+        <w:t xml:space="preserve"> ARQ, ktorá by </w:t>
+      </w:r>
+      <w:proofErr w:type="spellStart"/>
+      <w:r>
+        <w:rPr>
+          <w:sz w:val="24"/>
+          <w:szCs w:val="24"/>
+        </w:rPr>
+        <w:t>data</w:t>
+      </w:r>
+      <w:proofErr w:type="spellEnd"/>
+      <w:r>
+        <w:rPr>
+          <w:sz w:val="24"/>
+          <w:szCs w:val="24"/>
+        </w:rPr>
+        <w:t xml:space="preserve"> posiela po </w:t>
+      </w:r>
+      <w:proofErr w:type="spellStart"/>
+      <w:r>
+        <w:rPr>
+          <w:sz w:val="24"/>
+          <w:szCs w:val="24"/>
+        </w:rPr>
+        <w:t>chunkovach</w:t>
+      </w:r>
+      <w:proofErr w:type="spellEnd"/>
+      <w:r>
+        <w:rPr>
+          <w:sz w:val="24"/>
+          <w:szCs w:val="24"/>
+        </w:rPr>
+        <w:t xml:space="preserve"> a stačilo by posielať jedno ACK alebo NACK. Týmto by sa proces prenášania dát zrýchlil keďže by sa nemuselo potvrdzovať prijatie každého jedného </w:t>
+      </w:r>
+      <w:proofErr w:type="spellStart"/>
+      <w:r>
+        <w:rPr>
+          <w:sz w:val="24"/>
+          <w:szCs w:val="24"/>
+        </w:rPr>
+        <w:t>packetu</w:t>
+      </w:r>
+      <w:proofErr w:type="spellEnd"/>
+      <w:r>
+        <w:rPr>
+          <w:sz w:val="24"/>
+          <w:szCs w:val="24"/>
+        </w:rPr>
+        <w:t xml:space="preserve"> ako je to pri stop</w:t>
+      </w:r>
+      <w:r>
+        <w:rPr>
+          <w:sz w:val="24"/>
+          <w:szCs w:val="24"/>
+          <w:lang w:val="en-US"/>
+        </w:rPr>
+        <w:t xml:space="preserve">&amp;wait ARQ </w:t>
+      </w:r>
+      <w:proofErr w:type="spellStart"/>
+      <w:r>
+        <w:rPr>
+          <w:sz w:val="24"/>
+          <w:szCs w:val="24"/>
+          <w:lang w:val="en-US"/>
+        </w:rPr>
+        <w:t>m</w:t>
+      </w:r>
+      <w:r>
+        <w:rPr>
+          <w:sz w:val="24"/>
+          <w:szCs w:val="24"/>
+        </w:rPr>
+        <w:t>etóde</w:t>
+      </w:r>
+      <w:proofErr w:type="spellEnd"/>
+      <w:r>
+        <w:rPr>
+          <w:sz w:val="24"/>
+          <w:szCs w:val="24"/>
+        </w:rPr>
+        <w:t>. V mojom zadaní spĺňam všetky požadované body a myslím si že moje riešenie je na dobrej úrovní.</w:t>
+      </w:r>
     </w:p>
     <w:sectPr>
       <w:footerReference w:type="default" r:id="rId39"/>

--- a/pks_hlaviska.docx
+++ b/pks_hlaviska.docx
@@ -631,7 +631,7 @@
           <w:r>
             <w:fldChar w:fldCharType="separate"/>
           </w:r>
-          <w:hyperlink w:anchor="_Toc121435175" w:history="1">
+          <w:hyperlink w:anchor="_Toc121766254" w:history="1">
             <w:r>
               <w:rPr>
                 <w:rStyle w:val="Hypertextovprepojenie"/>
@@ -660,7 +660,7 @@
                 <w:noProof/>
                 <w:webHidden/>
               </w:rPr>
-              <w:instrText xml:space="preserve"> PAGEREF _Toc121435175 \h </w:instrText>
+              <w:instrText xml:space="preserve"> PAGEREF _Toc121766254 \h </w:instrText>
             </w:r>
             <w:r>
               <w:rPr>
@@ -703,7 +703,7 @@
               <w:lang w:eastAsia="sk-SK"/>
             </w:rPr>
           </w:pPr>
-          <w:hyperlink w:anchor="_Toc121435176" w:history="1">
+          <w:hyperlink w:anchor="_Toc121766255" w:history="1">
             <w:r>
               <w:rPr>
                 <w:rStyle w:val="Hypertextovprepojenie"/>
@@ -732,7 +732,7 @@
                 <w:noProof/>
                 <w:webHidden/>
               </w:rPr>
-              <w:instrText xml:space="preserve"> PAGEREF _Toc121435176 \h </w:instrText>
+              <w:instrText xml:space="preserve"> PAGEREF _Toc121766255 \h </w:instrText>
             </w:r>
             <w:r>
               <w:rPr>
@@ -775,7 +775,7 @@
               <w:lang w:eastAsia="sk-SK"/>
             </w:rPr>
           </w:pPr>
-          <w:hyperlink w:anchor="_Toc121435177" w:history="1">
+          <w:hyperlink w:anchor="_Toc121766256" w:history="1">
             <w:r>
               <w:rPr>
                 <w:rStyle w:val="Hypertextovprepojenie"/>
@@ -804,7 +804,7 @@
                 <w:noProof/>
                 <w:webHidden/>
               </w:rPr>
-              <w:instrText xml:space="preserve"> PAGEREF _Toc121435177 \h </w:instrText>
+              <w:instrText xml:space="preserve"> PAGEREF _Toc121766256 \h </w:instrText>
             </w:r>
             <w:r>
               <w:rPr>
@@ -847,7 +847,7 @@
               <w:lang w:eastAsia="sk-SK"/>
             </w:rPr>
           </w:pPr>
-          <w:hyperlink w:anchor="_Toc121435178" w:history="1">
+          <w:hyperlink w:anchor="_Toc121766257" w:history="1">
             <w:r>
               <w:rPr>
                 <w:rStyle w:val="Hypertextovprepojenie"/>
@@ -876,7 +876,7 @@
                 <w:noProof/>
                 <w:webHidden/>
               </w:rPr>
-              <w:instrText xml:space="preserve"> PAGEREF _Toc121435178 \h </w:instrText>
+              <w:instrText xml:space="preserve"> PAGEREF _Toc121766257 \h </w:instrText>
             </w:r>
             <w:r>
               <w:rPr>
@@ -919,7 +919,7 @@
               <w:lang w:eastAsia="sk-SK"/>
             </w:rPr>
           </w:pPr>
-          <w:hyperlink w:anchor="_Toc121435179" w:history="1">
+          <w:hyperlink w:anchor="_Toc121766258" w:history="1">
             <w:r>
               <w:rPr>
                 <w:rStyle w:val="Hypertextovprepojenie"/>
@@ -948,7 +948,7 @@
                 <w:noProof/>
                 <w:webHidden/>
               </w:rPr>
-              <w:instrText xml:space="preserve"> PAGEREF _Toc121435179 \h </w:instrText>
+              <w:instrText xml:space="preserve"> PAGEREF _Toc121766258 \h </w:instrText>
             </w:r>
             <w:r>
               <w:rPr>
@@ -991,7 +991,7 @@
               <w:lang w:eastAsia="sk-SK"/>
             </w:rPr>
           </w:pPr>
-          <w:hyperlink w:anchor="_Toc121435180" w:history="1">
+          <w:hyperlink w:anchor="_Toc121766259" w:history="1">
             <w:r>
               <w:rPr>
                 <w:rStyle w:val="Hypertextovprepojenie"/>
@@ -1020,7 +1020,7 @@
                 <w:noProof/>
                 <w:webHidden/>
               </w:rPr>
-              <w:instrText xml:space="preserve"> PAGEREF _Toc121435180 \h </w:instrText>
+              <w:instrText xml:space="preserve"> PAGEREF _Toc121766259 \h </w:instrText>
             </w:r>
             <w:r>
               <w:rPr>
@@ -1063,7 +1063,7 @@
               <w:lang w:eastAsia="sk-SK"/>
             </w:rPr>
           </w:pPr>
-          <w:hyperlink w:anchor="_Toc121435181" w:history="1">
+          <w:hyperlink w:anchor="_Toc121766260" w:history="1">
             <w:r>
               <w:rPr>
                 <w:rStyle w:val="Hypertextovprepojenie"/>
@@ -1092,7 +1092,7 @@
                 <w:noProof/>
                 <w:webHidden/>
               </w:rPr>
-              <w:instrText xml:space="preserve"> PAGEREF _Toc121435181 \h </w:instrText>
+              <w:instrText xml:space="preserve"> PAGEREF _Toc121766260 \h </w:instrText>
             </w:r>
             <w:r>
               <w:rPr>
@@ -1135,7 +1135,7 @@
               <w:lang w:eastAsia="sk-SK"/>
             </w:rPr>
           </w:pPr>
-          <w:hyperlink w:anchor="_Toc121435182" w:history="1">
+          <w:hyperlink w:anchor="_Toc121766261" w:history="1">
             <w:r>
               <w:rPr>
                 <w:rStyle w:val="Hypertextovprepojenie"/>
@@ -1164,7 +1164,7 @@
                 <w:noProof/>
                 <w:webHidden/>
               </w:rPr>
-              <w:instrText xml:space="preserve"> PAGEREF _Toc121435182 \h </w:instrText>
+              <w:instrText xml:space="preserve"> PAGEREF _Toc121766261 \h </w:instrText>
             </w:r>
             <w:r>
               <w:rPr>
@@ -1207,7 +1207,7 @@
               <w:lang w:eastAsia="sk-SK"/>
             </w:rPr>
           </w:pPr>
-          <w:hyperlink w:anchor="_Toc121435183" w:history="1">
+          <w:hyperlink w:anchor="_Toc121766262" w:history="1">
             <w:r>
               <w:rPr>
                 <w:rStyle w:val="Hypertextovprepojenie"/>
@@ -1236,7 +1236,7 @@
                 <w:noProof/>
                 <w:webHidden/>
               </w:rPr>
-              <w:instrText xml:space="preserve"> PAGEREF _Toc121435183 \h </w:instrText>
+              <w:instrText xml:space="preserve"> PAGEREF _Toc121766262 \h </w:instrText>
             </w:r>
             <w:r>
               <w:rPr>
@@ -1279,7 +1279,7 @@
               <w:lang w:eastAsia="sk-SK"/>
             </w:rPr>
           </w:pPr>
-          <w:hyperlink w:anchor="_Toc121435184" w:history="1">
+          <w:hyperlink w:anchor="_Toc121766263" w:history="1">
             <w:r>
               <w:rPr>
                 <w:rStyle w:val="Hypertextovprepojenie"/>
@@ -1308,7 +1308,7 @@
                 <w:noProof/>
                 <w:webHidden/>
               </w:rPr>
-              <w:instrText xml:space="preserve"> PAGEREF _Toc121435184 \h </w:instrText>
+              <w:instrText xml:space="preserve"> PAGEREF _Toc121766263 \h </w:instrText>
             </w:r>
             <w:r>
               <w:rPr>
@@ -1351,7 +1351,7 @@
               <w:lang w:eastAsia="sk-SK"/>
             </w:rPr>
           </w:pPr>
-          <w:hyperlink w:anchor="_Toc121435185" w:history="1">
+          <w:hyperlink w:anchor="_Toc121766264" w:history="1">
             <w:r>
               <w:rPr>
                 <w:rStyle w:val="Hypertextovprepojenie"/>
@@ -1380,7 +1380,7 @@
                 <w:noProof/>
                 <w:webHidden/>
               </w:rPr>
-              <w:instrText xml:space="preserve"> PAGEREF _Toc121435185 \h </w:instrText>
+              <w:instrText xml:space="preserve"> PAGEREF _Toc121766264 \h </w:instrText>
             </w:r>
             <w:r>
               <w:rPr>
@@ -1423,7 +1423,7 @@
               <w:lang w:eastAsia="sk-SK"/>
             </w:rPr>
           </w:pPr>
-          <w:hyperlink w:anchor="_Toc121435186" w:history="1">
+          <w:hyperlink w:anchor="_Toc121766265" w:history="1">
             <w:r>
               <w:rPr>
                 <w:rStyle w:val="Hypertextovprepojenie"/>
@@ -1452,7 +1452,7 @@
                 <w:noProof/>
                 <w:webHidden/>
               </w:rPr>
-              <w:instrText xml:space="preserve"> PAGEREF _Toc121435186 \h </w:instrText>
+              <w:instrText xml:space="preserve"> PAGEREF _Toc121766265 \h </w:instrText>
             </w:r>
             <w:r>
               <w:rPr>
@@ -1495,7 +1495,7 @@
               <w:lang w:eastAsia="sk-SK"/>
             </w:rPr>
           </w:pPr>
-          <w:hyperlink w:anchor="_Toc121435187" w:history="1">
+          <w:hyperlink w:anchor="_Toc121766266" w:history="1">
             <w:r>
               <w:rPr>
                 <w:rStyle w:val="Hypertextovprepojenie"/>
@@ -1524,7 +1524,7 @@
                 <w:noProof/>
                 <w:webHidden/>
               </w:rPr>
-              <w:instrText xml:space="preserve"> PAGEREF _Toc121435187 \h </w:instrText>
+              <w:instrText xml:space="preserve"> PAGEREF _Toc121766266 \h </w:instrText>
             </w:r>
             <w:r>
               <w:rPr>
@@ -1567,7 +1567,7 @@
               <w:lang w:eastAsia="sk-SK"/>
             </w:rPr>
           </w:pPr>
-          <w:hyperlink w:anchor="_Toc121435188" w:history="1">
+          <w:hyperlink w:anchor="_Toc121766267" w:history="1">
             <w:r>
               <w:rPr>
                 <w:rStyle w:val="Hypertextovprepojenie"/>
@@ -1596,7 +1596,7 @@
                 <w:noProof/>
                 <w:webHidden/>
               </w:rPr>
-              <w:instrText xml:space="preserve"> PAGEREF _Toc121435188 \h </w:instrText>
+              <w:instrText xml:space="preserve"> PAGEREF _Toc121766267 \h </w:instrText>
             </w:r>
             <w:r>
               <w:rPr>
@@ -1639,7 +1639,7 @@
               <w:lang w:eastAsia="sk-SK"/>
             </w:rPr>
           </w:pPr>
-          <w:hyperlink w:anchor="_Toc121435189" w:history="1">
+          <w:hyperlink w:anchor="_Toc121766268" w:history="1">
             <w:r>
               <w:rPr>
                 <w:rStyle w:val="Hypertextovprepojenie"/>
@@ -1668,7 +1668,7 @@
                 <w:noProof/>
                 <w:webHidden/>
               </w:rPr>
-              <w:instrText xml:space="preserve"> PAGEREF _Toc121435189 \h </w:instrText>
+              <w:instrText xml:space="preserve"> PAGEREF _Toc121766268 \h </w:instrText>
             </w:r>
             <w:r>
               <w:rPr>
@@ -1711,7 +1711,7 @@
               <w:lang w:eastAsia="sk-SK"/>
             </w:rPr>
           </w:pPr>
-          <w:hyperlink w:anchor="_Toc121435190" w:history="1">
+          <w:hyperlink w:anchor="_Toc121766269" w:history="1">
             <w:r>
               <w:rPr>
                 <w:rStyle w:val="Hypertextovprepojenie"/>
@@ -1740,7 +1740,7 @@
                 <w:noProof/>
                 <w:webHidden/>
               </w:rPr>
-              <w:instrText xml:space="preserve"> PAGEREF _Toc121435190 \h </w:instrText>
+              <w:instrText xml:space="preserve"> PAGEREF _Toc121766269 \h </w:instrText>
             </w:r>
             <w:r>
               <w:rPr>
@@ -1783,7 +1783,7 @@
               <w:lang w:eastAsia="sk-SK"/>
             </w:rPr>
           </w:pPr>
-          <w:hyperlink w:anchor="_Toc121435191" w:history="1">
+          <w:hyperlink w:anchor="_Toc121766270" w:history="1">
             <w:r>
               <w:rPr>
                 <w:rStyle w:val="Hypertextovprepojenie"/>
@@ -1812,7 +1812,7 @@
                 <w:noProof/>
                 <w:webHidden/>
               </w:rPr>
-              <w:instrText xml:space="preserve"> PAGEREF _Toc121435191 \h </w:instrText>
+              <w:instrText xml:space="preserve"> PAGEREF _Toc121766270 \h </w:instrText>
             </w:r>
             <w:r>
               <w:rPr>
@@ -1855,7 +1855,7 @@
               <w:lang w:eastAsia="sk-SK"/>
             </w:rPr>
           </w:pPr>
-          <w:hyperlink w:anchor="_Toc121435192" w:history="1">
+          <w:hyperlink w:anchor="_Toc121766271" w:history="1">
             <w:r>
               <w:rPr>
                 <w:rStyle w:val="Hypertextovprepojenie"/>
@@ -1884,7 +1884,7 @@
                 <w:noProof/>
                 <w:webHidden/>
               </w:rPr>
-              <w:instrText xml:space="preserve"> PAGEREF _Toc121435192 \h </w:instrText>
+              <w:instrText xml:space="preserve"> PAGEREF _Toc121766271 \h </w:instrText>
             </w:r>
             <w:r>
               <w:rPr>
@@ -1927,7 +1927,7 @@
               <w:lang w:eastAsia="sk-SK"/>
             </w:rPr>
           </w:pPr>
-          <w:hyperlink w:anchor="_Toc121435193" w:history="1">
+          <w:hyperlink w:anchor="_Toc121766272" w:history="1">
             <w:r>
               <w:rPr>
                 <w:rStyle w:val="Hypertextovprepojenie"/>
@@ -1956,7 +1956,7 @@
                 <w:noProof/>
                 <w:webHidden/>
               </w:rPr>
-              <w:instrText xml:space="preserve"> PAGEREF _Toc121435193 \h </w:instrText>
+              <w:instrText xml:space="preserve"> PAGEREF _Toc121766272 \h </w:instrText>
             </w:r>
             <w:r>
               <w:rPr>
@@ -1999,7 +1999,7 @@
               <w:lang w:eastAsia="sk-SK"/>
             </w:rPr>
           </w:pPr>
-          <w:hyperlink w:anchor="_Toc121435194" w:history="1">
+          <w:hyperlink w:anchor="_Toc121766273" w:history="1">
             <w:r>
               <w:rPr>
                 <w:rStyle w:val="Hypertextovprepojenie"/>
@@ -2028,7 +2028,7 @@
                 <w:noProof/>
                 <w:webHidden/>
               </w:rPr>
-              <w:instrText xml:space="preserve"> PAGEREF _Toc121435194 \h </w:instrText>
+              <w:instrText xml:space="preserve"> PAGEREF _Toc121766273 \h </w:instrText>
             </w:r>
             <w:r>
               <w:rPr>
@@ -2071,7 +2071,7 @@
               <w:lang w:eastAsia="sk-SK"/>
             </w:rPr>
           </w:pPr>
-          <w:hyperlink w:anchor="_Toc121435195" w:history="1">
+          <w:hyperlink w:anchor="_Toc121766274" w:history="1">
             <w:r>
               <w:rPr>
                 <w:rStyle w:val="Hypertextovprepojenie"/>
@@ -2100,7 +2100,7 @@
                 <w:noProof/>
                 <w:webHidden/>
               </w:rPr>
-              <w:instrText xml:space="preserve"> PAGEREF _Toc121435195 \h </w:instrText>
+              <w:instrText xml:space="preserve"> PAGEREF _Toc121766274 \h </w:instrText>
             </w:r>
             <w:r>
               <w:rPr>
@@ -2143,7 +2143,7 @@
               <w:lang w:eastAsia="sk-SK"/>
             </w:rPr>
           </w:pPr>
-          <w:hyperlink w:anchor="_Toc121435196" w:history="1">
+          <w:hyperlink w:anchor="_Toc121766275" w:history="1">
             <w:r>
               <w:rPr>
                 <w:rStyle w:val="Hypertextovprepojenie"/>
@@ -2172,7 +2172,7 @@
                 <w:noProof/>
                 <w:webHidden/>
               </w:rPr>
-              <w:instrText xml:space="preserve"> PAGEREF _Toc121435196 \h </w:instrText>
+              <w:instrText xml:space="preserve"> PAGEREF _Toc121766275 \h </w:instrText>
             </w:r>
             <w:r>
               <w:rPr>
@@ -2215,7 +2215,7 @@
               <w:lang w:eastAsia="sk-SK"/>
             </w:rPr>
           </w:pPr>
-          <w:hyperlink w:anchor="_Toc121435197" w:history="1">
+          <w:hyperlink w:anchor="_Toc121766276" w:history="1">
             <w:r>
               <w:rPr>
                 <w:rStyle w:val="Hypertextovprepojenie"/>
@@ -2244,7 +2244,7 @@
                 <w:noProof/>
                 <w:webHidden/>
               </w:rPr>
-              <w:instrText xml:space="preserve"> PAGEREF _Toc121435197 \h </w:instrText>
+              <w:instrText xml:space="preserve"> PAGEREF _Toc121766276 \h </w:instrText>
             </w:r>
             <w:r>
               <w:rPr>
@@ -2287,7 +2287,7 @@
               <w:lang w:eastAsia="sk-SK"/>
             </w:rPr>
           </w:pPr>
-          <w:hyperlink w:anchor="_Toc121435198" w:history="1">
+          <w:hyperlink w:anchor="_Toc121766277" w:history="1">
             <w:r>
               <w:rPr>
                 <w:rStyle w:val="Hypertextovprepojenie"/>
@@ -2316,7 +2316,7 @@
                 <w:noProof/>
                 <w:webHidden/>
               </w:rPr>
-              <w:instrText xml:space="preserve"> PAGEREF _Toc121435198 \h </w:instrText>
+              <w:instrText xml:space="preserve"> PAGEREF _Toc121766277 \h </w:instrText>
             </w:r>
             <w:r>
               <w:rPr>
@@ -2359,7 +2359,7 @@
               <w:lang w:eastAsia="sk-SK"/>
             </w:rPr>
           </w:pPr>
-          <w:hyperlink w:anchor="_Toc121435199" w:history="1">
+          <w:hyperlink w:anchor="_Toc121766278" w:history="1">
             <w:r>
               <w:rPr>
                 <w:rStyle w:val="Hypertextovprepojenie"/>
@@ -2388,7 +2388,7 @@
                 <w:noProof/>
                 <w:webHidden/>
               </w:rPr>
-              <w:instrText xml:space="preserve"> PAGEREF _Toc121435199 \h </w:instrText>
+              <w:instrText xml:space="preserve"> PAGEREF _Toc121766278 \h </w:instrText>
             </w:r>
             <w:r>
               <w:rPr>
@@ -2431,7 +2431,7 @@
               <w:lang w:eastAsia="sk-SK"/>
             </w:rPr>
           </w:pPr>
-          <w:hyperlink w:anchor="_Toc121435200" w:history="1">
+          <w:hyperlink w:anchor="_Toc121766279" w:history="1">
             <w:r>
               <w:rPr>
                 <w:rStyle w:val="Hypertextovprepojenie"/>
@@ -2460,7 +2460,7 @@
                 <w:noProof/>
                 <w:webHidden/>
               </w:rPr>
-              <w:instrText xml:space="preserve"> PAGEREF _Toc121435200 \h </w:instrText>
+              <w:instrText xml:space="preserve"> PAGEREF _Toc121766279 \h </w:instrText>
             </w:r>
             <w:r>
               <w:rPr>
@@ -2503,7 +2503,7 @@
               <w:lang w:eastAsia="sk-SK"/>
             </w:rPr>
           </w:pPr>
-          <w:hyperlink w:anchor="_Toc121435201" w:history="1">
+          <w:hyperlink w:anchor="_Toc121766280" w:history="1">
             <w:r>
               <w:rPr>
                 <w:rStyle w:val="Hypertextovprepojenie"/>
@@ -2532,7 +2532,7 @@
                 <w:noProof/>
                 <w:webHidden/>
               </w:rPr>
-              <w:instrText xml:space="preserve"> PAGEREF _Toc121435201 \h </w:instrText>
+              <w:instrText xml:space="preserve"> PAGEREF _Toc121766280 \h </w:instrText>
             </w:r>
             <w:r>
               <w:rPr>
@@ -2575,7 +2575,7 @@
               <w:lang w:eastAsia="sk-SK"/>
             </w:rPr>
           </w:pPr>
-          <w:hyperlink w:anchor="_Toc121435202" w:history="1">
+          <w:hyperlink w:anchor="_Toc121766281" w:history="1">
             <w:r>
               <w:rPr>
                 <w:rStyle w:val="Hypertextovprepojenie"/>
@@ -2604,7 +2604,7 @@
                 <w:noProof/>
                 <w:webHidden/>
               </w:rPr>
-              <w:instrText xml:space="preserve"> PAGEREF _Toc121435202 \h </w:instrText>
+              <w:instrText xml:space="preserve"> PAGEREF _Toc121766281 \h </w:instrText>
             </w:r>
             <w:r>
               <w:rPr>
@@ -2647,7 +2647,7 @@
               <w:lang w:eastAsia="sk-SK"/>
             </w:rPr>
           </w:pPr>
-          <w:hyperlink w:anchor="_Toc121435203" w:history="1">
+          <w:hyperlink w:anchor="_Toc121766282" w:history="1">
             <w:r>
               <w:rPr>
                 <w:rStyle w:val="Hypertextovprepojenie"/>
@@ -2676,7 +2676,7 @@
                 <w:noProof/>
                 <w:webHidden/>
               </w:rPr>
-              <w:instrText xml:space="preserve"> PAGEREF _Toc121435203 \h </w:instrText>
+              <w:instrText xml:space="preserve"> PAGEREF _Toc121766282 \h </w:instrText>
             </w:r>
             <w:r>
               <w:rPr>
@@ -2719,7 +2719,7 @@
               <w:lang w:eastAsia="sk-SK"/>
             </w:rPr>
           </w:pPr>
-          <w:hyperlink w:anchor="_Toc121435204" w:history="1">
+          <w:hyperlink w:anchor="_Toc121766283" w:history="1">
             <w:r>
               <w:rPr>
                 <w:rStyle w:val="Hypertextovprepojenie"/>
@@ -2748,7 +2748,7 @@
                 <w:noProof/>
                 <w:webHidden/>
               </w:rPr>
-              <w:instrText xml:space="preserve"> PAGEREF _Toc121435204 \h </w:instrText>
+              <w:instrText xml:space="preserve"> PAGEREF _Toc121766283 \h </w:instrText>
             </w:r>
             <w:r>
               <w:rPr>
@@ -2791,7 +2791,7 @@
               <w:lang w:eastAsia="sk-SK"/>
             </w:rPr>
           </w:pPr>
-          <w:hyperlink w:anchor="_Toc121435205" w:history="1">
+          <w:hyperlink w:anchor="_Toc121766284" w:history="1">
             <w:r>
               <w:rPr>
                 <w:rStyle w:val="Hypertextovprepojenie"/>
@@ -2820,7 +2820,7 @@
                 <w:noProof/>
                 <w:webHidden/>
               </w:rPr>
-              <w:instrText xml:space="preserve"> PAGEREF _Toc121435205 \h </w:instrText>
+              <w:instrText xml:space="preserve"> PAGEREF _Toc121766284 \h </w:instrText>
             </w:r>
             <w:r>
               <w:rPr>
@@ -2863,7 +2863,7 @@
               <w:lang w:eastAsia="sk-SK"/>
             </w:rPr>
           </w:pPr>
-          <w:hyperlink w:anchor="_Toc121435206" w:history="1">
+          <w:hyperlink w:anchor="_Toc121766285" w:history="1">
             <w:r>
               <w:rPr>
                 <w:rStyle w:val="Hypertextovprepojenie"/>
@@ -2892,7 +2892,7 @@
                 <w:noProof/>
                 <w:webHidden/>
               </w:rPr>
-              <w:instrText xml:space="preserve"> PAGEREF _Toc121435206 \h </w:instrText>
+              <w:instrText xml:space="preserve"> PAGEREF _Toc121766285 \h </w:instrText>
             </w:r>
             <w:r>
               <w:rPr>
@@ -2935,7 +2935,7 @@
               <w:lang w:eastAsia="sk-SK"/>
             </w:rPr>
           </w:pPr>
-          <w:hyperlink w:anchor="_Toc121435207" w:history="1">
+          <w:hyperlink w:anchor="_Toc121766286" w:history="1">
             <w:r>
               <w:rPr>
                 <w:rStyle w:val="Hypertextovprepojenie"/>
@@ -2964,7 +2964,7 @@
                 <w:noProof/>
                 <w:webHidden/>
               </w:rPr>
-              <w:instrText xml:space="preserve"> PAGEREF _Toc121435207 \h </w:instrText>
+              <w:instrText xml:space="preserve"> PAGEREF _Toc121766286 \h </w:instrText>
             </w:r>
             <w:r>
               <w:rPr>
@@ -2985,6 +2985,78 @@
                 <w:webHidden/>
               </w:rPr>
               <w:t>21</w:t>
+            </w:r>
+            <w:r>
+              <w:rPr>
+                <w:noProof/>
+                <w:webHidden/>
+              </w:rPr>
+              <w:fldChar w:fldCharType="end"/>
+            </w:r>
+          </w:hyperlink>
+        </w:p>
+        <w:p>
+          <w:pPr>
+            <w:pStyle w:val="Obsah1"/>
+            <w:tabs>
+              <w:tab w:val="right" w:leader="dot" w:pos="9062"/>
+            </w:tabs>
+            <w:rPr>
+              <w:rFonts w:eastAsiaTheme="minorEastAsia"/>
+              <w:noProof/>
+              <w:lang w:eastAsia="sk-SK"/>
+            </w:rPr>
+          </w:pPr>
+          <w:hyperlink w:anchor="_Toc121766287" w:history="1">
+            <w:r>
+              <w:rPr>
+                <w:rStyle w:val="Hypertextovprepojenie"/>
+                <w:b/>
+                <w:bCs/>
+                <w:noProof/>
+              </w:rPr>
+              <w:t>Záver</w:t>
+            </w:r>
+            <w:r>
+              <w:rPr>
+                <w:noProof/>
+                <w:webHidden/>
+              </w:rPr>
+              <w:tab/>
+            </w:r>
+            <w:r>
+              <w:rPr>
+                <w:noProof/>
+                <w:webHidden/>
+              </w:rPr>
+              <w:fldChar w:fldCharType="begin"/>
+            </w:r>
+            <w:r>
+              <w:rPr>
+                <w:noProof/>
+                <w:webHidden/>
+              </w:rPr>
+              <w:instrText xml:space="preserve"> PAGEREF _Toc121766287 \h </w:instrText>
+            </w:r>
+            <w:r>
+              <w:rPr>
+                <w:noProof/>
+                <w:webHidden/>
+              </w:rPr>
+            </w:r>
+            <w:r>
+              <w:rPr>
+                <w:noProof/>
+                <w:webHidden/>
+              </w:rPr>
+              <w:fldChar w:fldCharType="separate"/>
+            </w:r>
+            <w:r>
+              <w:rPr>
+                <w:noProof/>
+                <w:webHidden/>
+              </w:rPr>
+              <w:t>22</w:t>
             </w:r>
             <w:r>
               <w:rPr>
@@ -3014,87 +3086,6 @@
     </w:sdt>
     <w:p>
       <w:pPr>
-        <w:rPr>
-          <w:b/>
-          <w:bCs/>
-          <w:color w:val="0D0D0D" w:themeColor="text1" w:themeTint="F2"/>
-        </w:rPr>
-      </w:pPr>
-    </w:p>
-    <w:p>
-      <w:pPr>
-        <w:rPr>
-          <w:b/>
-          <w:bCs/>
-          <w:color w:val="0D0D0D" w:themeColor="text1" w:themeTint="F2"/>
-        </w:rPr>
-      </w:pPr>
-    </w:p>
-    <w:p>
-      <w:pPr>
-        <w:rPr>
-          <w:b/>
-          <w:bCs/>
-          <w:color w:val="0D0D0D" w:themeColor="text1" w:themeTint="F2"/>
-        </w:rPr>
-      </w:pPr>
-    </w:p>
-    <w:p>
-      <w:pPr>
-        <w:rPr>
-          <w:b/>
-          <w:bCs/>
-          <w:color w:val="0D0D0D" w:themeColor="text1" w:themeTint="F2"/>
-        </w:rPr>
-      </w:pPr>
-    </w:p>
-    <w:p>
-      <w:pPr>
-        <w:rPr>
-          <w:b/>
-          <w:bCs/>
-          <w:color w:val="0D0D0D" w:themeColor="text1" w:themeTint="F2"/>
-        </w:rPr>
-      </w:pPr>
-    </w:p>
-    <w:p>
-      <w:pPr>
-        <w:rPr>
-          <w:b/>
-          <w:bCs/>
-          <w:color w:val="0D0D0D" w:themeColor="text1" w:themeTint="F2"/>
-        </w:rPr>
-      </w:pPr>
-    </w:p>
-    <w:p>
-      <w:pPr>
-        <w:rPr>
-          <w:b/>
-          <w:bCs/>
-          <w:color w:val="0D0D0D" w:themeColor="text1" w:themeTint="F2"/>
-        </w:rPr>
-      </w:pPr>
-    </w:p>
-    <w:p>
-      <w:pPr>
-        <w:rPr>
-          <w:b/>
-          <w:bCs/>
-          <w:color w:val="0D0D0D" w:themeColor="text1" w:themeTint="F2"/>
-        </w:rPr>
-      </w:pPr>
-    </w:p>
-    <w:p>
-      <w:pPr>
-        <w:rPr>
-          <w:b/>
-          <w:bCs/>
-          <w:color w:val="0D0D0D" w:themeColor="text1" w:themeTint="F2"/>
-        </w:rPr>
-      </w:pPr>
-    </w:p>
-    <w:p>
-      <w:pPr>
         <w:pStyle w:val="Nadpis1"/>
         <w:jc w:val="center"/>
         <w:rPr>
@@ -3103,13 +3094,14 @@
           <w:color w:val="000000" w:themeColor="text1"/>
         </w:rPr>
       </w:pPr>
-      <w:bookmarkStart w:id="0" w:name="_Toc121435175"/>
+      <w:bookmarkStart w:id="0" w:name="_Toc121766254"/>
       <w:r>
         <w:rPr>
           <w:b/>
           <w:bCs/>
           <w:color w:val="000000" w:themeColor="text1"/>
         </w:rPr>
+        <w:lastRenderedPageBreak/>
         <w:t>Zoznam obrázkov</w:t>
       </w:r>
       <w:bookmarkEnd w:id="0"/>
@@ -3135,7 +3127,7 @@
       <w:r>
         <w:fldChar w:fldCharType="separate"/>
       </w:r>
-      <w:hyperlink w:anchor="_Toc121320467" w:history="1">
+      <w:hyperlink w:anchor="_Toc121766320" w:history="1">
         <w:r>
           <w:rPr>
             <w:rStyle w:val="Hypertextovprepojenie"/>
@@ -3162,7 +3154,7 @@
             <w:noProof/>
             <w:webHidden/>
           </w:rPr>
-          <w:instrText xml:space="preserve"> PAGEREF _Toc121320467 \h </w:instrText>
+          <w:instrText xml:space="preserve"> PAGEREF _Toc121766320 \h </w:instrText>
         </w:r>
         <w:r>
           <w:rPr>
@@ -3205,7 +3197,7 @@
           <w:lang w:eastAsia="sk-SK"/>
         </w:rPr>
       </w:pPr>
-      <w:hyperlink w:anchor="_Toc121320468" w:history="1">
+      <w:hyperlink w:anchor="_Toc121766321" w:history="1">
         <w:r>
           <w:rPr>
             <w:rStyle w:val="Hypertextovprepojenie"/>
@@ -3232,7 +3224,7 @@
             <w:noProof/>
             <w:webHidden/>
           </w:rPr>
-          <w:instrText xml:space="preserve"> PAGEREF _Toc121320468 \h </w:instrText>
+          <w:instrText xml:space="preserve"> PAGEREF _Toc121766321 \h </w:instrText>
         </w:r>
         <w:r>
           <w:rPr>
@@ -3252,7 +3244,7 @@
             <w:noProof/>
             <w:webHidden/>
           </w:rPr>
-          <w:t>5</w:t>
+          <w:t>6</w:t>
         </w:r>
         <w:r>
           <w:rPr>
@@ -3275,7 +3267,7 @@
           <w:lang w:eastAsia="sk-SK"/>
         </w:rPr>
       </w:pPr>
-      <w:hyperlink w:anchor="_Toc121320469" w:history="1">
+      <w:hyperlink w:anchor="_Toc121766322" w:history="1">
         <w:r>
           <w:rPr>
             <w:rStyle w:val="Hypertextovprepojenie"/>
@@ -3302,7 +3294,7 @@
             <w:noProof/>
             <w:webHidden/>
           </w:rPr>
-          <w:instrText xml:space="preserve"> PAGEREF _Toc121320469 \h </w:instrText>
+          <w:instrText xml:space="preserve"> PAGEREF _Toc121766322 \h </w:instrText>
         </w:r>
         <w:r>
           <w:rPr>
@@ -3322,7 +3314,7 @@
             <w:noProof/>
             <w:webHidden/>
           </w:rPr>
-          <w:t>7</w:t>
+          <w:t>8</w:t>
         </w:r>
         <w:r>
           <w:rPr>
@@ -3345,7 +3337,7 @@
           <w:lang w:eastAsia="sk-SK"/>
         </w:rPr>
       </w:pPr>
-      <w:hyperlink w:anchor="_Toc121320470" w:history="1">
+      <w:hyperlink w:anchor="_Toc121766323" w:history="1">
         <w:r>
           <w:rPr>
             <w:rStyle w:val="Hypertextovprepojenie"/>
@@ -3372,7 +3364,7 @@
             <w:noProof/>
             <w:webHidden/>
           </w:rPr>
-          <w:instrText xml:space="preserve"> PAGEREF _Toc121320470 \h </w:instrText>
+          <w:instrText xml:space="preserve"> PAGEREF _Toc121766323 \h </w:instrText>
         </w:r>
         <w:r>
           <w:rPr>
@@ -3392,7 +3384,7 @@
             <w:noProof/>
             <w:webHidden/>
           </w:rPr>
-          <w:t>8</w:t>
+          <w:t>9</w:t>
         </w:r>
         <w:r>
           <w:rPr>
@@ -3415,7 +3407,7 @@
           <w:lang w:eastAsia="sk-SK"/>
         </w:rPr>
       </w:pPr>
-      <w:hyperlink w:anchor="_Toc121320471" w:history="1">
+      <w:hyperlink w:anchor="_Toc121766324" w:history="1">
         <w:r>
           <w:rPr>
             <w:rStyle w:val="Hypertextovprepojenie"/>
@@ -3442,7 +3434,7 @@
             <w:noProof/>
             <w:webHidden/>
           </w:rPr>
-          <w:instrText xml:space="preserve"> PAGEREF _Toc121320471 \h </w:instrText>
+          <w:instrText xml:space="preserve"> PAGEREF _Toc121766324 \h </w:instrText>
         </w:r>
         <w:r>
           <w:rPr>
@@ -3462,7 +3454,7 @@
             <w:noProof/>
             <w:webHidden/>
           </w:rPr>
-          <w:t>9</w:t>
+          <w:t>10</w:t>
         </w:r>
         <w:r>
           <w:rPr>
@@ -3485,13 +3477,13 @@
           <w:lang w:eastAsia="sk-SK"/>
         </w:rPr>
       </w:pPr>
-      <w:hyperlink w:anchor="_Toc121320472" w:history="1">
+      <w:hyperlink w:anchor="_Toc121766325" w:history="1">
         <w:r>
           <w:rPr>
             <w:rStyle w:val="Hypertextovprepojenie"/>
             <w:noProof/>
           </w:rPr>
-          <w:t>Obrázok 6 Klása pre klienta</w:t>
+          <w:t>Obrázok 6 Úvodné menu</w:t>
         </w:r>
         <w:r>
           <w:rPr>
@@ -3512,7 +3504,7 @@
             <w:noProof/>
             <w:webHidden/>
           </w:rPr>
-          <w:instrText xml:space="preserve"> PAGEREF _Toc121320472 \h </w:instrText>
+          <w:instrText xml:space="preserve"> PAGEREF _Toc121766325 \h </w:instrText>
         </w:r>
         <w:r>
           <w:rPr>
@@ -3532,7 +3524,7 @@
             <w:noProof/>
             <w:webHidden/>
           </w:rPr>
-          <w:t>10</w:t>
+          <w:t>11</w:t>
         </w:r>
         <w:r>
           <w:rPr>
@@ -3555,13 +3547,13 @@
           <w:lang w:eastAsia="sk-SK"/>
         </w:rPr>
       </w:pPr>
-      <w:hyperlink w:anchor="_Toc121320473" w:history="1">
+      <w:hyperlink w:anchor="_Toc121766326" w:history="1">
         <w:r>
           <w:rPr>
             <w:rStyle w:val="Hypertextovprepojenie"/>
             <w:noProof/>
           </w:rPr>
-          <w:t>Obrázok 7 Nastavenie klienta</w:t>
+          <w:t>Obrázok 7 Nastavovanie servera</w:t>
         </w:r>
         <w:r>
           <w:rPr>
@@ -3582,7 +3574,7 @@
             <w:noProof/>
             <w:webHidden/>
           </w:rPr>
-          <w:instrText xml:space="preserve"> PAGEREF _Toc121320473 \h </w:instrText>
+          <w:instrText xml:space="preserve"> PAGEREF _Toc121766326 \h </w:instrText>
         </w:r>
         <w:r>
           <w:rPr>
@@ -3602,7 +3594,7 @@
             <w:noProof/>
             <w:webHidden/>
           </w:rPr>
-          <w:t>10</w:t>
+          <w:t>11</w:t>
         </w:r>
         <w:r>
           <w:rPr>
@@ -3625,13 +3617,13 @@
           <w:lang w:eastAsia="sk-SK"/>
         </w:rPr>
       </w:pPr>
-      <w:hyperlink w:anchor="_Toc121320474" w:history="1">
+      <w:hyperlink w:anchor="_Toc121766327" w:history="1">
         <w:r>
           <w:rPr>
             <w:rStyle w:val="Hypertextovprepojenie"/>
             <w:noProof/>
           </w:rPr>
-          <w:t>Obrázok 8 Klient loop</w:t>
+          <w:t>Obrázok 8 Vyberanie úložiska</w:t>
         </w:r>
         <w:r>
           <w:rPr>
@@ -3652,7 +3644,7 @@
             <w:noProof/>
             <w:webHidden/>
           </w:rPr>
-          <w:instrText xml:space="preserve"> PAGEREF _Toc121320474 \h </w:instrText>
+          <w:instrText xml:space="preserve"> PAGEREF _Toc121766327 \h </w:instrText>
         </w:r>
         <w:r>
           <w:rPr>
@@ -3695,13 +3687,13 @@
           <w:lang w:eastAsia="sk-SK"/>
         </w:rPr>
       </w:pPr>
-      <w:hyperlink w:anchor="_Toc121320475" w:history="1">
+      <w:hyperlink w:anchor="_Toc121766328" w:history="1">
         <w:r>
           <w:rPr>
             <w:rStyle w:val="Hypertextovprepojenie"/>
             <w:noProof/>
           </w:rPr>
-          <w:t>Obrázok 9 Klása pre server</w:t>
+          <w:t>Obrázok 9 Prehodenie po odosielaní</w:t>
         </w:r>
         <w:r>
           <w:rPr>
@@ -3722,7 +3714,7 @@
             <w:noProof/>
             <w:webHidden/>
           </w:rPr>
-          <w:instrText xml:space="preserve"> PAGEREF _Toc121320475 \h </w:instrText>
+          <w:instrText xml:space="preserve"> PAGEREF _Toc121766328 \h </w:instrText>
         </w:r>
         <w:r>
           <w:rPr>
@@ -3765,13 +3757,13 @@
           <w:lang w:eastAsia="sk-SK"/>
         </w:rPr>
       </w:pPr>
-      <w:hyperlink w:anchor="_Toc121320476" w:history="1">
+      <w:hyperlink w:anchor="_Toc121766329" w:history="1">
         <w:r>
           <w:rPr>
             <w:rStyle w:val="Hypertextovprepojenie"/>
             <w:noProof/>
           </w:rPr>
-          <w:t>Obrázok 10 Nastavenie servera</w:t>
+          <w:t>Obrázok 10 Prijatie  správ</w:t>
         </w:r>
         <w:r>
           <w:rPr>
@@ -3792,7 +3784,7 @@
             <w:noProof/>
             <w:webHidden/>
           </w:rPr>
-          <w:instrText xml:space="preserve"> PAGEREF _Toc121320476 \h </w:instrText>
+          <w:instrText xml:space="preserve"> PAGEREF _Toc121766329 \h </w:instrText>
         </w:r>
         <w:r>
           <w:rPr>
@@ -3835,13 +3827,13 @@
           <w:lang w:eastAsia="sk-SK"/>
         </w:rPr>
       </w:pPr>
-      <w:hyperlink w:anchor="_Toc121320477" w:history="1">
+      <w:hyperlink w:anchor="_Toc121766330" w:history="1">
         <w:r>
           <w:rPr>
             <w:rStyle w:val="Hypertextovprepojenie"/>
             <w:noProof/>
           </w:rPr>
-          <w:t>Obrázok 11 Server loop</w:t>
+          <w:t>Obrázok 11 Prijatie súboru</w:t>
         </w:r>
         <w:r>
           <w:rPr>
@@ -3862,7 +3854,7 @@
             <w:noProof/>
             <w:webHidden/>
           </w:rPr>
-          <w:instrText xml:space="preserve"> PAGEREF _Toc121320477 \h </w:instrText>
+          <w:instrText xml:space="preserve"> PAGEREF _Toc121766330 \h </w:instrText>
         </w:r>
         <w:r>
           <w:rPr>
@@ -3882,7 +3874,7 @@
             <w:noProof/>
             <w:webHidden/>
           </w:rPr>
-          <w:t>12</w:t>
+          <w:t>13</w:t>
         </w:r>
         <w:r>
           <w:rPr>
@@ -3905,13 +3897,13 @@
           <w:lang w:eastAsia="sk-SK"/>
         </w:rPr>
       </w:pPr>
-      <w:hyperlink w:anchor="_Toc121320478" w:history="1">
+      <w:hyperlink w:anchor="_Toc121766331" w:history="1">
         <w:r>
           <w:rPr>
             <w:rStyle w:val="Hypertextovprepojenie"/>
             <w:noProof/>
           </w:rPr>
-          <w:t>Obrázok 12 Zostrojenie vlastnej hlavičky</w:t>
+          <w:t>Obrázok 12 Nastavenie klienta</w:t>
         </w:r>
         <w:r>
           <w:rPr>
@@ -3932,7 +3924,7 @@
             <w:noProof/>
             <w:webHidden/>
           </w:rPr>
-          <w:instrText xml:space="preserve"> PAGEREF _Toc121320478 \h </w:instrText>
+          <w:instrText xml:space="preserve"> PAGEREF _Toc121766331 \h </w:instrText>
         </w:r>
         <w:r>
           <w:rPr>
@@ -3975,13 +3967,13 @@
           <w:lang w:eastAsia="sk-SK"/>
         </w:rPr>
       </w:pPr>
-      <w:hyperlink w:anchor="_Toc121320479" w:history="1">
+      <w:hyperlink w:anchor="_Toc121766332" w:history="1">
         <w:r>
           <w:rPr>
             <w:rStyle w:val="Hypertextovprepojenie"/>
             <w:noProof/>
           </w:rPr>
-          <w:t>Obrázok 13 Prevzate CRC</w:t>
+          <w:t>Obrázok 13 Menu klienta</w:t>
         </w:r>
         <w:r>
           <w:rPr>
@@ -4002,7 +3994,7 @@
             <w:noProof/>
             <w:webHidden/>
           </w:rPr>
-          <w:instrText xml:space="preserve"> PAGEREF _Toc121320479 \h </w:instrText>
+          <w:instrText xml:space="preserve"> PAGEREF _Toc121766332 \h </w:instrText>
         </w:r>
         <w:r>
           <w:rPr>
@@ -4022,7 +4014,7 @@
             <w:noProof/>
             <w:webHidden/>
           </w:rPr>
-          <w:t>14</w:t>
+          <w:t>13</w:t>
         </w:r>
         <w:r>
           <w:rPr>
@@ -4045,13 +4037,13 @@
           <w:lang w:eastAsia="sk-SK"/>
         </w:rPr>
       </w:pPr>
-      <w:hyperlink w:anchor="_Toc121320480" w:history="1">
+      <w:hyperlink w:anchor="_Toc121766333" w:history="1">
         <w:r>
           <w:rPr>
             <w:rStyle w:val="Hypertextovprepojenie"/>
             <w:noProof/>
           </w:rPr>
-          <w:t>Obrázok 14 Keep Alive</w:t>
+          <w:t>Obrázok 14 Posielanie správ</w:t>
         </w:r>
         <w:r>
           <w:rPr>
@@ -4072,7 +4064,7 @@
             <w:noProof/>
             <w:webHidden/>
           </w:rPr>
-          <w:instrText xml:space="preserve"> PAGEREF _Toc121320480 \h </w:instrText>
+          <w:instrText xml:space="preserve"> PAGEREF _Toc121766333 \h </w:instrText>
         </w:r>
         <w:r>
           <w:rPr>
@@ -4092,7 +4084,7 @@
             <w:noProof/>
             <w:webHidden/>
           </w:rPr>
-          <w:t>15</w:t>
+          <w:t>13</w:t>
         </w:r>
         <w:r>
           <w:rPr>
@@ -4115,13 +4107,13 @@
           <w:lang w:eastAsia="sk-SK"/>
         </w:rPr>
       </w:pPr>
-      <w:hyperlink w:anchor="_Toc121320481" w:history="1">
+      <w:hyperlink w:anchor="_Toc121766334" w:history="1">
         <w:r>
           <w:rPr>
             <w:rStyle w:val="Hypertextovprepojenie"/>
             <w:noProof/>
           </w:rPr>
-          <w:t>Obrázok 15 Otvorenie komunikácie</w:t>
+          <w:t>Obrázok 15 Posielanie súboru</w:t>
         </w:r>
         <w:r>
           <w:rPr>
@@ -4142,7 +4134,7 @@
             <w:noProof/>
             <w:webHidden/>
           </w:rPr>
-          <w:instrText xml:space="preserve"> PAGEREF _Toc121320481 \h </w:instrText>
+          <w:instrText xml:space="preserve"> PAGEREF _Toc121766334 \h </w:instrText>
         </w:r>
         <w:r>
           <w:rPr>
@@ -4162,7 +4154,7 @@
             <w:noProof/>
             <w:webHidden/>
           </w:rPr>
-          <w:t>15</w:t>
+          <w:t>14</w:t>
         </w:r>
         <w:r>
           <w:rPr>
@@ -4185,13 +4177,13 @@
           <w:lang w:eastAsia="sk-SK"/>
         </w:rPr>
       </w:pPr>
-      <w:hyperlink w:anchor="_Toc121320482" w:history="1">
+      <w:hyperlink w:anchor="_Toc121766335" w:history="1">
         <w:r>
           <w:rPr>
             <w:rStyle w:val="Hypertextovprepojenie"/>
             <w:noProof/>
           </w:rPr>
-          <w:t>Obrázok 16 Vymenenie strán</w:t>
+          <w:t>Obrázok 16 Úkažka keep alive</w:t>
         </w:r>
         <w:r>
           <w:rPr>
@@ -4212,7 +4204,7 @@
             <w:noProof/>
             <w:webHidden/>
           </w:rPr>
-          <w:instrText xml:space="preserve"> PAGEREF _Toc121320482 \h </w:instrText>
+          <w:instrText xml:space="preserve"> PAGEREF _Toc121766335 \h </w:instrText>
         </w:r>
         <w:r>
           <w:rPr>
@@ -4232,7 +4224,7 @@
             <w:noProof/>
             <w:webHidden/>
           </w:rPr>
-          <w:t>16</w:t>
+          <w:t>14</w:t>
         </w:r>
         <w:r>
           <w:rPr>
@@ -4255,13 +4247,13 @@
           <w:lang w:eastAsia="sk-SK"/>
         </w:rPr>
       </w:pPr>
-      <w:hyperlink w:anchor="_Toc121320483" w:history="1">
+      <w:hyperlink w:anchor="_Toc121766336" w:history="1">
         <w:r>
           <w:rPr>
             <w:rStyle w:val="Hypertextovprepojenie"/>
             <w:noProof/>
           </w:rPr>
-          <w:t>Obrázok 17 Posielanie súboru</w:t>
+          <w:t>Obrázok 17 Klása pre klienta</w:t>
         </w:r>
         <w:r>
           <w:rPr>
@@ -4282,7 +4274,7 @@
             <w:noProof/>
             <w:webHidden/>
           </w:rPr>
-          <w:instrText xml:space="preserve"> PAGEREF _Toc121320483 \h </w:instrText>
+          <w:instrText xml:space="preserve"> PAGEREF _Toc121766336 \h </w:instrText>
         </w:r>
         <w:r>
           <w:rPr>
@@ -4302,7 +4294,7 @@
             <w:noProof/>
             <w:webHidden/>
           </w:rPr>
-          <w:t>16</w:t>
+          <w:t>14</w:t>
         </w:r>
         <w:r>
           <w:rPr>
@@ -4325,13 +4317,13 @@
           <w:lang w:eastAsia="sk-SK"/>
         </w:rPr>
       </w:pPr>
-      <w:hyperlink w:anchor="_Toc121320484" w:history="1">
+      <w:hyperlink w:anchor="_Toc121766337" w:history="1">
         <w:r>
           <w:rPr>
             <w:rStyle w:val="Hypertextovprepojenie"/>
             <w:noProof/>
           </w:rPr>
-          <w:t>Obrázok 18 Posielanie textu</w:t>
+          <w:t>Obrázok 18 Nastavenie klienta</w:t>
         </w:r>
         <w:r>
           <w:rPr>
@@ -4352,7 +4344,7 @@
             <w:noProof/>
             <w:webHidden/>
           </w:rPr>
-          <w:instrText xml:space="preserve"> PAGEREF _Toc121320484 \h </w:instrText>
+          <w:instrText xml:space="preserve"> PAGEREF _Toc121766337 \h </w:instrText>
         </w:r>
         <w:r>
           <w:rPr>
@@ -4372,7 +4364,7 @@
             <w:noProof/>
             <w:webHidden/>
           </w:rPr>
-          <w:t>17</w:t>
+          <w:t>15</w:t>
         </w:r>
         <w:r>
           <w:rPr>
@@ -4395,13 +4387,13 @@
           <w:lang w:eastAsia="sk-SK"/>
         </w:rPr>
       </w:pPr>
-      <w:hyperlink w:anchor="_Toc121320485" w:history="1">
+      <w:hyperlink w:anchor="_Toc121766338" w:history="1">
         <w:r>
           <w:rPr>
             <w:rStyle w:val="Hypertextovprepojenie"/>
             <w:noProof/>
           </w:rPr>
-          <w:t>Obrázok 19 Ukončenie komunikácie</w:t>
+          <w:t>Obrázok 19 Klient loop</w:t>
         </w:r>
         <w:r>
           <w:rPr>
@@ -4422,7 +4414,7 @@
             <w:noProof/>
             <w:webHidden/>
           </w:rPr>
-          <w:instrText xml:space="preserve"> PAGEREF _Toc121320485 \h </w:instrText>
+          <w:instrText xml:space="preserve"> PAGEREF _Toc121766338 \h </w:instrText>
         </w:r>
         <w:r>
           <w:rPr>
@@ -4442,7 +4434,777 @@
             <w:noProof/>
             <w:webHidden/>
           </w:rPr>
+          <w:t>15</w:t>
+        </w:r>
+        <w:r>
+          <w:rPr>
+            <w:noProof/>
+            <w:webHidden/>
+          </w:rPr>
+          <w:fldChar w:fldCharType="end"/>
+        </w:r>
+      </w:hyperlink>
+    </w:p>
+    <w:p>
+      <w:pPr>
+        <w:pStyle w:val="Zoznamobrzkov"/>
+        <w:tabs>
+          <w:tab w:val="right" w:leader="dot" w:pos="9062"/>
+        </w:tabs>
+        <w:rPr>
+          <w:rFonts w:eastAsiaTheme="minorEastAsia"/>
+          <w:noProof/>
+          <w:lang w:eastAsia="sk-SK"/>
+        </w:rPr>
+      </w:pPr>
+      <w:hyperlink w:anchor="_Toc121766339" w:history="1">
+        <w:r>
+          <w:rPr>
+            <w:rStyle w:val="Hypertextovprepojenie"/>
+            <w:noProof/>
+          </w:rPr>
+          <w:t>Obrázok 20 Trieda pre server</w:t>
+        </w:r>
+        <w:r>
+          <w:rPr>
+            <w:noProof/>
+            <w:webHidden/>
+          </w:rPr>
+          <w:tab/>
+        </w:r>
+        <w:r>
+          <w:rPr>
+            <w:noProof/>
+            <w:webHidden/>
+          </w:rPr>
+          <w:fldChar w:fldCharType="begin"/>
+        </w:r>
+        <w:r>
+          <w:rPr>
+            <w:noProof/>
+            <w:webHidden/>
+          </w:rPr>
+          <w:instrText xml:space="preserve"> PAGEREF _Toc121766339 \h </w:instrText>
+        </w:r>
+        <w:r>
+          <w:rPr>
+            <w:noProof/>
+            <w:webHidden/>
+          </w:rPr>
+        </w:r>
+        <w:r>
+          <w:rPr>
+            <w:noProof/>
+            <w:webHidden/>
+          </w:rPr>
+          <w:fldChar w:fldCharType="separate"/>
+        </w:r>
+        <w:r>
+          <w:rPr>
+            <w:noProof/>
+            <w:webHidden/>
+          </w:rPr>
+          <w:t>16</w:t>
+        </w:r>
+        <w:r>
+          <w:rPr>
+            <w:noProof/>
+            <w:webHidden/>
+          </w:rPr>
+          <w:fldChar w:fldCharType="end"/>
+        </w:r>
+      </w:hyperlink>
+    </w:p>
+    <w:p>
+      <w:pPr>
+        <w:pStyle w:val="Zoznamobrzkov"/>
+        <w:tabs>
+          <w:tab w:val="right" w:leader="dot" w:pos="9062"/>
+        </w:tabs>
+        <w:rPr>
+          <w:rFonts w:eastAsiaTheme="minorEastAsia"/>
+          <w:noProof/>
+          <w:lang w:eastAsia="sk-SK"/>
+        </w:rPr>
+      </w:pPr>
+      <w:hyperlink w:anchor="_Toc121766340" w:history="1">
+        <w:r>
+          <w:rPr>
+            <w:rStyle w:val="Hypertextovprepojenie"/>
+            <w:noProof/>
+          </w:rPr>
+          <w:t>Obrázok 21 Nastavenie servera</w:t>
+        </w:r>
+        <w:r>
+          <w:rPr>
+            <w:noProof/>
+            <w:webHidden/>
+          </w:rPr>
+          <w:tab/>
+        </w:r>
+        <w:r>
+          <w:rPr>
+            <w:noProof/>
+            <w:webHidden/>
+          </w:rPr>
+          <w:fldChar w:fldCharType="begin"/>
+        </w:r>
+        <w:r>
+          <w:rPr>
+            <w:noProof/>
+            <w:webHidden/>
+          </w:rPr>
+          <w:instrText xml:space="preserve"> PAGEREF _Toc121766340 \h </w:instrText>
+        </w:r>
+        <w:r>
+          <w:rPr>
+            <w:noProof/>
+            <w:webHidden/>
+          </w:rPr>
+        </w:r>
+        <w:r>
+          <w:rPr>
+            <w:noProof/>
+            <w:webHidden/>
+          </w:rPr>
+          <w:fldChar w:fldCharType="separate"/>
+        </w:r>
+        <w:r>
+          <w:rPr>
+            <w:noProof/>
+            <w:webHidden/>
+          </w:rPr>
+          <w:t>16</w:t>
+        </w:r>
+        <w:r>
+          <w:rPr>
+            <w:noProof/>
+            <w:webHidden/>
+          </w:rPr>
+          <w:fldChar w:fldCharType="end"/>
+        </w:r>
+      </w:hyperlink>
+    </w:p>
+    <w:p>
+      <w:pPr>
+        <w:pStyle w:val="Zoznamobrzkov"/>
+        <w:tabs>
+          <w:tab w:val="right" w:leader="dot" w:pos="9062"/>
+        </w:tabs>
+        <w:rPr>
+          <w:rFonts w:eastAsiaTheme="minorEastAsia"/>
+          <w:noProof/>
+          <w:lang w:eastAsia="sk-SK"/>
+        </w:rPr>
+      </w:pPr>
+      <w:hyperlink w:anchor="_Toc121766341" w:history="1">
+        <w:r>
+          <w:rPr>
+            <w:rStyle w:val="Hypertextovprepojenie"/>
+            <w:noProof/>
+          </w:rPr>
+          <w:t>Obrázok 22 Server loop</w:t>
+        </w:r>
+        <w:r>
+          <w:rPr>
+            <w:noProof/>
+            <w:webHidden/>
+          </w:rPr>
+          <w:tab/>
+        </w:r>
+        <w:r>
+          <w:rPr>
+            <w:noProof/>
+            <w:webHidden/>
+          </w:rPr>
+          <w:fldChar w:fldCharType="begin"/>
+        </w:r>
+        <w:r>
+          <w:rPr>
+            <w:noProof/>
+            <w:webHidden/>
+          </w:rPr>
+          <w:instrText xml:space="preserve"> PAGEREF _Toc121766341 \h </w:instrText>
+        </w:r>
+        <w:r>
+          <w:rPr>
+            <w:noProof/>
+            <w:webHidden/>
+          </w:rPr>
+        </w:r>
+        <w:r>
+          <w:rPr>
+            <w:noProof/>
+            <w:webHidden/>
+          </w:rPr>
+          <w:fldChar w:fldCharType="separate"/>
+        </w:r>
+        <w:r>
+          <w:rPr>
+            <w:noProof/>
+            <w:webHidden/>
+          </w:rPr>
+          <w:t>16</w:t>
+        </w:r>
+        <w:r>
+          <w:rPr>
+            <w:noProof/>
+            <w:webHidden/>
+          </w:rPr>
+          <w:fldChar w:fldCharType="end"/>
+        </w:r>
+      </w:hyperlink>
+    </w:p>
+    <w:p>
+      <w:pPr>
+        <w:pStyle w:val="Zoznamobrzkov"/>
+        <w:tabs>
+          <w:tab w:val="right" w:leader="dot" w:pos="9062"/>
+        </w:tabs>
+        <w:rPr>
+          <w:rFonts w:eastAsiaTheme="minorEastAsia"/>
+          <w:noProof/>
+          <w:lang w:eastAsia="sk-SK"/>
+        </w:rPr>
+      </w:pPr>
+      <w:hyperlink w:anchor="_Toc121766342" w:history="1">
+        <w:r>
+          <w:rPr>
+            <w:rStyle w:val="Hypertextovprepojenie"/>
+            <w:noProof/>
+          </w:rPr>
+          <w:t>Obrázok 23 Zostrojenie vlastnej hlavičky</w:t>
+        </w:r>
+        <w:r>
+          <w:rPr>
+            <w:noProof/>
+            <w:webHidden/>
+          </w:rPr>
+          <w:tab/>
+        </w:r>
+        <w:r>
+          <w:rPr>
+            <w:noProof/>
+            <w:webHidden/>
+          </w:rPr>
+          <w:fldChar w:fldCharType="begin"/>
+        </w:r>
+        <w:r>
+          <w:rPr>
+            <w:noProof/>
+            <w:webHidden/>
+          </w:rPr>
+          <w:instrText xml:space="preserve"> PAGEREF _Toc121766342 \h </w:instrText>
+        </w:r>
+        <w:r>
+          <w:rPr>
+            <w:noProof/>
+            <w:webHidden/>
+          </w:rPr>
+        </w:r>
+        <w:r>
+          <w:rPr>
+            <w:noProof/>
+            <w:webHidden/>
+          </w:rPr>
+          <w:fldChar w:fldCharType="separate"/>
+        </w:r>
+        <w:r>
+          <w:rPr>
+            <w:noProof/>
+            <w:webHidden/>
+          </w:rPr>
           <w:t>17</w:t>
+        </w:r>
+        <w:r>
+          <w:rPr>
+            <w:noProof/>
+            <w:webHidden/>
+          </w:rPr>
+          <w:fldChar w:fldCharType="end"/>
+        </w:r>
+      </w:hyperlink>
+    </w:p>
+    <w:p>
+      <w:pPr>
+        <w:pStyle w:val="Zoznamobrzkov"/>
+        <w:tabs>
+          <w:tab w:val="right" w:leader="dot" w:pos="9062"/>
+        </w:tabs>
+        <w:rPr>
+          <w:rFonts w:eastAsiaTheme="minorEastAsia"/>
+          <w:noProof/>
+          <w:lang w:eastAsia="sk-SK"/>
+        </w:rPr>
+      </w:pPr>
+      <w:hyperlink w:anchor="_Toc121766343" w:history="1">
+        <w:r>
+          <w:rPr>
+            <w:rStyle w:val="Hypertextovprepojenie"/>
+            <w:noProof/>
+          </w:rPr>
+          <w:t>Obrázok 24 Prevzate CRC</w:t>
+        </w:r>
+        <w:r>
+          <w:rPr>
+            <w:noProof/>
+            <w:webHidden/>
+          </w:rPr>
+          <w:tab/>
+        </w:r>
+        <w:r>
+          <w:rPr>
+            <w:noProof/>
+            <w:webHidden/>
+          </w:rPr>
+          <w:fldChar w:fldCharType="begin"/>
+        </w:r>
+        <w:r>
+          <w:rPr>
+            <w:noProof/>
+            <w:webHidden/>
+          </w:rPr>
+          <w:instrText xml:space="preserve"> PAGEREF _Toc121766343 \h </w:instrText>
+        </w:r>
+        <w:r>
+          <w:rPr>
+            <w:noProof/>
+            <w:webHidden/>
+          </w:rPr>
+        </w:r>
+        <w:r>
+          <w:rPr>
+            <w:noProof/>
+            <w:webHidden/>
+          </w:rPr>
+          <w:fldChar w:fldCharType="separate"/>
+        </w:r>
+        <w:r>
+          <w:rPr>
+            <w:noProof/>
+            <w:webHidden/>
+          </w:rPr>
+          <w:t>18</w:t>
+        </w:r>
+        <w:r>
+          <w:rPr>
+            <w:noProof/>
+            <w:webHidden/>
+          </w:rPr>
+          <w:fldChar w:fldCharType="end"/>
+        </w:r>
+      </w:hyperlink>
+    </w:p>
+    <w:p>
+      <w:pPr>
+        <w:pStyle w:val="Zoznamobrzkov"/>
+        <w:tabs>
+          <w:tab w:val="right" w:leader="dot" w:pos="9062"/>
+        </w:tabs>
+        <w:rPr>
+          <w:rFonts w:eastAsiaTheme="minorEastAsia"/>
+          <w:noProof/>
+          <w:lang w:eastAsia="sk-SK"/>
+        </w:rPr>
+      </w:pPr>
+      <w:hyperlink w:anchor="_Toc121766344" w:history="1">
+        <w:r>
+          <w:rPr>
+            <w:rStyle w:val="Hypertextovprepojenie"/>
+            <w:noProof/>
+          </w:rPr>
+          <w:t>Obrázok 25 Keep Alive</w:t>
+        </w:r>
+        <w:r>
+          <w:rPr>
+            <w:noProof/>
+            <w:webHidden/>
+          </w:rPr>
+          <w:tab/>
+        </w:r>
+        <w:r>
+          <w:rPr>
+            <w:noProof/>
+            <w:webHidden/>
+          </w:rPr>
+          <w:fldChar w:fldCharType="begin"/>
+        </w:r>
+        <w:r>
+          <w:rPr>
+            <w:noProof/>
+            <w:webHidden/>
+          </w:rPr>
+          <w:instrText xml:space="preserve"> PAGEREF _Toc121766344 \h </w:instrText>
+        </w:r>
+        <w:r>
+          <w:rPr>
+            <w:noProof/>
+            <w:webHidden/>
+          </w:rPr>
+        </w:r>
+        <w:r>
+          <w:rPr>
+            <w:noProof/>
+            <w:webHidden/>
+          </w:rPr>
+          <w:fldChar w:fldCharType="separate"/>
+        </w:r>
+        <w:r>
+          <w:rPr>
+            <w:noProof/>
+            <w:webHidden/>
+          </w:rPr>
+          <w:t>19</w:t>
+        </w:r>
+        <w:r>
+          <w:rPr>
+            <w:noProof/>
+            <w:webHidden/>
+          </w:rPr>
+          <w:fldChar w:fldCharType="end"/>
+        </w:r>
+      </w:hyperlink>
+    </w:p>
+    <w:p>
+      <w:pPr>
+        <w:pStyle w:val="Zoznamobrzkov"/>
+        <w:tabs>
+          <w:tab w:val="right" w:leader="dot" w:pos="9062"/>
+        </w:tabs>
+        <w:rPr>
+          <w:rFonts w:eastAsiaTheme="minorEastAsia"/>
+          <w:noProof/>
+          <w:lang w:eastAsia="sk-SK"/>
+        </w:rPr>
+      </w:pPr>
+      <w:hyperlink w:anchor="_Toc121766345" w:history="1">
+        <w:r>
+          <w:rPr>
+            <w:rStyle w:val="Hypertextovprepojenie"/>
+            <w:noProof/>
+          </w:rPr>
+          <w:t>Obrázok 26 Otvorenie komunikácie</w:t>
+        </w:r>
+        <w:r>
+          <w:rPr>
+            <w:noProof/>
+            <w:webHidden/>
+          </w:rPr>
+          <w:tab/>
+        </w:r>
+        <w:r>
+          <w:rPr>
+            <w:noProof/>
+            <w:webHidden/>
+          </w:rPr>
+          <w:fldChar w:fldCharType="begin"/>
+        </w:r>
+        <w:r>
+          <w:rPr>
+            <w:noProof/>
+            <w:webHidden/>
+          </w:rPr>
+          <w:instrText xml:space="preserve"> PAGEREF _Toc121766345 \h </w:instrText>
+        </w:r>
+        <w:r>
+          <w:rPr>
+            <w:noProof/>
+            <w:webHidden/>
+          </w:rPr>
+        </w:r>
+        <w:r>
+          <w:rPr>
+            <w:noProof/>
+            <w:webHidden/>
+          </w:rPr>
+          <w:fldChar w:fldCharType="separate"/>
+        </w:r>
+        <w:r>
+          <w:rPr>
+            <w:noProof/>
+            <w:webHidden/>
+          </w:rPr>
+          <w:t>19</w:t>
+        </w:r>
+        <w:r>
+          <w:rPr>
+            <w:noProof/>
+            <w:webHidden/>
+          </w:rPr>
+          <w:fldChar w:fldCharType="end"/>
+        </w:r>
+      </w:hyperlink>
+    </w:p>
+    <w:p>
+      <w:pPr>
+        <w:pStyle w:val="Zoznamobrzkov"/>
+        <w:tabs>
+          <w:tab w:val="right" w:leader="dot" w:pos="9062"/>
+        </w:tabs>
+        <w:rPr>
+          <w:rFonts w:eastAsiaTheme="minorEastAsia"/>
+          <w:noProof/>
+          <w:lang w:eastAsia="sk-SK"/>
+        </w:rPr>
+      </w:pPr>
+      <w:hyperlink w:anchor="_Toc121766346" w:history="1">
+        <w:r>
+          <w:rPr>
+            <w:rStyle w:val="Hypertextovprepojenie"/>
+            <w:noProof/>
+          </w:rPr>
+          <w:t>Obrázok 27 Vymenenie strán</w:t>
+        </w:r>
+        <w:r>
+          <w:rPr>
+            <w:noProof/>
+            <w:webHidden/>
+          </w:rPr>
+          <w:tab/>
+        </w:r>
+        <w:r>
+          <w:rPr>
+            <w:noProof/>
+            <w:webHidden/>
+          </w:rPr>
+          <w:fldChar w:fldCharType="begin"/>
+        </w:r>
+        <w:r>
+          <w:rPr>
+            <w:noProof/>
+            <w:webHidden/>
+          </w:rPr>
+          <w:instrText xml:space="preserve"> PAGEREF _Toc121766346 \h </w:instrText>
+        </w:r>
+        <w:r>
+          <w:rPr>
+            <w:noProof/>
+            <w:webHidden/>
+          </w:rPr>
+        </w:r>
+        <w:r>
+          <w:rPr>
+            <w:noProof/>
+            <w:webHidden/>
+          </w:rPr>
+          <w:fldChar w:fldCharType="separate"/>
+        </w:r>
+        <w:r>
+          <w:rPr>
+            <w:noProof/>
+            <w:webHidden/>
+          </w:rPr>
+          <w:t>20</w:t>
+        </w:r>
+        <w:r>
+          <w:rPr>
+            <w:noProof/>
+            <w:webHidden/>
+          </w:rPr>
+          <w:fldChar w:fldCharType="end"/>
+        </w:r>
+      </w:hyperlink>
+    </w:p>
+    <w:p>
+      <w:pPr>
+        <w:pStyle w:val="Zoznamobrzkov"/>
+        <w:tabs>
+          <w:tab w:val="right" w:leader="dot" w:pos="9062"/>
+        </w:tabs>
+        <w:rPr>
+          <w:rFonts w:eastAsiaTheme="minorEastAsia"/>
+          <w:noProof/>
+          <w:lang w:eastAsia="sk-SK"/>
+        </w:rPr>
+      </w:pPr>
+      <w:hyperlink w:anchor="_Toc121766347" w:history="1">
+        <w:r>
+          <w:rPr>
+            <w:rStyle w:val="Hypertextovprepojenie"/>
+            <w:noProof/>
+          </w:rPr>
+          <w:t>Obrázok 28 Posielanie súboru</w:t>
+        </w:r>
+        <w:r>
+          <w:rPr>
+            <w:noProof/>
+            <w:webHidden/>
+          </w:rPr>
+          <w:tab/>
+        </w:r>
+        <w:r>
+          <w:rPr>
+            <w:noProof/>
+            <w:webHidden/>
+          </w:rPr>
+          <w:fldChar w:fldCharType="begin"/>
+        </w:r>
+        <w:r>
+          <w:rPr>
+            <w:noProof/>
+            <w:webHidden/>
+          </w:rPr>
+          <w:instrText xml:space="preserve"> PAGEREF _Toc121766347 \h </w:instrText>
+        </w:r>
+        <w:r>
+          <w:rPr>
+            <w:noProof/>
+            <w:webHidden/>
+          </w:rPr>
+        </w:r>
+        <w:r>
+          <w:rPr>
+            <w:noProof/>
+            <w:webHidden/>
+          </w:rPr>
+          <w:fldChar w:fldCharType="separate"/>
+        </w:r>
+        <w:r>
+          <w:rPr>
+            <w:noProof/>
+            <w:webHidden/>
+          </w:rPr>
+          <w:t>20</w:t>
+        </w:r>
+        <w:r>
+          <w:rPr>
+            <w:noProof/>
+            <w:webHidden/>
+          </w:rPr>
+          <w:fldChar w:fldCharType="end"/>
+        </w:r>
+      </w:hyperlink>
+    </w:p>
+    <w:p>
+      <w:pPr>
+        <w:pStyle w:val="Zoznamobrzkov"/>
+        <w:tabs>
+          <w:tab w:val="right" w:leader="dot" w:pos="9062"/>
+        </w:tabs>
+        <w:rPr>
+          <w:rFonts w:eastAsiaTheme="minorEastAsia"/>
+          <w:noProof/>
+          <w:lang w:eastAsia="sk-SK"/>
+        </w:rPr>
+      </w:pPr>
+      <w:hyperlink w:anchor="_Toc121766348" w:history="1">
+        <w:r>
+          <w:rPr>
+            <w:rStyle w:val="Hypertextovprepojenie"/>
+            <w:noProof/>
+          </w:rPr>
+          <w:t>Obrázok 29 Posielanie textu</w:t>
+        </w:r>
+        <w:r>
+          <w:rPr>
+            <w:noProof/>
+            <w:webHidden/>
+          </w:rPr>
+          <w:tab/>
+        </w:r>
+        <w:r>
+          <w:rPr>
+            <w:noProof/>
+            <w:webHidden/>
+          </w:rPr>
+          <w:fldChar w:fldCharType="begin"/>
+        </w:r>
+        <w:r>
+          <w:rPr>
+            <w:noProof/>
+            <w:webHidden/>
+          </w:rPr>
+          <w:instrText xml:space="preserve"> PAGEREF _Toc121766348 \h </w:instrText>
+        </w:r>
+        <w:r>
+          <w:rPr>
+            <w:noProof/>
+            <w:webHidden/>
+          </w:rPr>
+        </w:r>
+        <w:r>
+          <w:rPr>
+            <w:noProof/>
+            <w:webHidden/>
+          </w:rPr>
+          <w:fldChar w:fldCharType="separate"/>
+        </w:r>
+        <w:r>
+          <w:rPr>
+            <w:noProof/>
+            <w:webHidden/>
+          </w:rPr>
+          <w:t>21</w:t>
+        </w:r>
+        <w:r>
+          <w:rPr>
+            <w:noProof/>
+            <w:webHidden/>
+          </w:rPr>
+          <w:fldChar w:fldCharType="end"/>
+        </w:r>
+      </w:hyperlink>
+    </w:p>
+    <w:p>
+      <w:pPr>
+        <w:pStyle w:val="Zoznamobrzkov"/>
+        <w:tabs>
+          <w:tab w:val="right" w:leader="dot" w:pos="9062"/>
+        </w:tabs>
+        <w:rPr>
+          <w:rFonts w:eastAsiaTheme="minorEastAsia"/>
+          <w:noProof/>
+          <w:lang w:eastAsia="sk-SK"/>
+        </w:rPr>
+      </w:pPr>
+      <w:hyperlink w:anchor="_Toc121766349" w:history="1">
+        <w:r>
+          <w:rPr>
+            <w:rStyle w:val="Hypertextovprepojenie"/>
+            <w:noProof/>
+          </w:rPr>
+          <w:t>Obrázok 30 Ukončenie komunikácie</w:t>
+        </w:r>
+        <w:r>
+          <w:rPr>
+            <w:noProof/>
+            <w:webHidden/>
+          </w:rPr>
+          <w:tab/>
+        </w:r>
+        <w:r>
+          <w:rPr>
+            <w:noProof/>
+            <w:webHidden/>
+          </w:rPr>
+          <w:fldChar w:fldCharType="begin"/>
+        </w:r>
+        <w:r>
+          <w:rPr>
+            <w:noProof/>
+            <w:webHidden/>
+          </w:rPr>
+          <w:instrText xml:space="preserve"> PAGEREF _Toc121766349 \h </w:instrText>
+        </w:r>
+        <w:r>
+          <w:rPr>
+            <w:noProof/>
+            <w:webHidden/>
+          </w:rPr>
+        </w:r>
+        <w:r>
+          <w:rPr>
+            <w:noProof/>
+            <w:webHidden/>
+          </w:rPr>
+          <w:fldChar w:fldCharType="separate"/>
+        </w:r>
+        <w:r>
+          <w:rPr>
+            <w:noProof/>
+            <w:webHidden/>
+          </w:rPr>
+          <w:t>21</w:t>
         </w:r>
         <w:r>
           <w:rPr>
@@ -4483,7 +5245,7 @@
         </w:rPr>
       </w:pPr>
       <w:bookmarkStart w:id="1" w:name="_Vlastná_hlavička"/>
-      <w:bookmarkStart w:id="2" w:name="_Toc121435176"/>
+      <w:bookmarkStart w:id="2" w:name="_Toc121766255"/>
       <w:bookmarkEnd w:id="1"/>
       <w:r>
         <w:rPr>
@@ -4546,7 +5308,7 @@
         <w:pStyle w:val="Popis"/>
         <w:jc w:val="center"/>
       </w:pPr>
-      <w:bookmarkStart w:id="3" w:name="_Toc121320467"/>
+      <w:bookmarkStart w:id="3" w:name="_Toc121766320"/>
       <w:r>
         <w:t xml:space="preserve">Obrázok </w:t>
       </w:r>
@@ -4575,7 +5337,7 @@
           <w:color w:val="000000" w:themeColor="text1"/>
         </w:rPr>
       </w:pPr>
-      <w:bookmarkStart w:id="4" w:name="_Toc121435177"/>
+      <w:bookmarkStart w:id="4" w:name="_Toc121766256"/>
       <w:r>
         <w:rPr>
           <w:b/>
@@ -5007,7 +5769,7 @@
           <w:color w:val="000000" w:themeColor="text1"/>
         </w:rPr>
       </w:pPr>
-      <w:bookmarkStart w:id="5" w:name="_Toc121435178"/>
+      <w:bookmarkStart w:id="5" w:name="_Toc121766257"/>
       <w:r>
         <w:rPr>
           <w:b/>
@@ -5095,7 +5857,7 @@
         </w:rPr>
       </w:pPr>
       <w:bookmarkStart w:id="6" w:name="_CRC"/>
-      <w:bookmarkStart w:id="7" w:name="_Toc121435179"/>
+      <w:bookmarkStart w:id="7" w:name="_Toc121766258"/>
       <w:bookmarkEnd w:id="6"/>
       <w:r>
         <w:rPr>
@@ -5460,7 +6222,7 @@
         <w:pStyle w:val="Popis"/>
         <w:jc w:val="center"/>
       </w:pPr>
-      <w:bookmarkStart w:id="8" w:name="_Toc121320468"/>
+      <w:bookmarkStart w:id="8" w:name="_Toc121766321"/>
       <w:r>
         <w:t xml:space="preserve">Obrázok </w:t>
       </w:r>
@@ -5499,7 +6261,7 @@
           <w:color w:val="000000" w:themeColor="text1"/>
         </w:rPr>
       </w:pPr>
-      <w:bookmarkStart w:id="9" w:name="_Toc121435180"/>
+      <w:bookmarkStart w:id="9" w:name="_Toc121766259"/>
       <w:r>
         <w:rPr>
           <w:b/>
@@ -5716,7 +6478,7 @@
           <w:color w:val="0D0D0D" w:themeColor="text1" w:themeTint="F2"/>
         </w:rPr>
       </w:pPr>
-      <w:bookmarkStart w:id="10" w:name="_Toc121435181"/>
+      <w:bookmarkStart w:id="10" w:name="_Toc121766260"/>
       <w:r>
         <w:rPr>
           <w:b/>
@@ -5737,7 +6499,7 @@
           <w:color w:val="000000" w:themeColor="text1"/>
         </w:rPr>
       </w:pPr>
-      <w:bookmarkStart w:id="11" w:name="_Toc121435182"/>
+      <w:bookmarkStart w:id="11" w:name="_Toc121766261"/>
       <w:proofErr w:type="spellStart"/>
       <w:r>
         <w:rPr>
@@ -5830,7 +6592,7 @@
           <w:szCs w:val="24"/>
         </w:rPr>
       </w:pPr>
-      <w:bookmarkStart w:id="12" w:name="_Toc121320469"/>
+      <w:bookmarkStart w:id="12" w:name="_Toc121766322"/>
       <w:r>
         <w:t xml:space="preserve">Obrázok </w:t>
       </w:r>
@@ -5856,7 +6618,7 @@
           <w:color w:val="000000" w:themeColor="text1"/>
         </w:rPr>
       </w:pPr>
-      <w:bookmarkStart w:id="13" w:name="_Toc121435183"/>
+      <w:bookmarkStart w:id="13" w:name="_Toc121766262"/>
       <w:r>
         <w:rPr>
           <w:b/>
@@ -5919,7 +6681,7 @@
         <w:pStyle w:val="Popis"/>
         <w:jc w:val="center"/>
       </w:pPr>
-      <w:bookmarkStart w:id="14" w:name="_Toc121320470"/>
+      <w:bookmarkStart w:id="14" w:name="_Toc121766323"/>
       <w:r>
         <w:t xml:space="preserve">Obrázok </w:t>
       </w:r>
@@ -5959,7 +6721,7 @@
           <w:color w:val="0D0D0D" w:themeColor="text1" w:themeTint="F2"/>
         </w:rPr>
       </w:pPr>
-      <w:bookmarkStart w:id="15" w:name="_Toc121435184"/>
+      <w:bookmarkStart w:id="15" w:name="_Toc121766263"/>
       <w:r>
         <w:rPr>
           <w:b/>
@@ -6147,7 +6909,7 @@
         <w:pStyle w:val="Popis"/>
         <w:jc w:val="center"/>
       </w:pPr>
-      <w:bookmarkStart w:id="16" w:name="_Toc121320471"/>
+      <w:bookmarkStart w:id="16" w:name="_Toc121766324"/>
       <w:r>
         <w:t xml:space="preserve">Obrázok </w:t>
       </w:r>
@@ -6176,7 +6938,7 @@
           <w:color w:val="0D0D0D" w:themeColor="text1" w:themeTint="F2"/>
         </w:rPr>
       </w:pPr>
-      <w:bookmarkStart w:id="17" w:name="_Toc121435185"/>
+      <w:bookmarkStart w:id="17" w:name="_Toc121766264"/>
       <w:r>
         <w:rPr>
           <w:b/>
@@ -6397,7 +7159,7 @@
           <w:color w:val="000000" w:themeColor="text1"/>
         </w:rPr>
       </w:pPr>
-      <w:bookmarkStart w:id="18" w:name="_Toc121435186"/>
+      <w:bookmarkStart w:id="18" w:name="_Toc121766265"/>
       <w:r>
         <w:rPr>
           <w:b/>
@@ -6493,7 +7255,7 @@
           <w:color w:val="0D0D0D" w:themeColor="text1" w:themeTint="F2"/>
         </w:rPr>
       </w:pPr>
-      <w:bookmarkStart w:id="19" w:name="_Toc121435187"/>
+      <w:bookmarkStart w:id="19" w:name="_Toc121766266"/>
       <w:r>
         <w:rPr>
           <w:b/>
@@ -6740,7 +7502,7 @@
           <w:color w:val="000000" w:themeColor="text1"/>
         </w:rPr>
       </w:pPr>
-      <w:bookmarkStart w:id="20" w:name="_Toc121435188"/>
+      <w:bookmarkStart w:id="20" w:name="_Toc121766267"/>
       <w:r>
         <w:rPr>
           <w:b/>
@@ -6776,7 +7538,7 @@
           <w:color w:val="000000" w:themeColor="text1"/>
         </w:rPr>
       </w:pPr>
-      <w:bookmarkStart w:id="21" w:name="_Toc121435189"/>
+      <w:bookmarkStart w:id="21" w:name="_Toc121766268"/>
       <w:r>
         <w:rPr>
           <w:b/>
@@ -6838,6 +7600,7 @@
         <w:pStyle w:val="Popis"/>
         <w:jc w:val="center"/>
       </w:pPr>
+      <w:bookmarkStart w:id="22" w:name="_Toc121766325"/>
       <w:r>
         <w:t xml:space="preserve">Obrázok </w:t>
       </w:r>
@@ -6852,6 +7615,7 @@
       <w:r>
         <w:t xml:space="preserve"> Úvodné menu</w:t>
       </w:r>
+      <w:bookmarkEnd w:id="22"/>
     </w:p>
     <w:p>
       <w:pPr>
@@ -6862,7 +7626,7 @@
           <w:color w:val="000000" w:themeColor="text1"/>
         </w:rPr>
       </w:pPr>
-      <w:bookmarkStart w:id="22" w:name="_Toc121435190"/>
+      <w:bookmarkStart w:id="23" w:name="_Toc121766269"/>
       <w:r>
         <w:rPr>
           <w:b/>
@@ -6871,7 +7635,7 @@
         </w:rPr>
         <w:t>Server GUI</w:t>
       </w:r>
-      <w:bookmarkEnd w:id="22"/>
+      <w:bookmarkEnd w:id="23"/>
     </w:p>
     <w:p>
       <w:pPr>
@@ -6924,6 +7688,7 @@
         <w:pStyle w:val="Popis"/>
         <w:jc w:val="center"/>
       </w:pPr>
+      <w:bookmarkStart w:id="24" w:name="_Toc121766326"/>
       <w:r>
         <w:t xml:space="preserve">Obrázok </w:t>
       </w:r>
@@ -6938,6 +7703,7 @@
       <w:r>
         <w:t xml:space="preserve"> Nastavovanie servera</w:t>
       </w:r>
+      <w:bookmarkEnd w:id="24"/>
     </w:p>
     <w:p>
       <w:pPr>
@@ -6990,6 +7756,7 @@
         <w:pStyle w:val="Popis"/>
         <w:jc w:val="center"/>
       </w:pPr>
+      <w:bookmarkStart w:id="25" w:name="_Toc121766327"/>
       <w:r>
         <w:t xml:space="preserve">Obrázok </w:t>
       </w:r>
@@ -7007,6 +7774,7 @@
       <w:r>
         <w:t>úložiska</w:t>
       </w:r>
+      <w:bookmarkEnd w:id="25"/>
     </w:p>
     <w:p>
       <w:pPr>
@@ -7060,6 +7828,7 @@
         <w:pStyle w:val="Popis"/>
         <w:jc w:val="center"/>
       </w:pPr>
+      <w:bookmarkStart w:id="26" w:name="_Toc121766328"/>
       <w:r>
         <w:t xml:space="preserve">Obrázok </w:t>
       </w:r>
@@ -7074,6 +7843,7 @@
       <w:r>
         <w:t xml:space="preserve"> Prehodenie po odosielaní</w:t>
       </w:r>
+      <w:bookmarkEnd w:id="26"/>
     </w:p>
     <w:p/>
     <w:p/>
@@ -7086,7 +7856,7 @@
           <w:color w:val="000000" w:themeColor="text1"/>
         </w:rPr>
       </w:pPr>
-      <w:bookmarkStart w:id="23" w:name="_Toc121435191"/>
+      <w:bookmarkStart w:id="27" w:name="_Toc121766270"/>
       <w:r>
         <w:rPr>
           <w:b/>
@@ -7095,7 +7865,7 @@
         </w:rPr>
         <w:t>Prijatie správy</w:t>
       </w:r>
-      <w:bookmarkEnd w:id="23"/>
+      <w:bookmarkEnd w:id="27"/>
     </w:p>
     <w:p>
       <w:pPr>
@@ -7148,6 +7918,7 @@
         <w:pStyle w:val="Popis"/>
         <w:jc w:val="center"/>
       </w:pPr>
+      <w:bookmarkStart w:id="28" w:name="_Toc121766329"/>
       <w:r>
         <w:t xml:space="preserve">Obrázok </w:t>
       </w:r>
@@ -7168,6 +7939,7 @@
       <w:r>
         <w:t xml:space="preserve"> správ</w:t>
       </w:r>
+      <w:bookmarkEnd w:id="28"/>
     </w:p>
     <w:p>
       <w:pPr>
@@ -7286,7 +8058,7 @@
           <w:color w:val="000000" w:themeColor="text1"/>
         </w:rPr>
       </w:pPr>
-      <w:bookmarkStart w:id="24" w:name="_Toc121435192"/>
+      <w:bookmarkStart w:id="29" w:name="_Toc121766271"/>
       <w:r>
         <w:rPr>
           <w:b/>
@@ -7304,7 +8076,7 @@
         </w:rPr>
         <w:t xml:space="preserve"> súboru</w:t>
       </w:r>
-      <w:bookmarkEnd w:id="24"/>
+      <w:bookmarkEnd w:id="29"/>
     </w:p>
     <w:p>
       <w:pPr>
@@ -7357,6 +8129,7 @@
         <w:pStyle w:val="Popis"/>
         <w:jc w:val="center"/>
       </w:pPr>
+      <w:bookmarkStart w:id="30" w:name="_Toc121766330"/>
       <w:r>
         <w:t xml:space="preserve">Obrázok </w:t>
       </w:r>
@@ -7369,8 +8142,15 @@
         </w:r>
       </w:fldSimple>
       <w:r>
+        <w:rPr>
+          <w:noProof/>
+        </w:rPr>
+        <w:t xml:space="preserve"> </w:t>
+      </w:r>
+      <w:r>
         <w:t>Prijatie súboru</w:t>
       </w:r>
+      <w:bookmarkEnd w:id="30"/>
     </w:p>
     <w:p>
       <w:r>
@@ -7398,7 +8178,7 @@
           <w:color w:val="000000" w:themeColor="text1"/>
         </w:rPr>
       </w:pPr>
-      <w:bookmarkStart w:id="25" w:name="_Toc121435193"/>
+      <w:bookmarkStart w:id="31" w:name="_Toc121766272"/>
       <w:r>
         <w:rPr>
           <w:b/>
@@ -7407,7 +8187,7 @@
         </w:rPr>
         <w:t>Klient GUI</w:t>
       </w:r>
-      <w:bookmarkEnd w:id="25"/>
+      <w:bookmarkEnd w:id="31"/>
     </w:p>
     <w:p>
       <w:pPr>
@@ -7460,6 +8240,7 @@
         <w:pStyle w:val="Popis"/>
         <w:jc w:val="center"/>
       </w:pPr>
+      <w:bookmarkStart w:id="32" w:name="_Toc121766331"/>
       <w:r>
         <w:t xml:space="preserve">Obrázok </w:t>
       </w:r>
@@ -7477,6 +8258,7 @@
       <w:r>
         <w:t>Nastavenie klienta</w:t>
       </w:r>
+      <w:bookmarkEnd w:id="32"/>
     </w:p>
     <w:p>
       <w:pPr>
@@ -7529,6 +8311,7 @@
         <w:pStyle w:val="Popis"/>
         <w:jc w:val="center"/>
       </w:pPr>
+      <w:bookmarkStart w:id="33" w:name="_Toc121766332"/>
       <w:r>
         <w:t xml:space="preserve">Obrázok </w:t>
       </w:r>
@@ -7543,6 +8326,7 @@
       <w:r>
         <w:t xml:space="preserve"> Menu klienta</w:t>
       </w:r>
+      <w:bookmarkEnd w:id="33"/>
     </w:p>
     <w:p>
       <w:pPr>
@@ -7553,7 +8337,7 @@
           <w:color w:val="000000" w:themeColor="text1"/>
         </w:rPr>
       </w:pPr>
-      <w:bookmarkStart w:id="26" w:name="_Toc121435194"/>
+      <w:bookmarkStart w:id="34" w:name="_Toc121766273"/>
       <w:r>
         <w:rPr>
           <w:b/>
@@ -7562,7 +8346,7 @@
         </w:rPr>
         <w:t>Posielanie správy</w:t>
       </w:r>
-      <w:bookmarkEnd w:id="26"/>
+      <w:bookmarkEnd w:id="34"/>
     </w:p>
     <w:p>
       <w:pPr>
@@ -7615,6 +8399,7 @@
         <w:pStyle w:val="Popis"/>
         <w:jc w:val="center"/>
       </w:pPr>
+      <w:bookmarkStart w:id="35" w:name="_Toc121766333"/>
       <w:r>
         <w:t xml:space="preserve">Obrázok </w:t>
       </w:r>
@@ -7629,6 +8414,7 @@
       <w:r>
         <w:t xml:space="preserve"> Posielanie správ</w:t>
       </w:r>
+      <w:bookmarkEnd w:id="35"/>
     </w:p>
     <w:p>
       <w:pPr>
@@ -7650,7 +8436,7 @@
           <w:color w:val="000000" w:themeColor="text1"/>
         </w:rPr>
       </w:pPr>
-      <w:bookmarkStart w:id="27" w:name="_Toc121435195"/>
+      <w:bookmarkStart w:id="36" w:name="_Toc121766274"/>
       <w:r>
         <w:rPr>
           <w:b/>
@@ -7660,7 +8446,7 @@
         <w:lastRenderedPageBreak/>
         <w:t>Posielanie súboru</w:t>
       </w:r>
-      <w:bookmarkEnd w:id="27"/>
+      <w:bookmarkEnd w:id="36"/>
     </w:p>
     <w:p>
       <w:pPr>
@@ -7713,6 +8499,7 @@
         <w:pStyle w:val="Popis"/>
         <w:jc w:val="center"/>
       </w:pPr>
+      <w:bookmarkStart w:id="37" w:name="_Toc121766334"/>
       <w:r>
         <w:t xml:space="preserve">Obrázok </w:t>
       </w:r>
@@ -7733,6 +8520,7 @@
       <w:r>
         <w:t>Posielanie súboru</w:t>
       </w:r>
+      <w:bookmarkEnd w:id="37"/>
     </w:p>
     <w:p>
       <w:pPr>
@@ -7757,7 +8545,7 @@
           <w:color w:val="000000" w:themeColor="text1"/>
         </w:rPr>
       </w:pPr>
-      <w:bookmarkStart w:id="28" w:name="_Toc121435196"/>
+      <w:bookmarkStart w:id="38" w:name="_Toc121766275"/>
       <w:proofErr w:type="spellStart"/>
       <w:r>
         <w:rPr>
@@ -7794,7 +8582,7 @@
         </w:rPr>
         <w:t xml:space="preserve"> výpis</w:t>
       </w:r>
-      <w:bookmarkEnd w:id="28"/>
+      <w:bookmarkEnd w:id="38"/>
     </w:p>
     <w:p>
       <w:pPr>
@@ -7847,6 +8635,7 @@
         <w:pStyle w:val="Popis"/>
         <w:jc w:val="center"/>
       </w:pPr>
+      <w:bookmarkStart w:id="39" w:name="_Toc121766335"/>
       <w:r>
         <w:t xml:space="preserve">Obrázok </w:t>
       </w:r>
@@ -7881,6 +8670,7 @@
       <w:r>
         <w:t>alive</w:t>
       </w:r>
+      <w:bookmarkEnd w:id="39"/>
       <w:proofErr w:type="spellEnd"/>
     </w:p>
     <w:p>
@@ -7910,7 +8700,7 @@
           <w:szCs w:val="28"/>
         </w:rPr>
       </w:pPr>
-      <w:bookmarkStart w:id="29" w:name="_Toc121435197"/>
+      <w:bookmarkStart w:id="40" w:name="_Toc121766276"/>
       <w:r>
         <w:rPr>
           <w:b/>
@@ -7921,7 +8711,7 @@
         </w:rPr>
         <w:t>Zdrojový kód</w:t>
       </w:r>
-      <w:bookmarkEnd w:id="29"/>
+      <w:bookmarkEnd w:id="40"/>
     </w:p>
     <w:p/>
     <w:p>
@@ -7935,7 +8725,7 @@
           <w:szCs w:val="26"/>
         </w:rPr>
       </w:pPr>
-      <w:bookmarkStart w:id="30" w:name="_Toc121435198"/>
+      <w:bookmarkStart w:id="41" w:name="_Toc121766277"/>
       <w:r>
         <w:rPr>
           <w:b/>
@@ -7946,7 +8736,7 @@
         </w:rPr>
         <w:t>Klient</w:t>
       </w:r>
-      <w:bookmarkEnd w:id="30"/>
+      <w:bookmarkEnd w:id="41"/>
     </w:p>
     <w:p>
       <w:r>
@@ -8018,7 +8808,7 @@
         <w:pStyle w:val="Popis"/>
         <w:jc w:val="center"/>
       </w:pPr>
-      <w:bookmarkStart w:id="31" w:name="_Toc121320472"/>
+      <w:bookmarkStart w:id="42" w:name="_Toc121766336"/>
       <w:r>
         <w:t xml:space="preserve">Obrázok </w:t>
       </w:r>
@@ -8041,7 +8831,7 @@
       <w:r>
         <w:t xml:space="preserve"> pre klienta</w:t>
       </w:r>
-      <w:bookmarkEnd w:id="31"/>
+      <w:bookmarkEnd w:id="42"/>
     </w:p>
     <w:p>
       <w:pPr>
@@ -8095,7 +8885,7 @@
         <w:pStyle w:val="Popis"/>
         <w:jc w:val="center"/>
       </w:pPr>
-      <w:bookmarkStart w:id="32" w:name="_Toc121320473"/>
+      <w:bookmarkStart w:id="43" w:name="_Toc121766337"/>
       <w:r>
         <w:t xml:space="preserve">Obrázok </w:t>
       </w:r>
@@ -8110,7 +8900,7 @@
       <w:r>
         <w:t xml:space="preserve"> Nastavenie klienta</w:t>
       </w:r>
-      <w:bookmarkEnd w:id="32"/>
+      <w:bookmarkEnd w:id="43"/>
     </w:p>
     <w:p>
       <w:pPr>
@@ -8163,7 +8953,7 @@
         <w:pStyle w:val="Popis"/>
         <w:jc w:val="center"/>
       </w:pPr>
-      <w:bookmarkStart w:id="33" w:name="_Toc121320474"/>
+      <w:bookmarkStart w:id="44" w:name="_Toc121766338"/>
       <w:r>
         <w:t xml:space="preserve">Obrázok </w:t>
       </w:r>
@@ -8182,7 +8972,7 @@
       <w:r>
         <w:t>loop</w:t>
       </w:r>
-      <w:bookmarkEnd w:id="33"/>
+      <w:bookmarkEnd w:id="44"/>
       <w:proofErr w:type="spellEnd"/>
     </w:p>
     <w:p>
@@ -8266,7 +9056,7 @@
           <w:szCs w:val="26"/>
         </w:rPr>
       </w:pPr>
-      <w:bookmarkStart w:id="34" w:name="_Toc121435199"/>
+      <w:bookmarkStart w:id="45" w:name="_Toc121766278"/>
       <w:r>
         <w:rPr>
           <w:b/>
@@ -8277,7 +9067,7 @@
         </w:rPr>
         <w:t>Server</w:t>
       </w:r>
-      <w:bookmarkEnd w:id="34"/>
+      <w:bookmarkEnd w:id="45"/>
     </w:p>
     <w:p>
       <w:pPr>
@@ -8329,7 +9119,7 @@
         <w:pStyle w:val="Popis"/>
         <w:jc w:val="center"/>
       </w:pPr>
-      <w:bookmarkStart w:id="35" w:name="_Toc121320475"/>
+      <w:bookmarkStart w:id="46" w:name="_Toc121766339"/>
       <w:r>
         <w:t xml:space="preserve">Obrázok </w:t>
       </w:r>
@@ -8350,7 +9140,7 @@
       <w:r>
         <w:t xml:space="preserve"> pre server</w:t>
       </w:r>
-      <w:bookmarkEnd w:id="35"/>
+      <w:bookmarkEnd w:id="46"/>
     </w:p>
     <w:p>
       <w:pPr>
@@ -8403,7 +9193,7 @@
         <w:pStyle w:val="Popis"/>
         <w:jc w:val="center"/>
       </w:pPr>
-      <w:bookmarkStart w:id="36" w:name="_Toc121320476"/>
+      <w:bookmarkStart w:id="47" w:name="_Toc121766340"/>
       <w:r>
         <w:t xml:space="preserve">Obrázok </w:t>
       </w:r>
@@ -8418,7 +9208,7 @@
       <w:r>
         <w:t xml:space="preserve"> Nastavenie servera</w:t>
       </w:r>
-      <w:bookmarkEnd w:id="36"/>
+      <w:bookmarkEnd w:id="47"/>
     </w:p>
     <w:p>
       <w:pPr>
@@ -8471,7 +9261,7 @@
         <w:pStyle w:val="Popis"/>
         <w:jc w:val="center"/>
       </w:pPr>
-      <w:bookmarkStart w:id="37" w:name="_Toc121320477"/>
+      <w:bookmarkStart w:id="48" w:name="_Toc121766341"/>
       <w:r>
         <w:t xml:space="preserve">Obrázok </w:t>
       </w:r>
@@ -8490,7 +9280,7 @@
       <w:r>
         <w:t>loop</w:t>
       </w:r>
-      <w:bookmarkEnd w:id="37"/>
+      <w:bookmarkEnd w:id="48"/>
       <w:proofErr w:type="spellEnd"/>
     </w:p>
     <w:p>
@@ -8552,7 +9342,7 @@
           <w:szCs w:val="26"/>
         </w:rPr>
       </w:pPr>
-      <w:bookmarkStart w:id="38" w:name="_Toc121435200"/>
+      <w:bookmarkStart w:id="49" w:name="_Toc121766279"/>
       <w:r>
         <w:rPr>
           <w:b/>
@@ -8564,7 +9354,7 @@
         <w:lastRenderedPageBreak/>
         <w:t>Vlastná hlavička</w:t>
       </w:r>
-      <w:bookmarkEnd w:id="38"/>
+      <w:bookmarkEnd w:id="49"/>
     </w:p>
     <w:p>
       <w:pPr>
@@ -8616,7 +9406,7 @@
         <w:pStyle w:val="Popis"/>
         <w:jc w:val="center"/>
       </w:pPr>
-      <w:bookmarkStart w:id="39" w:name="_Toc121320478"/>
+      <w:bookmarkStart w:id="50" w:name="_Toc121766342"/>
       <w:r>
         <w:t xml:space="preserve">Obrázok </w:t>
       </w:r>
@@ -8631,7 +9421,7 @@
       <w:r>
         <w:t xml:space="preserve"> Zostrojenie vlastnej hlavičky</w:t>
       </w:r>
-      <w:bookmarkEnd w:id="39"/>
+      <w:bookmarkEnd w:id="50"/>
     </w:p>
     <w:p>
       <w:pPr>
@@ -8644,7 +9434,7 @@
           <w:szCs w:val="26"/>
         </w:rPr>
       </w:pPr>
-      <w:bookmarkStart w:id="40" w:name="_Toc121435201"/>
+      <w:bookmarkStart w:id="51" w:name="_Toc121766280"/>
       <w:r>
         <w:rPr>
           <w:b/>
@@ -8656,7 +9446,7 @@
         <w:lastRenderedPageBreak/>
         <w:t>Prevzaté CRC</w:t>
       </w:r>
-      <w:bookmarkEnd w:id="40"/>
+      <w:bookmarkEnd w:id="51"/>
     </w:p>
     <w:p>
       <w:pPr>
@@ -8709,7 +9499,7 @@
         <w:pStyle w:val="Popis"/>
         <w:jc w:val="center"/>
       </w:pPr>
-      <w:bookmarkStart w:id="41" w:name="_Toc121320479"/>
+      <w:bookmarkStart w:id="52" w:name="_Toc121766343"/>
       <w:r>
         <w:t xml:space="preserve">Obrázok </w:t>
       </w:r>
@@ -8732,7 +9522,7 @@
       <w:r>
         <w:t xml:space="preserve"> CRC</w:t>
       </w:r>
-      <w:bookmarkEnd w:id="41"/>
+      <w:bookmarkEnd w:id="52"/>
     </w:p>
     <w:p>
       <w:pPr>
@@ -8743,7 +9533,7 @@
           <w:color w:val="000000" w:themeColor="text1"/>
         </w:rPr>
       </w:pPr>
-      <w:bookmarkStart w:id="42" w:name="_Toc121435202"/>
+      <w:bookmarkStart w:id="53" w:name="_Toc121766281"/>
       <w:proofErr w:type="spellStart"/>
       <w:r>
         <w:rPr>
@@ -8772,7 +9562,7 @@
         </w:rPr>
         <w:t>Alive</w:t>
       </w:r>
-      <w:bookmarkEnd w:id="42"/>
+      <w:bookmarkEnd w:id="53"/>
       <w:proofErr w:type="spellEnd"/>
     </w:p>
     <w:p>
@@ -8826,7 +9616,7 @@
         <w:pStyle w:val="Popis"/>
         <w:jc w:val="center"/>
       </w:pPr>
-      <w:bookmarkStart w:id="43" w:name="_Toc121320480"/>
+      <w:bookmarkStart w:id="54" w:name="_Toc121766344"/>
       <w:r>
         <w:t xml:space="preserve">Obrázok </w:t>
       </w:r>
@@ -8853,7 +9643,7 @@
       <w:r>
         <w:t>Alive</w:t>
       </w:r>
-      <w:bookmarkEnd w:id="43"/>
+      <w:bookmarkEnd w:id="54"/>
       <w:proofErr w:type="spellEnd"/>
     </w:p>
     <w:p>
@@ -8866,7 +9656,7 @@
           <w:color w:val="000000" w:themeColor="text1"/>
         </w:rPr>
       </w:pPr>
-      <w:bookmarkStart w:id="44" w:name="_Toc121435203"/>
+      <w:bookmarkStart w:id="55" w:name="_Toc121766282"/>
       <w:r>
         <w:rPr>
           <w:b/>
@@ -8884,7 +9674,7 @@
         </w:rPr>
         <w:t>Wiresharkom</w:t>
       </w:r>
-      <w:bookmarkEnd w:id="44"/>
+      <w:bookmarkEnd w:id="55"/>
       <w:proofErr w:type="spellEnd"/>
     </w:p>
     <w:p>
@@ -8896,7 +9686,7 @@
           <w:color w:val="000000" w:themeColor="text1"/>
         </w:rPr>
       </w:pPr>
-      <w:bookmarkStart w:id="45" w:name="_Toc121435204"/>
+      <w:bookmarkStart w:id="56" w:name="_Toc121766283"/>
       <w:r>
         <w:rPr>
           <w:b/>
@@ -8913,7 +9703,7 @@
         </w:rPr>
         <w:t>ácie</w:t>
       </w:r>
-      <w:bookmarkEnd w:id="45"/>
+      <w:bookmarkEnd w:id="56"/>
     </w:p>
     <w:p>
       <w:pPr>
@@ -8968,7 +9758,7 @@
           <w:noProof/>
         </w:rPr>
       </w:pPr>
-      <w:bookmarkStart w:id="46" w:name="_Toc121320481"/>
+      <w:bookmarkStart w:id="57" w:name="_Toc121766345"/>
       <w:r>
         <w:t xml:space="preserve">Obrázok </w:t>
       </w:r>
@@ -8983,7 +9773,7 @@
       <w:r>
         <w:t xml:space="preserve"> Otvorenie komunikácie</w:t>
       </w:r>
-      <w:bookmarkEnd w:id="46"/>
+      <w:bookmarkEnd w:id="57"/>
     </w:p>
     <w:p>
       <w:pPr>
@@ -9009,7 +9799,7 @@
           <w:color w:val="000000" w:themeColor="text1"/>
         </w:rPr>
       </w:pPr>
-      <w:bookmarkStart w:id="47" w:name="_Toc121435205"/>
+      <w:bookmarkStart w:id="58" w:name="_Toc121766284"/>
       <w:r>
         <w:rPr>
           <w:b/>
@@ -9020,7 +9810,7 @@
         <w:lastRenderedPageBreak/>
         <w:t>Výmena strán</w:t>
       </w:r>
-      <w:bookmarkEnd w:id="47"/>
+      <w:bookmarkEnd w:id="58"/>
     </w:p>
     <w:p>
       <w:pPr>
@@ -9075,7 +9865,7 @@
           <w:noProof/>
         </w:rPr>
       </w:pPr>
-      <w:bookmarkStart w:id="48" w:name="_Toc121320482"/>
+      <w:bookmarkStart w:id="59" w:name="_Toc121766346"/>
       <w:r>
         <w:t xml:space="preserve">Obrázok </w:t>
       </w:r>
@@ -9090,7 +9880,7 @@
       <w:r>
         <w:t xml:space="preserve"> Vymenenie strán</w:t>
       </w:r>
-      <w:bookmarkEnd w:id="48"/>
+      <w:bookmarkEnd w:id="59"/>
     </w:p>
     <w:p>
       <w:pPr>
@@ -9109,7 +9899,7 @@
           <w:color w:val="000000" w:themeColor="text1"/>
         </w:rPr>
       </w:pPr>
-      <w:bookmarkStart w:id="49" w:name="_Toc121435206"/>
+      <w:bookmarkStart w:id="60" w:name="_Toc121766285"/>
       <w:r>
         <w:rPr>
           <w:b/>
@@ -9119,7 +9909,7 @@
         </w:rPr>
         <w:t>Posielanie suboru</w:t>
       </w:r>
-      <w:bookmarkEnd w:id="49"/>
+      <w:bookmarkEnd w:id="60"/>
     </w:p>
     <w:p>
       <w:pPr>
@@ -9171,7 +9961,7 @@
         <w:pStyle w:val="Popis"/>
         <w:jc w:val="center"/>
       </w:pPr>
-      <w:bookmarkStart w:id="50" w:name="_Toc121320483"/>
+      <w:bookmarkStart w:id="61" w:name="_Toc121766347"/>
       <w:r>
         <w:t xml:space="preserve">Obrázok </w:t>
       </w:r>
@@ -9186,7 +9976,7 @@
       <w:r>
         <w:t xml:space="preserve"> Posielanie súboru</w:t>
       </w:r>
-      <w:bookmarkEnd w:id="50"/>
+      <w:bookmarkEnd w:id="61"/>
     </w:p>
     <w:p>
       <w:pPr>
@@ -9311,7 +10101,7 @@
         <w:pStyle w:val="Popis"/>
         <w:jc w:val="center"/>
       </w:pPr>
-      <w:bookmarkStart w:id="51" w:name="_Toc121320484"/>
+      <w:bookmarkStart w:id="62" w:name="_Toc121766348"/>
       <w:r>
         <w:t xml:space="preserve">Obrázok </w:t>
       </w:r>
@@ -9326,7 +10116,7 @@
       <w:r>
         <w:t xml:space="preserve"> Posielanie textu</w:t>
       </w:r>
-      <w:bookmarkEnd w:id="51"/>
+      <w:bookmarkEnd w:id="62"/>
     </w:p>
     <w:p>
       <w:pPr>
@@ -9351,7 +10141,7 @@
           <w:color w:val="000000" w:themeColor="text1"/>
         </w:rPr>
       </w:pPr>
-      <w:bookmarkStart w:id="52" w:name="_Toc121435207"/>
+      <w:bookmarkStart w:id="63" w:name="_Toc121766286"/>
       <w:r>
         <w:rPr>
           <w:b/>
@@ -9361,7 +10151,7 @@
         </w:rPr>
         <w:t>Ukoncenie komunikacie</w:t>
       </w:r>
-      <w:bookmarkEnd w:id="52"/>
+      <w:bookmarkEnd w:id="63"/>
     </w:p>
     <w:p>
       <w:pPr>
@@ -9413,7 +10203,7 @@
         <w:pStyle w:val="Popis"/>
         <w:jc w:val="center"/>
       </w:pPr>
-      <w:bookmarkStart w:id="53" w:name="_Toc121320485"/>
+      <w:bookmarkStart w:id="64" w:name="_Toc121766349"/>
       <w:r>
         <w:t xml:space="preserve">Obrázok </w:t>
       </w:r>
@@ -9428,7 +10218,7 @@
       <w:r>
         <w:t xml:space="preserve"> Ukončenie komunikácie</w:t>
       </w:r>
-      <w:bookmarkEnd w:id="53"/>
+      <w:bookmarkEnd w:id="64"/>
     </w:p>
     <w:p/>
     <w:p/>
@@ -9444,6 +10234,7 @@
           <w:color w:val="000000" w:themeColor="text1"/>
         </w:rPr>
       </w:pPr>
+      <w:bookmarkStart w:id="65" w:name="_Toc121766287"/>
       <w:r>
         <w:rPr>
           <w:b/>
@@ -9453,6 +10244,7 @@
         <w:lastRenderedPageBreak/>
         <w:t>Záver</w:t>
       </w:r>
+      <w:bookmarkEnd w:id="65"/>
     </w:p>
     <w:p>
       <w:pPr>
@@ -9562,17 +10354,9 @@
           <w:szCs w:val="24"/>
           <w:lang w:val="en-US"/>
         </w:rPr>
-        <w:t xml:space="preserve">&amp;wait ARQ </w:t>
+        <w:t>&amp;wait ARQ m</w:t>
       </w:r>
       <w:proofErr w:type="spellStart"/>
-      <w:r>
-        <w:rPr>
-          <w:sz w:val="24"/>
-          <w:szCs w:val="24"/>
-          <w:lang w:val="en-US"/>
-        </w:rPr>
-        <w:t>m</w:t>
-      </w:r>
       <w:r>
         <w:rPr>
           <w:sz w:val="24"/>
